--- a/Main text.Katsu.11.10.22.ASK.hs.docx
+++ b/Main text.Katsu.11.10.22.ASK.hs.docx
@@ -1,6 +1,6 @@
 
 <file path=word/document.xml><?xml version="1.0" encoding="utf-8"?>
-<w:document xmlns:wpc="http://schemas.microsoft.com/office/word/2010/wordprocessingCanvas" xmlns:mc="http://schemas.openxmlformats.org/markup-compatibility/2006" xmlns:o="urn:schemas-microsoft-com:office:office" xmlns:r="http://schemas.openxmlformats.org/officeDocument/2006/relationships" xmlns:m="http://schemas.openxmlformats.org/officeDocument/2006/math" xmlns:v="urn:schemas-microsoft-com:vml" xmlns:wp14="http://schemas.microsoft.com/office/word/2010/wordprocessingDrawing" xmlns:wp="http://schemas.openxmlformats.org/drawingml/2006/wordprocessingDrawing" xmlns:w10="urn:schemas-microsoft-com:office:word" xmlns:w="http://schemas.openxmlformats.org/wordprocessingml/2006/main" xmlns:w14="http://schemas.microsoft.com/office/word/2010/wordml" xmlns:w15="http://schemas.microsoft.com/office/word/2012/wordml" xmlns:wpg="http://schemas.microsoft.com/office/word/2010/wordprocessingGroup" xmlns:wpi="http://schemas.microsoft.com/office/word/2010/wordprocessingInk" xmlns:wne="http://schemas.microsoft.com/office/word/2006/wordml" xmlns:wps="http://schemas.microsoft.com/office/word/2010/wordprocessingShape" mc:Ignorable="w14 w15 wp14">
+<w:document xmlns:wpc="http://schemas.microsoft.com/office/word/2010/wordprocessingCanvas" xmlns:cx="http://schemas.microsoft.com/office/drawing/2014/chartex" xmlns:cx1="http://schemas.microsoft.com/office/drawing/2015/9/8/chartex" xmlns:cx2="http://schemas.microsoft.com/office/drawing/2015/10/21/chartex" xmlns:cx3="http://schemas.microsoft.com/office/drawing/2016/5/9/chartex" xmlns:cx4="http://schemas.microsoft.com/office/drawing/2016/5/10/chartex" xmlns:cx5="http://schemas.microsoft.com/office/drawing/2016/5/11/chartex" xmlns:cx6="http://schemas.microsoft.com/office/drawing/2016/5/12/chartex" xmlns:cx7="http://schemas.microsoft.com/office/drawing/2016/5/13/chartex" xmlns:cx8="http://schemas.microsoft.com/office/drawing/2016/5/14/chartex" xmlns:mc="http://schemas.openxmlformats.org/markup-compatibility/2006" xmlns:aink="http://schemas.microsoft.com/office/drawing/2016/ink" xmlns:am3d="http://schemas.microsoft.com/office/drawing/2017/model3d" xmlns:o="urn:schemas-microsoft-com:office:office" xmlns:r="http://schemas.openxmlformats.org/officeDocument/2006/relationships" xmlns:m="http://schemas.openxmlformats.org/officeDocument/2006/math" xmlns:v="urn:schemas-microsoft-com:vml" xmlns:wp14="http://schemas.microsoft.com/office/word/2010/wordprocessingDrawing" xmlns:wp="http://schemas.openxmlformats.org/drawingml/2006/wordprocessingDrawing" xmlns:w10="urn:schemas-microsoft-com:office:word" xmlns:w="http://schemas.openxmlformats.org/wordprocessingml/2006/main" xmlns:w14="http://schemas.microsoft.com/office/word/2010/wordml" xmlns:w15="http://schemas.microsoft.com/office/word/2012/wordml" xmlns:w16cex="http://schemas.microsoft.com/office/word/2018/wordml/cex" xmlns:w16cid="http://schemas.microsoft.com/office/word/2016/wordml/cid" xmlns:w16="http://schemas.microsoft.com/office/word/2018/wordml" xmlns:w16sdtdh="http://schemas.microsoft.com/office/word/2020/wordml/sdtdatahash" xmlns:w16se="http://schemas.microsoft.com/office/word/2015/wordml/symex" xmlns:wpg="http://schemas.microsoft.com/office/word/2010/wordprocessingGroup" xmlns:wpi="http://schemas.microsoft.com/office/word/2010/wordprocessingInk" xmlns:wne="http://schemas.microsoft.com/office/word/2006/wordml" xmlns:wps="http://schemas.microsoft.com/office/word/2010/wordprocessingShape" mc:Ignorable="w14 w15 w16se w16cid w16 w16cex w16sdtdh wp14">
   <w:body>
     <w:p>
       <w:pPr>
@@ -339,23 +339,7 @@
           <w:rFonts w:ascii="Arial" w:hAnsi="Arial" w:cs="Arial"/>
           <w:color w:val="000000" w:themeColor="text1"/>
         </w:rPr>
-        <w:t xml:space="preserve"> I. </w:t>
-      </w:r>
-      <w:proofErr w:type="spellStart"/>
-      <w:r>
-        <w:rPr>
-          <w:rFonts w:ascii="Arial" w:hAnsi="Arial" w:cs="Arial"/>
-          <w:color w:val="000000" w:themeColor="text1"/>
-        </w:rPr>
-        <w:t>Md</w:t>
-      </w:r>
-      <w:proofErr w:type="spellEnd"/>
-      <w:r>
-        <w:rPr>
-          <w:rFonts w:ascii="Arial" w:hAnsi="Arial" w:cs="Arial"/>
-          <w:color w:val="000000" w:themeColor="text1"/>
-        </w:rPr>
-        <w:t xml:space="preserve"> Dom</w:t>
+        <w:t xml:space="preserve"> I. Md Dom</w:t>
       </w:r>
       <w:r>
         <w:rPr>
@@ -490,23 +474,7 @@
           <w:rFonts w:ascii="Arial" w:hAnsi="Arial" w:cs="Arial"/>
           <w:color w:val="000000" w:themeColor="text1"/>
         </w:rPr>
-        <w:t xml:space="preserve"> Kevin </w:t>
-      </w:r>
-      <w:proofErr w:type="spellStart"/>
-      <w:r>
-        <w:rPr>
-          <w:rFonts w:ascii="Arial" w:hAnsi="Arial" w:cs="Arial"/>
-          <w:color w:val="000000" w:themeColor="text1"/>
-        </w:rPr>
-        <w:t>Duffin</w:t>
-      </w:r>
-      <w:proofErr w:type="spellEnd"/>
-      <w:r>
-        <w:rPr>
-          <w:rFonts w:ascii="Arial" w:hAnsi="Arial" w:cs="Arial"/>
-          <w:color w:val="000000" w:themeColor="text1"/>
-        </w:rPr>
-        <w:t>,</w:t>
+        <w:t xml:space="preserve"> Kevin Duffin,</w:t>
       </w:r>
       <w:r>
         <w:rPr>
@@ -1067,25 +1035,7 @@
           <w:sz w:val="24"/>
           <w:szCs w:val="24"/>
         </w:rPr>
-        <w:t xml:space="preserve"> associated with disease process(</w:t>
-      </w:r>
-      <w:proofErr w:type="spellStart"/>
-      <w:r>
-        <w:rPr>
-          <w:rFonts w:cstheme="minorHAnsi"/>
-          <w:sz w:val="24"/>
-          <w:szCs w:val="24"/>
-        </w:rPr>
-        <w:t>es</w:t>
-      </w:r>
-      <w:proofErr w:type="spellEnd"/>
-      <w:r>
-        <w:rPr>
-          <w:rFonts w:cstheme="minorHAnsi"/>
-          <w:sz w:val="24"/>
-          <w:szCs w:val="24"/>
-        </w:rPr>
-        <w:t>) under</w:t>
+        <w:t xml:space="preserve"> associated with disease process(es) under</w:t>
       </w:r>
       <w:r>
         <w:rPr>
@@ -2873,25 +2823,7 @@
           <w:sz w:val="24"/>
           <w:szCs w:val="24"/>
         </w:rPr>
-        <w:t xml:space="preserve">. Treatment with </w:t>
-      </w:r>
-      <w:proofErr w:type="spellStart"/>
-      <w:r>
-        <w:rPr>
-          <w:rFonts w:cstheme="minorHAnsi"/>
-          <w:sz w:val="24"/>
-          <w:szCs w:val="24"/>
-        </w:rPr>
-        <w:t>reno</w:t>
-      </w:r>
-      <w:proofErr w:type="spellEnd"/>
-      <w:r>
-        <w:rPr>
-          <w:rFonts w:cstheme="minorHAnsi"/>
-          <w:sz w:val="24"/>
-          <w:szCs w:val="24"/>
-        </w:rPr>
-        <w:t>-protective drugs at such</w:t>
+        <w:t>. Treatment with reno-protective drugs at such</w:t>
       </w:r>
       <w:r>
         <w:rPr>
@@ -5932,25 +5864,7 @@
           <w:sz w:val="24"/>
           <w:szCs w:val="24"/>
         </w:rPr>
-        <w:t xml:space="preserve"> Three categories of ACR were considered: Macro-Albuminuria (ACR ≥300 mg/g), Micro-Albuminuria (30≤ ACR &lt;300 mg/g), and </w:t>
-      </w:r>
-      <w:proofErr w:type="spellStart"/>
-      <w:r>
-        <w:rPr>
-          <w:rFonts w:cstheme="minorHAnsi"/>
-          <w:sz w:val="24"/>
-          <w:szCs w:val="24"/>
-        </w:rPr>
-        <w:t>Normo</w:t>
-      </w:r>
-      <w:proofErr w:type="spellEnd"/>
-      <w:r>
-        <w:rPr>
-          <w:rFonts w:cstheme="minorHAnsi"/>
-          <w:sz w:val="24"/>
-          <w:szCs w:val="24"/>
-        </w:rPr>
-        <w:t>-Albuminuria (ACR &lt;30 mg/g)</w:t>
+        <w:t xml:space="preserve"> Three categories of ACR were considered: Macro-Albuminuria (ACR ≥300 mg/g), Micro-Albuminuria (30≤ ACR &lt;300 mg/g), and Normo-Albuminuria (ACR &lt;30 mg/g)</w:t>
       </w:r>
       <w:r>
         <w:rPr>
@@ -6073,25 +5987,7 @@
           <w:sz w:val="24"/>
           <w:szCs w:val="24"/>
         </w:rPr>
-        <w:t xml:space="preserve">The goal of follow-up was to ascertain </w:t>
-      </w:r>
-      <w:proofErr w:type="spellStart"/>
-      <w:r>
-        <w:rPr>
-          <w:rFonts w:cstheme="minorHAnsi"/>
-          <w:sz w:val="24"/>
-          <w:szCs w:val="24"/>
-        </w:rPr>
-        <w:t>eGFR</w:t>
-      </w:r>
-      <w:proofErr w:type="spellEnd"/>
-      <w:r>
-        <w:rPr>
-          <w:rFonts w:cstheme="minorHAnsi"/>
-          <w:sz w:val="24"/>
-          <w:szCs w:val="24"/>
-        </w:rPr>
-        <w:t xml:space="preserve"> slope and date of onset of ESKD.</w:t>
+        <w:t>The goal of follow-up was to ascertain eGFR slope and date of onset of ESKD.</w:t>
       </w:r>
     </w:p>
     <w:p>
@@ -6167,25 +6063,7 @@
           <w:sz w:val="24"/>
           <w:szCs w:val="24"/>
         </w:rPr>
-        <w:t xml:space="preserve">a was used to estimate </w:t>
-      </w:r>
-      <w:proofErr w:type="spellStart"/>
-      <w:r>
-        <w:rPr>
-          <w:rFonts w:cstheme="minorHAnsi"/>
-          <w:sz w:val="24"/>
-          <w:szCs w:val="24"/>
-        </w:rPr>
-        <w:t>eGFR</w:t>
-      </w:r>
-      <w:proofErr w:type="spellEnd"/>
-      <w:r>
-        <w:rPr>
-          <w:rFonts w:cstheme="minorHAnsi"/>
-          <w:sz w:val="24"/>
-          <w:szCs w:val="24"/>
-        </w:rPr>
-        <w:t xml:space="preserve"> </w:t>
+        <w:t xml:space="preserve">a was used to estimate eGFR </w:t>
       </w:r>
       <w:r>
         <w:rPr>
@@ -6494,9 +6372,8 @@
           <w:sz w:val="24"/>
           <w:szCs w:val="24"/>
         </w:rPr>
-        <w:t xml:space="preserve"> had baseline </w:t>
-      </w:r>
-      <w:proofErr w:type="spellStart"/>
+        <w:t xml:space="preserve"> had baseline eGFR &gt;45 ml/min and</w:t>
+      </w:r>
       <w:r>
         <w:rPr>
           <w:rFonts w:cstheme="minorHAnsi"/>
@@ -6504,9 +6381,8 @@
           <w:sz w:val="24"/>
           <w:szCs w:val="24"/>
         </w:rPr>
-        <w:t>eGFR</w:t>
-      </w:r>
-      <w:proofErr w:type="spellEnd"/>
+        <w:t xml:space="preserve"> progressed to ESKD during 15 years of follow-up</w:t>
+      </w:r>
       <w:r>
         <w:rPr>
           <w:rFonts w:cstheme="minorHAnsi"/>
@@ -6514,7 +6390,7 @@
           <w:sz w:val="24"/>
           <w:szCs w:val="24"/>
         </w:rPr>
-        <w:t xml:space="preserve"> &gt;45 ml/min and</w:t>
+        <w:t xml:space="preserve"> </w:t>
       </w:r>
       <w:r>
         <w:rPr>
@@ -6523,7 +6399,7 @@
           <w:sz w:val="24"/>
           <w:szCs w:val="24"/>
         </w:rPr>
-        <w:t xml:space="preserve"> progressed to ESKD during 15 years of follow-up</w:t>
+        <w:t>as cases</w:t>
       </w:r>
       <w:r>
         <w:rPr>
@@ -6532,6 +6408,15 @@
           <w:sz w:val="24"/>
           <w:szCs w:val="24"/>
         </w:rPr>
+        <w:t>.</w:t>
+      </w:r>
+      <w:r>
+        <w:rPr>
+          <w:rFonts w:cstheme="minorHAnsi"/>
+          <w:bCs/>
+          <w:sz w:val="24"/>
+          <w:szCs w:val="24"/>
+        </w:rPr>
         <w:t xml:space="preserve"> </w:t>
       </w:r>
       <w:r>
@@ -6541,6 +6426,282 @@
           <w:sz w:val="24"/>
           <w:szCs w:val="24"/>
         </w:rPr>
+        <w:t>As controls for these cases</w:t>
+      </w:r>
+      <w:r>
+        <w:rPr>
+          <w:rFonts w:cstheme="minorHAnsi"/>
+          <w:bCs/>
+          <w:sz w:val="24"/>
+          <w:szCs w:val="24"/>
+        </w:rPr>
+        <w:t>,</w:t>
+      </w:r>
+      <w:r>
+        <w:rPr>
+          <w:rFonts w:cstheme="minorHAnsi"/>
+          <w:bCs/>
+          <w:sz w:val="24"/>
+          <w:szCs w:val="24"/>
+        </w:rPr>
+        <w:t xml:space="preserve"> we</w:t>
+      </w:r>
+      <w:r>
+        <w:rPr>
+          <w:rFonts w:cstheme="minorHAnsi"/>
+          <w:bCs/>
+          <w:sz w:val="24"/>
+          <w:szCs w:val="24"/>
+        </w:rPr>
+        <w:t xml:space="preserve"> </w:t>
+      </w:r>
+      <w:r>
+        <w:rPr>
+          <w:rFonts w:cstheme="minorHAnsi"/>
+          <w:bCs/>
+          <w:sz w:val="24"/>
+          <w:szCs w:val="24"/>
+        </w:rPr>
+        <w:t xml:space="preserve">randomly </w:t>
+      </w:r>
+      <w:r>
+        <w:rPr>
+          <w:rFonts w:cstheme="minorHAnsi"/>
+          <w:bCs/>
+          <w:sz w:val="24"/>
+          <w:szCs w:val="24"/>
+        </w:rPr>
+        <w:t>selected 94 individuals</w:t>
+      </w:r>
+      <w:r>
+        <w:rPr>
+          <w:rFonts w:cstheme="minorHAnsi"/>
+          <w:bCs/>
+          <w:sz w:val="24"/>
+          <w:szCs w:val="24"/>
+        </w:rPr>
+        <w:t xml:space="preserve"> </w:t>
+      </w:r>
+      <w:r>
+        <w:rPr>
+          <w:rFonts w:cstheme="minorHAnsi"/>
+          <w:bCs/>
+          <w:sz w:val="24"/>
+          <w:szCs w:val="24"/>
+        </w:rPr>
+        <w:t>who had Macro-</w:t>
+      </w:r>
+      <w:r>
+        <w:rPr>
+          <w:rFonts w:cstheme="minorHAnsi"/>
+          <w:bCs/>
+          <w:sz w:val="24"/>
+          <w:szCs w:val="24"/>
+        </w:rPr>
+        <w:t>a</w:t>
+      </w:r>
+      <w:r>
+        <w:rPr>
+          <w:rFonts w:cstheme="minorHAnsi"/>
+          <w:bCs/>
+          <w:sz w:val="24"/>
+          <w:szCs w:val="24"/>
+        </w:rPr>
+        <w:t>lbuminuria and eGFR &gt;45 ml/min</w:t>
+      </w:r>
+      <w:r>
+        <w:rPr>
+          <w:rFonts w:cstheme="minorHAnsi"/>
+          <w:bCs/>
+          <w:sz w:val="24"/>
+          <w:szCs w:val="24"/>
+        </w:rPr>
+        <w:t xml:space="preserve"> </w:t>
+      </w:r>
+      <w:r>
+        <w:rPr>
+          <w:rFonts w:cstheme="minorHAnsi"/>
+          <w:bCs/>
+          <w:sz w:val="24"/>
+          <w:szCs w:val="24"/>
+        </w:rPr>
+        <w:t xml:space="preserve">at baseline </w:t>
+      </w:r>
+      <w:r>
+        <w:rPr>
+          <w:rFonts w:cstheme="minorHAnsi"/>
+          <w:bCs/>
+          <w:sz w:val="24"/>
+          <w:szCs w:val="24"/>
+        </w:rPr>
+        <w:t xml:space="preserve">but </w:t>
+      </w:r>
+      <w:r>
+        <w:rPr>
+          <w:rFonts w:cstheme="minorHAnsi"/>
+          <w:bCs/>
+          <w:sz w:val="24"/>
+          <w:szCs w:val="24"/>
+        </w:rPr>
+        <w:t>did not progress to ESKD during follow-up</w:t>
+      </w:r>
+      <w:r>
+        <w:rPr>
+          <w:rFonts w:cstheme="minorHAnsi"/>
+          <w:bCs/>
+          <w:sz w:val="24"/>
+          <w:szCs w:val="24"/>
+        </w:rPr>
+        <w:t>.</w:t>
+      </w:r>
+      <w:r>
+        <w:rPr>
+          <w:rFonts w:cstheme="minorHAnsi"/>
+          <w:sz w:val="24"/>
+          <w:szCs w:val="24"/>
+        </w:rPr>
+        <w:t xml:space="preserve"> </w:t>
+      </w:r>
+      <w:r>
+        <w:rPr>
+          <w:rFonts w:cstheme="minorHAnsi"/>
+          <w:sz w:val="24"/>
+          <w:szCs w:val="24"/>
+        </w:rPr>
+        <w:t>In T2D individuals enrolled into the JKS</w:t>
+      </w:r>
+      <w:r>
+        <w:rPr>
+          <w:rFonts w:cstheme="minorHAnsi"/>
+          <w:sz w:val="24"/>
+          <w:szCs w:val="24"/>
+        </w:rPr>
+        <w:t>,</w:t>
+      </w:r>
+      <w:r>
+        <w:rPr>
+          <w:rFonts w:cstheme="minorHAnsi"/>
+          <w:sz w:val="24"/>
+          <w:szCs w:val="24"/>
+        </w:rPr>
+        <w:t xml:space="preserve"> there were </w:t>
+      </w:r>
+      <w:r>
+        <w:rPr>
+          <w:rFonts w:cstheme="minorHAnsi"/>
+          <w:sz w:val="24"/>
+          <w:szCs w:val="24"/>
+        </w:rPr>
+        <w:t>743 individuals with albuminuria (143 with Macro &amp;</w:t>
+      </w:r>
+      <w:r>
+        <w:rPr>
+          <w:rFonts w:cstheme="minorHAnsi"/>
+          <w:sz w:val="24"/>
+          <w:szCs w:val="24"/>
+        </w:rPr>
+        <w:t xml:space="preserve"> 600 with Micro) ().</w:t>
+      </w:r>
+      <w:r>
+        <w:rPr>
+          <w:rFonts w:cstheme="minorHAnsi"/>
+          <w:sz w:val="24"/>
+          <w:szCs w:val="24"/>
+        </w:rPr>
+        <w:t xml:space="preserve"> From </w:t>
+      </w:r>
+      <w:r>
+        <w:rPr>
+          <w:rFonts w:cstheme="minorHAnsi"/>
+          <w:sz w:val="24"/>
+          <w:szCs w:val="24"/>
+        </w:rPr>
+        <w:t>those</w:t>
+      </w:r>
+      <w:r>
+        <w:rPr>
+          <w:rFonts w:cstheme="minorHAnsi"/>
+          <w:sz w:val="24"/>
+          <w:szCs w:val="24"/>
+        </w:rPr>
+        <w:t xml:space="preserve"> </w:t>
+      </w:r>
+      <w:r>
+        <w:rPr>
+          <w:rFonts w:cstheme="minorHAnsi"/>
+          <w:sz w:val="24"/>
+          <w:szCs w:val="24"/>
+        </w:rPr>
+        <w:t>individuals</w:t>
+      </w:r>
+      <w:r>
+        <w:rPr>
+          <w:rFonts w:cstheme="minorHAnsi"/>
+          <w:sz w:val="24"/>
+          <w:szCs w:val="24"/>
+        </w:rPr>
+        <w:t>,</w:t>
+      </w:r>
+      <w:r>
+        <w:rPr>
+          <w:rFonts w:cstheme="minorHAnsi"/>
+          <w:sz w:val="24"/>
+          <w:szCs w:val="24"/>
+        </w:rPr>
+        <w:t xml:space="preserve"> </w:t>
+      </w:r>
+      <w:r>
+        <w:rPr>
+          <w:rFonts w:cstheme="minorHAnsi"/>
+          <w:bCs/>
+          <w:sz w:val="24"/>
+          <w:szCs w:val="24"/>
+        </w:rPr>
+        <w:t>w</w:t>
+      </w:r>
+      <w:r>
+        <w:rPr>
+          <w:rFonts w:cstheme="minorHAnsi"/>
+          <w:bCs/>
+          <w:sz w:val="24"/>
+          <w:szCs w:val="24"/>
+        </w:rPr>
+        <w:t xml:space="preserve">e selected </w:t>
+      </w:r>
+      <w:r>
+        <w:rPr>
+          <w:rFonts w:cstheme="minorHAnsi"/>
+          <w:bCs/>
+          <w:sz w:val="24"/>
+          <w:szCs w:val="24"/>
+        </w:rPr>
+        <w:t>those</w:t>
+      </w:r>
+      <w:r>
+        <w:rPr>
+          <w:rFonts w:cstheme="minorHAnsi"/>
+          <w:bCs/>
+          <w:sz w:val="24"/>
+          <w:szCs w:val="24"/>
+        </w:rPr>
+        <w:t xml:space="preserve"> (n=43) who had had baseline eGFR &gt;45 ml/min and progressed to ESKD during 15 years of follow-up</w:t>
+      </w:r>
+      <w:r>
+        <w:rPr>
+          <w:rFonts w:cstheme="minorHAnsi"/>
+          <w:bCs/>
+          <w:sz w:val="24"/>
+          <w:szCs w:val="24"/>
+        </w:rPr>
+        <w:t xml:space="preserve"> </w:t>
+      </w:r>
+      <w:r>
+        <w:rPr>
+          <w:rFonts w:cstheme="minorHAnsi"/>
+          <w:bCs/>
+          <w:sz w:val="24"/>
+          <w:szCs w:val="24"/>
+        </w:rPr>
         <w:t>as cases</w:t>
       </w:r>
       <w:r>
@@ -6550,7 +6711,7 @@
           <w:sz w:val="24"/>
           <w:szCs w:val="24"/>
         </w:rPr>
-        <w:t>.</w:t>
+        <w:t>. As controls</w:t>
       </w:r>
       <w:r>
         <w:rPr>
@@ -6559,6 +6720,15 @@
           <w:sz w:val="24"/>
           <w:szCs w:val="24"/>
         </w:rPr>
+        <w:t>,</w:t>
+      </w:r>
+      <w:r>
+        <w:rPr>
+          <w:rFonts w:cstheme="minorHAnsi"/>
+          <w:bCs/>
+          <w:sz w:val="24"/>
+          <w:szCs w:val="24"/>
+        </w:rPr>
         <w:t xml:space="preserve"> </w:t>
       </w:r>
       <w:r>
@@ -6568,7 +6738,7 @@
           <w:sz w:val="24"/>
           <w:szCs w:val="24"/>
         </w:rPr>
-        <w:t>As controls for these cases</w:t>
+        <w:t xml:space="preserve">we </w:t>
       </w:r>
       <w:r>
         <w:rPr>
@@ -6577,7 +6747,7 @@
           <w:sz w:val="24"/>
           <w:szCs w:val="24"/>
         </w:rPr>
-        <w:t>,</w:t>
+        <w:t xml:space="preserve">randomly </w:t>
       </w:r>
       <w:r>
         <w:rPr>
@@ -6586,7 +6756,7 @@
           <w:sz w:val="24"/>
           <w:szCs w:val="24"/>
         </w:rPr>
-        <w:t xml:space="preserve"> we</w:t>
+        <w:t xml:space="preserve">selected </w:t>
       </w:r>
       <w:r>
         <w:rPr>
@@ -6595,7 +6765,7 @@
           <w:sz w:val="24"/>
           <w:szCs w:val="24"/>
         </w:rPr>
-        <w:t xml:space="preserve"> </w:t>
+        <w:t>163</w:t>
       </w:r>
       <w:r>
         <w:rPr>
@@ -6604,7 +6774,7 @@
           <w:sz w:val="24"/>
           <w:szCs w:val="24"/>
         </w:rPr>
-        <w:t xml:space="preserve">randomly </w:t>
+        <w:t xml:space="preserve"> individuals </w:t>
       </w:r>
       <w:r>
         <w:rPr>
@@ -6613,7 +6783,7 @@
           <w:sz w:val="24"/>
           <w:szCs w:val="24"/>
         </w:rPr>
-        <w:t>selected 94 individuals</w:t>
+        <w:t>with</w:t>
       </w:r>
       <w:r>
         <w:rPr>
@@ -6622,7 +6792,7 @@
           <w:sz w:val="24"/>
           <w:szCs w:val="24"/>
         </w:rPr>
-        <w:t xml:space="preserve"> </w:t>
+        <w:t xml:space="preserve"> baseline Albuminuria</w:t>
       </w:r>
       <w:r>
         <w:rPr>
@@ -6631,379 +6801,7 @@
           <w:sz w:val="24"/>
           <w:szCs w:val="24"/>
         </w:rPr>
-        <w:t>who had Macro-</w:t>
-      </w:r>
-      <w:r>
-        <w:rPr>
-          <w:rFonts w:cstheme="minorHAnsi"/>
-          <w:bCs/>
-          <w:sz w:val="24"/>
-          <w:szCs w:val="24"/>
-        </w:rPr>
-        <w:t>a</w:t>
-      </w:r>
-      <w:r>
-        <w:rPr>
-          <w:rFonts w:cstheme="minorHAnsi"/>
-          <w:bCs/>
-          <w:sz w:val="24"/>
-          <w:szCs w:val="24"/>
-        </w:rPr>
-        <w:t xml:space="preserve">lbuminuria and </w:t>
-      </w:r>
-      <w:proofErr w:type="spellStart"/>
-      <w:r>
-        <w:rPr>
-          <w:rFonts w:cstheme="minorHAnsi"/>
-          <w:bCs/>
-          <w:sz w:val="24"/>
-          <w:szCs w:val="24"/>
-        </w:rPr>
-        <w:t>eGFR</w:t>
-      </w:r>
-      <w:proofErr w:type="spellEnd"/>
-      <w:r>
-        <w:rPr>
-          <w:rFonts w:cstheme="minorHAnsi"/>
-          <w:bCs/>
-          <w:sz w:val="24"/>
-          <w:szCs w:val="24"/>
-        </w:rPr>
-        <w:t xml:space="preserve"> &gt;45 ml/min</w:t>
-      </w:r>
-      <w:r>
-        <w:rPr>
-          <w:rFonts w:cstheme="minorHAnsi"/>
-          <w:bCs/>
-          <w:sz w:val="24"/>
-          <w:szCs w:val="24"/>
-        </w:rPr>
-        <w:t xml:space="preserve"> </w:t>
-      </w:r>
-      <w:r>
-        <w:rPr>
-          <w:rFonts w:cstheme="minorHAnsi"/>
-          <w:bCs/>
-          <w:sz w:val="24"/>
-          <w:szCs w:val="24"/>
-        </w:rPr>
-        <w:t xml:space="preserve">at baseline </w:t>
-      </w:r>
-      <w:r>
-        <w:rPr>
-          <w:rFonts w:cstheme="minorHAnsi"/>
-          <w:bCs/>
-          <w:sz w:val="24"/>
-          <w:szCs w:val="24"/>
-        </w:rPr>
-        <w:t xml:space="preserve">but </w:t>
-      </w:r>
-      <w:r>
-        <w:rPr>
-          <w:rFonts w:cstheme="minorHAnsi"/>
-          <w:bCs/>
-          <w:sz w:val="24"/>
-          <w:szCs w:val="24"/>
-        </w:rPr>
-        <w:t>did not progress to ESKD during follow-up</w:t>
-      </w:r>
-      <w:r>
-        <w:rPr>
-          <w:rFonts w:cstheme="minorHAnsi"/>
-          <w:bCs/>
-          <w:sz w:val="24"/>
-          <w:szCs w:val="24"/>
-        </w:rPr>
-        <w:t>.</w:t>
-      </w:r>
-      <w:r>
-        <w:rPr>
-          <w:rFonts w:cstheme="minorHAnsi"/>
-          <w:sz w:val="24"/>
-          <w:szCs w:val="24"/>
-        </w:rPr>
-        <w:t xml:space="preserve"> </w:t>
-      </w:r>
-      <w:r>
-        <w:rPr>
-          <w:rFonts w:cstheme="minorHAnsi"/>
-          <w:sz w:val="24"/>
-          <w:szCs w:val="24"/>
-        </w:rPr>
-        <w:t>In T2D individuals enrolled into the JKS</w:t>
-      </w:r>
-      <w:r>
-        <w:rPr>
-          <w:rFonts w:cstheme="minorHAnsi"/>
-          <w:sz w:val="24"/>
-          <w:szCs w:val="24"/>
-        </w:rPr>
-        <w:t>,</w:t>
-      </w:r>
-      <w:r>
-        <w:rPr>
-          <w:rFonts w:cstheme="minorHAnsi"/>
-          <w:sz w:val="24"/>
-          <w:szCs w:val="24"/>
-        </w:rPr>
-        <w:t xml:space="preserve"> there were </w:t>
-      </w:r>
-      <w:r>
-        <w:rPr>
-          <w:rFonts w:cstheme="minorHAnsi"/>
-          <w:sz w:val="24"/>
-          <w:szCs w:val="24"/>
-        </w:rPr>
-        <w:t>743 individuals with albuminuria (143 with Macro &amp;</w:t>
-      </w:r>
-      <w:r>
-        <w:rPr>
-          <w:rFonts w:cstheme="minorHAnsi"/>
-          <w:sz w:val="24"/>
-          <w:szCs w:val="24"/>
-        </w:rPr>
-        <w:t xml:space="preserve"> 600 with Micro) ().</w:t>
-      </w:r>
-      <w:r>
-        <w:rPr>
-          <w:rFonts w:cstheme="minorHAnsi"/>
-          <w:sz w:val="24"/>
-          <w:szCs w:val="24"/>
-        </w:rPr>
-        <w:t xml:space="preserve"> From </w:t>
-      </w:r>
-      <w:r>
-        <w:rPr>
-          <w:rFonts w:cstheme="minorHAnsi"/>
-          <w:sz w:val="24"/>
-          <w:szCs w:val="24"/>
-        </w:rPr>
-        <w:t>those</w:t>
-      </w:r>
-      <w:r>
-        <w:rPr>
-          <w:rFonts w:cstheme="minorHAnsi"/>
-          <w:sz w:val="24"/>
-          <w:szCs w:val="24"/>
-        </w:rPr>
-        <w:t xml:space="preserve"> </w:t>
-      </w:r>
-      <w:r>
-        <w:rPr>
-          <w:rFonts w:cstheme="minorHAnsi"/>
-          <w:sz w:val="24"/>
-          <w:szCs w:val="24"/>
-        </w:rPr>
-        <w:t>individuals</w:t>
-      </w:r>
-      <w:r>
-        <w:rPr>
-          <w:rFonts w:cstheme="minorHAnsi"/>
-          <w:sz w:val="24"/>
-          <w:szCs w:val="24"/>
-        </w:rPr>
-        <w:t>,</w:t>
-      </w:r>
-      <w:r>
-        <w:rPr>
-          <w:rFonts w:cstheme="minorHAnsi"/>
-          <w:sz w:val="24"/>
-          <w:szCs w:val="24"/>
-        </w:rPr>
-        <w:t xml:space="preserve"> </w:t>
-      </w:r>
-      <w:r>
-        <w:rPr>
-          <w:rFonts w:cstheme="minorHAnsi"/>
-          <w:bCs/>
-          <w:sz w:val="24"/>
-          <w:szCs w:val="24"/>
-        </w:rPr>
-        <w:t>w</w:t>
-      </w:r>
-      <w:r>
-        <w:rPr>
-          <w:rFonts w:cstheme="minorHAnsi"/>
-          <w:bCs/>
-          <w:sz w:val="24"/>
-          <w:szCs w:val="24"/>
-        </w:rPr>
-        <w:t xml:space="preserve">e selected </w:t>
-      </w:r>
-      <w:r>
-        <w:rPr>
-          <w:rFonts w:cstheme="minorHAnsi"/>
-          <w:bCs/>
-          <w:sz w:val="24"/>
-          <w:szCs w:val="24"/>
-        </w:rPr>
-        <w:t>those</w:t>
-      </w:r>
-      <w:r>
-        <w:rPr>
-          <w:rFonts w:cstheme="minorHAnsi"/>
-          <w:bCs/>
-          <w:sz w:val="24"/>
-          <w:szCs w:val="24"/>
-        </w:rPr>
-        <w:t xml:space="preserve"> (n=43) who had had baseline </w:t>
-      </w:r>
-      <w:proofErr w:type="spellStart"/>
-      <w:r>
-        <w:rPr>
-          <w:rFonts w:cstheme="minorHAnsi"/>
-          <w:bCs/>
-          <w:sz w:val="24"/>
-          <w:szCs w:val="24"/>
-        </w:rPr>
-        <w:t>eGFR</w:t>
-      </w:r>
-      <w:proofErr w:type="spellEnd"/>
-      <w:r>
-        <w:rPr>
-          <w:rFonts w:cstheme="minorHAnsi"/>
-          <w:bCs/>
-          <w:sz w:val="24"/>
-          <w:szCs w:val="24"/>
-        </w:rPr>
-        <w:t xml:space="preserve"> &gt;45 ml/min and progressed to ESKD during 15 years of follow-up</w:t>
-      </w:r>
-      <w:r>
-        <w:rPr>
-          <w:rFonts w:cstheme="minorHAnsi"/>
-          <w:bCs/>
-          <w:sz w:val="24"/>
-          <w:szCs w:val="24"/>
-        </w:rPr>
-        <w:t xml:space="preserve"> </w:t>
-      </w:r>
-      <w:r>
-        <w:rPr>
-          <w:rFonts w:cstheme="minorHAnsi"/>
-          <w:bCs/>
-          <w:sz w:val="24"/>
-          <w:szCs w:val="24"/>
-        </w:rPr>
-        <w:t>as cases</w:t>
-      </w:r>
-      <w:r>
-        <w:rPr>
-          <w:rFonts w:cstheme="minorHAnsi"/>
-          <w:bCs/>
-          <w:sz w:val="24"/>
-          <w:szCs w:val="24"/>
-        </w:rPr>
-        <w:t>. As controls</w:t>
-      </w:r>
-      <w:r>
-        <w:rPr>
-          <w:rFonts w:cstheme="minorHAnsi"/>
-          <w:bCs/>
-          <w:sz w:val="24"/>
-          <w:szCs w:val="24"/>
-        </w:rPr>
-        <w:t>,</w:t>
-      </w:r>
-      <w:r>
-        <w:rPr>
-          <w:rFonts w:cstheme="minorHAnsi"/>
-          <w:bCs/>
-          <w:sz w:val="24"/>
-          <w:szCs w:val="24"/>
-        </w:rPr>
-        <w:t xml:space="preserve"> </w:t>
-      </w:r>
-      <w:r>
-        <w:rPr>
-          <w:rFonts w:cstheme="minorHAnsi"/>
-          <w:bCs/>
-          <w:sz w:val="24"/>
-          <w:szCs w:val="24"/>
-        </w:rPr>
-        <w:t xml:space="preserve">we </w:t>
-      </w:r>
-      <w:r>
-        <w:rPr>
-          <w:rFonts w:cstheme="minorHAnsi"/>
-          <w:bCs/>
-          <w:sz w:val="24"/>
-          <w:szCs w:val="24"/>
-        </w:rPr>
-        <w:t xml:space="preserve">randomly </w:t>
-      </w:r>
-      <w:r>
-        <w:rPr>
-          <w:rFonts w:cstheme="minorHAnsi"/>
-          <w:bCs/>
-          <w:sz w:val="24"/>
-          <w:szCs w:val="24"/>
-        </w:rPr>
-        <w:t xml:space="preserve">selected </w:t>
-      </w:r>
-      <w:r>
-        <w:rPr>
-          <w:rFonts w:cstheme="minorHAnsi"/>
-          <w:bCs/>
-          <w:sz w:val="24"/>
-          <w:szCs w:val="24"/>
-        </w:rPr>
-        <w:t>163</w:t>
-      </w:r>
-      <w:r>
-        <w:rPr>
-          <w:rFonts w:cstheme="minorHAnsi"/>
-          <w:bCs/>
-          <w:sz w:val="24"/>
-          <w:szCs w:val="24"/>
-        </w:rPr>
-        <w:t xml:space="preserve"> individuals </w:t>
-      </w:r>
-      <w:r>
-        <w:rPr>
-          <w:rFonts w:cstheme="minorHAnsi"/>
-          <w:bCs/>
-          <w:sz w:val="24"/>
-          <w:szCs w:val="24"/>
-        </w:rPr>
-        <w:t>with</w:t>
-      </w:r>
-      <w:r>
-        <w:rPr>
-          <w:rFonts w:cstheme="minorHAnsi"/>
-          <w:bCs/>
-          <w:sz w:val="24"/>
-          <w:szCs w:val="24"/>
-        </w:rPr>
-        <w:t xml:space="preserve"> baseline Albuminuria</w:t>
-      </w:r>
-      <w:r>
-        <w:rPr>
-          <w:rFonts w:cstheme="minorHAnsi"/>
-          <w:bCs/>
-          <w:sz w:val="24"/>
-          <w:szCs w:val="24"/>
-        </w:rPr>
-        <w:t xml:space="preserve"> and </w:t>
-      </w:r>
-      <w:proofErr w:type="spellStart"/>
-      <w:r>
-        <w:rPr>
-          <w:rFonts w:cstheme="minorHAnsi"/>
-          <w:bCs/>
-          <w:sz w:val="24"/>
-          <w:szCs w:val="24"/>
-        </w:rPr>
-        <w:t>eGFR</w:t>
-      </w:r>
-      <w:proofErr w:type="spellEnd"/>
-      <w:r>
-        <w:rPr>
-          <w:rFonts w:cstheme="minorHAnsi"/>
-          <w:bCs/>
-          <w:sz w:val="24"/>
-          <w:szCs w:val="24"/>
-        </w:rPr>
-        <w:t xml:space="preserve"> &gt;45 ml/min</w:t>
+        <w:t xml:space="preserve"> and eGFR &gt;45 ml/min</w:t>
       </w:r>
       <w:r>
         <w:rPr>
@@ -7375,7 +7173,6 @@
           <w:szCs w:val="28"/>
         </w:rPr>
       </w:pPr>
-      <w:proofErr w:type="gramStart"/>
       <w:r>
         <w:rPr>
           <w:rFonts w:cstheme="minorHAnsi"/>
@@ -7383,83 +7180,82 @@
           <w:sz w:val="28"/>
           <w:szCs w:val="28"/>
         </w:rPr>
-        <w:t>mRNA</w:t>
-      </w:r>
-      <w:proofErr w:type="gramEnd"/>
-      <w:r>
+        <w:t>mRNA sequencing of white blood cells</w:t>
+      </w:r>
+    </w:p>
+    <w:p>
+      <w:pPr>
+        <w:spacing w:line="360" w:lineRule="auto"/>
+        <w:rPr>
+          <w:rFonts w:cstheme="minorHAnsi"/>
+          <w:b/>
+          <w:sz w:val="24"/>
+          <w:szCs w:val="24"/>
+        </w:rPr>
+      </w:pPr>
+      <w:r>
+        <w:rPr>
+          <w:rFonts w:cstheme="minorHAnsi"/>
+          <w:b/>
+          <w:sz w:val="24"/>
+          <w:szCs w:val="24"/>
+          <w:highlight w:val="yellow"/>
+        </w:rPr>
+        <w:t xml:space="preserve">For </w:t>
+      </w:r>
+      <w:proofErr w:type="spellStart"/>
+      <w:r>
+        <w:rPr>
+          <w:rFonts w:cstheme="minorHAnsi"/>
+          <w:b/>
+          <w:sz w:val="24"/>
+          <w:szCs w:val="24"/>
+          <w:highlight w:val="yellow"/>
+        </w:rPr>
+        <w:t>Eiichiro</w:t>
+      </w:r>
+      <w:proofErr w:type="spellEnd"/>
+      <w:r>
+        <w:rPr>
+          <w:rFonts w:cstheme="minorHAnsi"/>
+          <w:b/>
+          <w:sz w:val="24"/>
+          <w:szCs w:val="24"/>
+          <w:highlight w:val="yellow"/>
+        </w:rPr>
+        <w:t xml:space="preserve"> to write, you may ask Markus for help</w:t>
+      </w:r>
+    </w:p>
+    <w:p>
+      <w:pPr>
+        <w:spacing w:after="0" w:line="360" w:lineRule="auto"/>
+        <w:rPr>
+          <w:rFonts w:cstheme="minorHAnsi"/>
+          <w:b/>
+          <w:sz w:val="24"/>
+          <w:szCs w:val="24"/>
+        </w:rPr>
+      </w:pPr>
+    </w:p>
+    <w:p>
+      <w:pPr>
+        <w:spacing w:after="0" w:line="360" w:lineRule="auto"/>
         <w:rPr>
           <w:rFonts w:cstheme="minorHAnsi"/>
           <w:b/>
           <w:sz w:val="28"/>
           <w:szCs w:val="28"/>
         </w:rPr>
-        <w:t xml:space="preserve"> sequencing of white blood cells</w:t>
-      </w:r>
-    </w:p>
-    <w:p>
-      <w:pPr>
-        <w:spacing w:line="360" w:lineRule="auto"/>
-        <w:rPr>
-          <w:rFonts w:cstheme="minorHAnsi"/>
-          <w:b/>
-          <w:sz w:val="24"/>
-          <w:szCs w:val="24"/>
-        </w:rPr>
-      </w:pPr>
-      <w:r>
-        <w:rPr>
-          <w:rFonts w:cstheme="minorHAnsi"/>
-          <w:b/>
-          <w:sz w:val="24"/>
-          <w:szCs w:val="24"/>
-          <w:highlight w:val="yellow"/>
-        </w:rPr>
-        <w:t xml:space="preserve">For </w:t>
-      </w:r>
-      <w:proofErr w:type="spellStart"/>
-      <w:r>
-        <w:rPr>
-          <w:rFonts w:cstheme="minorHAnsi"/>
-          <w:b/>
-          <w:sz w:val="24"/>
-          <w:szCs w:val="24"/>
-          <w:highlight w:val="yellow"/>
-        </w:rPr>
-        <w:t>Eiichiro</w:t>
-      </w:r>
-      <w:proofErr w:type="spellEnd"/>
-      <w:r>
-        <w:rPr>
-          <w:rFonts w:cstheme="minorHAnsi"/>
-          <w:b/>
-          <w:sz w:val="24"/>
-          <w:szCs w:val="24"/>
-          <w:highlight w:val="yellow"/>
-        </w:rPr>
-        <w:t xml:space="preserve"> to write, you may ask Markus for help</w:t>
-      </w:r>
-    </w:p>
-    <w:p>
-      <w:pPr>
-        <w:spacing w:after="0" w:line="360" w:lineRule="auto"/>
-        <w:rPr>
-          <w:rFonts w:cstheme="minorHAnsi"/>
-          <w:b/>
-          <w:sz w:val="24"/>
-          <w:szCs w:val="24"/>
-        </w:rPr>
-      </w:pPr>
-    </w:p>
-    <w:p>
-      <w:pPr>
-        <w:spacing w:after="0" w:line="360" w:lineRule="auto"/>
+      </w:pPr>
+      <w:r>
         <w:rPr>
           <w:rFonts w:cstheme="minorHAnsi"/>
           <w:b/>
           <w:sz w:val="28"/>
           <w:szCs w:val="28"/>
         </w:rPr>
-      </w:pPr>
+        <w:t xml:space="preserve">Single-nucleus </w:t>
+      </w:r>
       <w:r>
         <w:rPr>
           <w:rFonts w:cstheme="minorHAnsi"/>
@@ -7467,7 +7263,7 @@
           <w:sz w:val="28"/>
           <w:szCs w:val="28"/>
         </w:rPr>
-        <w:t xml:space="preserve">Single-nucleus </w:t>
+        <w:t xml:space="preserve">RNA and ATAC </w:t>
       </w:r>
       <w:r>
         <w:rPr>
@@ -7476,15 +7272,6 @@
           <w:sz w:val="28"/>
           <w:szCs w:val="28"/>
         </w:rPr>
-        <w:t xml:space="preserve">RNA and ATAC </w:t>
-      </w:r>
-      <w:r>
-        <w:rPr>
-          <w:rFonts w:cstheme="minorHAnsi"/>
-          <w:b/>
-          <w:sz w:val="28"/>
-          <w:szCs w:val="28"/>
-        </w:rPr>
         <w:t>sequencing</w:t>
       </w:r>
     </w:p>
@@ -7504,43 +7291,25 @@
           <w:sz w:val="24"/>
           <w:szCs w:val="24"/>
         </w:rPr>
-        <w:t>Single cell RNA (snRNA-</w:t>
-      </w:r>
-      <w:proofErr w:type="spellStart"/>
-      <w:r>
-        <w:rPr>
-          <w:rFonts w:cstheme="minorHAnsi"/>
-          <w:sz w:val="24"/>
-          <w:szCs w:val="24"/>
-        </w:rPr>
-        <w:t>seq</w:t>
-      </w:r>
-      <w:proofErr w:type="spellEnd"/>
-      <w:r>
-        <w:rPr>
-          <w:rFonts w:cstheme="minorHAnsi"/>
-          <w:sz w:val="24"/>
-          <w:szCs w:val="24"/>
-        </w:rPr>
-        <w:t>) and assay for transposase accessible chromatin (</w:t>
-      </w:r>
-      <w:proofErr w:type="spellStart"/>
-      <w:r>
-        <w:rPr>
-          <w:rFonts w:cstheme="minorHAnsi"/>
-          <w:sz w:val="24"/>
-          <w:szCs w:val="24"/>
-        </w:rPr>
-        <w:t>snATAC-seq</w:t>
-      </w:r>
-      <w:proofErr w:type="spellEnd"/>
-      <w:r>
-        <w:rPr>
-          <w:rFonts w:cstheme="minorHAnsi"/>
-          <w:sz w:val="24"/>
-          <w:szCs w:val="24"/>
-        </w:rPr>
-        <w:t>) sequencing</w:t>
+        <w:t>Single cell RNA (snRNA-seq) and assay for transposase accessible chromatin (</w:t>
+      </w:r>
+      <w:proofErr w:type="spellStart"/>
+      <w:r>
+        <w:rPr>
+          <w:rFonts w:cstheme="minorHAnsi"/>
+          <w:sz w:val="24"/>
+          <w:szCs w:val="24"/>
+        </w:rPr>
+        <w:t>snATAC</w:t>
+      </w:r>
+      <w:proofErr w:type="spellEnd"/>
+      <w:r>
+        <w:rPr>
+          <w:rFonts w:cstheme="minorHAnsi"/>
+          <w:sz w:val="24"/>
+          <w:szCs w:val="24"/>
+        </w:rPr>
+        <w:t>-seq) sequencing</w:t>
       </w:r>
       <w:r>
         <w:rPr>
@@ -7653,18 +7422,8 @@
           <w:sz w:val="24"/>
           <w:szCs w:val="24"/>
         </w:rPr>
-        <w:t xml:space="preserve"> snRNA-</w:t>
-      </w:r>
-      <w:proofErr w:type="spellStart"/>
-      <w:r>
-        <w:rPr>
-          <w:rFonts w:cstheme="minorHAnsi"/>
-          <w:sz w:val="24"/>
-          <w:szCs w:val="24"/>
-        </w:rPr>
-        <w:t>seq</w:t>
-      </w:r>
-      <w:proofErr w:type="spellEnd"/>
+        <w:t xml:space="preserve"> snRNA-seq</w:t>
+      </w:r>
       <w:r>
         <w:rPr>
           <w:rFonts w:cstheme="minorHAnsi"/>
@@ -7680,9 +7439,17 @@
           <w:sz w:val="24"/>
           <w:szCs w:val="24"/>
         </w:rPr>
-        <w:t>snATAC-seq</w:t>
-      </w:r>
-      <w:proofErr w:type="spellEnd"/>
+        <w:t>snATAC</w:t>
+      </w:r>
+      <w:proofErr w:type="spellEnd"/>
+      <w:r>
+        <w:rPr>
+          <w:rFonts w:cstheme="minorHAnsi"/>
+          <w:sz w:val="24"/>
+          <w:szCs w:val="24"/>
+        </w:rPr>
+        <w:t>-seq</w:t>
+      </w:r>
       <w:r>
         <w:rPr>
           <w:rFonts w:cstheme="minorHAnsi"/>
@@ -7873,25 +7640,7 @@
           <w:sz w:val="24"/>
           <w:szCs w:val="24"/>
         </w:rPr>
-        <w:t xml:space="preserve"> </w:t>
-      </w:r>
-      <w:proofErr w:type="spellStart"/>
-      <w:r>
-        <w:rPr>
-          <w:rFonts w:cstheme="minorHAnsi"/>
-          <w:sz w:val="24"/>
-          <w:szCs w:val="24"/>
-        </w:rPr>
-        <w:t>eGFR</w:t>
-      </w:r>
-      <w:proofErr w:type="spellEnd"/>
-      <w:r>
-        <w:rPr>
-          <w:rFonts w:cstheme="minorHAnsi"/>
-          <w:sz w:val="24"/>
-          <w:szCs w:val="24"/>
-        </w:rPr>
-        <w:t xml:space="preserve"> </w:t>
+        <w:t xml:space="preserve"> eGFR </w:t>
       </w:r>
       <w:r>
         <w:rPr>
@@ -8120,25 +7869,7 @@
           <w:sz w:val="24"/>
           <w:szCs w:val="24"/>
         </w:rPr>
-        <w:t xml:space="preserve"> For the correlation between our list of 46 circulating biomarkers and apoptosis genes, we downloaded the aggregated snRNA-</w:t>
-      </w:r>
-      <w:proofErr w:type="spellStart"/>
-      <w:r>
-        <w:rPr>
-          <w:rFonts w:cstheme="minorHAnsi"/>
-          <w:sz w:val="24"/>
-          <w:szCs w:val="24"/>
-        </w:rPr>
-        <w:t>seq</w:t>
-      </w:r>
-      <w:proofErr w:type="spellEnd"/>
-      <w:r>
-        <w:rPr>
-          <w:rFonts w:cstheme="minorHAnsi"/>
-          <w:sz w:val="24"/>
-          <w:szCs w:val="24"/>
-        </w:rPr>
-        <w:t xml:space="preserve"> </w:t>
+        <w:t xml:space="preserve"> For the correlation between our list of 46 circulating biomarkers and apoptosis genes, we downloaded the aggregated snRNA-seq </w:t>
       </w:r>
       <w:proofErr w:type="spellStart"/>
       <w:r>
@@ -8227,25 +7958,7 @@
           <w:sz w:val="24"/>
           <w:szCs w:val="24"/>
         </w:rPr>
-        <w:t xml:space="preserve"> The snRNA-</w:t>
-      </w:r>
-      <w:proofErr w:type="spellStart"/>
-      <w:r>
-        <w:rPr>
-          <w:rFonts w:cstheme="minorHAnsi"/>
-          <w:sz w:val="24"/>
-          <w:szCs w:val="24"/>
-        </w:rPr>
-        <w:t>seq</w:t>
-      </w:r>
-      <w:proofErr w:type="spellEnd"/>
-      <w:r>
-        <w:rPr>
-          <w:rFonts w:cstheme="minorHAnsi"/>
-          <w:sz w:val="24"/>
-          <w:szCs w:val="24"/>
-        </w:rPr>
-        <w:t xml:space="preserve"> RNA assay was log-normalized using the </w:t>
+        <w:t xml:space="preserve"> The snRNA-seq RNA assay was log-normalized using the </w:t>
       </w:r>
       <w:proofErr w:type="spellStart"/>
       <w:r>
@@ -8584,25 +8297,7 @@
           <w:sz w:val="24"/>
           <w:szCs w:val="24"/>
         </w:rPr>
-        <w:t xml:space="preserve">Univariate and multivariable logistic regression models were used to estimate the effect of proteins on onset of ESKD within 15 years. Multivariable models were adjusted for baseline </w:t>
-      </w:r>
-      <w:proofErr w:type="spellStart"/>
-      <w:r>
-        <w:rPr>
-          <w:rFonts w:cstheme="minorHAnsi"/>
-          <w:sz w:val="24"/>
-          <w:szCs w:val="24"/>
-        </w:rPr>
-        <w:t>eGFR</w:t>
-      </w:r>
-      <w:proofErr w:type="spellEnd"/>
-      <w:r>
-        <w:rPr>
-          <w:rFonts w:cstheme="minorHAnsi"/>
-          <w:sz w:val="24"/>
-          <w:szCs w:val="24"/>
-        </w:rPr>
-        <w:t>, urinary ACR, and HbA</w:t>
+        <w:t>Univariate and multivariable logistic regression models were used to estimate the effect of proteins on onset of ESKD within 15 years. Multivariable models were adjusted for baseline eGFR, urinary ACR, and HbA</w:t>
       </w:r>
       <w:r>
         <w:rPr>
@@ -8670,23 +8365,13 @@
         </w:rPr>
         <w:t xml:space="preserve">after adjusting for </w:t>
       </w:r>
-      <w:proofErr w:type="spellStart"/>
-      <w:r>
-        <w:rPr>
-          <w:rFonts w:cstheme="minorHAnsi"/>
-          <w:sz w:val="24"/>
-          <w:szCs w:val="24"/>
-        </w:rPr>
-        <w:t>eGFR</w:t>
-      </w:r>
-      <w:proofErr w:type="spellEnd"/>
-      <w:r>
-        <w:rPr>
-          <w:rFonts w:cstheme="minorHAnsi"/>
-          <w:sz w:val="24"/>
-          <w:szCs w:val="24"/>
-        </w:rPr>
-        <w:t>, ACR, and HbA</w:t>
+      <w:r>
+        <w:rPr>
+          <w:rFonts w:cstheme="minorHAnsi"/>
+          <w:sz w:val="24"/>
+          <w:szCs w:val="24"/>
+        </w:rPr>
+        <w:t>eGFR, ACR, and HbA</w:t>
       </w:r>
       <w:r>
         <w:rPr>
@@ -9745,23 +9430,13 @@
         </w:rPr>
         <w:t xml:space="preserve">in the combination of </w:t>
       </w:r>
-      <w:proofErr w:type="spellStart"/>
-      <w:r>
-        <w:rPr>
-          <w:rFonts w:cstheme="minorHAnsi"/>
-          <w:sz w:val="24"/>
-          <w:szCs w:val="24"/>
-        </w:rPr>
-        <w:t>eGFR</w:t>
-      </w:r>
-      <w:proofErr w:type="spellEnd"/>
-      <w:r>
-        <w:rPr>
-          <w:rFonts w:cstheme="minorHAnsi"/>
-          <w:sz w:val="24"/>
-          <w:szCs w:val="24"/>
-        </w:rPr>
-        <w:t xml:space="preserve"> and ACR categories in the </w:t>
+      <w:r>
+        <w:rPr>
+          <w:rFonts w:cstheme="minorHAnsi"/>
+          <w:sz w:val="24"/>
+          <w:szCs w:val="24"/>
+        </w:rPr>
+        <w:t xml:space="preserve">eGFR and ACR categories in the </w:t>
       </w:r>
       <w:r>
         <w:rPr>
@@ -9890,25 +9565,7 @@
           <w:sz w:val="24"/>
           <w:szCs w:val="24"/>
         </w:rPr>
-        <w:t xml:space="preserve"> according to the ESKD risk score by its quartiles without adjustment and with adjustment for relevant covariates pattern 1 (</w:t>
-      </w:r>
-      <w:proofErr w:type="spellStart"/>
-      <w:r>
-        <w:rPr>
-          <w:rFonts w:cstheme="minorHAnsi"/>
-          <w:sz w:val="24"/>
-          <w:szCs w:val="24"/>
-        </w:rPr>
-        <w:t>eGFR</w:t>
-      </w:r>
-      <w:proofErr w:type="spellEnd"/>
-      <w:r>
-        <w:rPr>
-          <w:rFonts w:cstheme="minorHAnsi"/>
-          <w:sz w:val="24"/>
-          <w:szCs w:val="24"/>
-        </w:rPr>
-        <w:t>, ACR, and HbA</w:t>
+        <w:t xml:space="preserve"> according to the ESKD risk score by its quartiles without adjustment and with adjustment for relevant covariates pattern 1 (eGFR, ACR, and HbA</w:t>
       </w:r>
       <w:r>
         <w:rPr>
@@ -9925,25 +9582,7 @@
           <w:sz w:val="24"/>
           <w:szCs w:val="24"/>
         </w:rPr>
-        <w:t>) and 2 (</w:t>
-      </w:r>
-      <w:proofErr w:type="spellStart"/>
-      <w:r>
-        <w:rPr>
-          <w:rFonts w:cstheme="minorHAnsi"/>
-          <w:sz w:val="24"/>
-          <w:szCs w:val="24"/>
-        </w:rPr>
-        <w:t>eGFR</w:t>
-      </w:r>
-      <w:proofErr w:type="spellEnd"/>
-      <w:r>
-        <w:rPr>
-          <w:rFonts w:cstheme="minorHAnsi"/>
-          <w:sz w:val="24"/>
-          <w:szCs w:val="24"/>
-        </w:rPr>
-        <w:t>, ACR, HbA</w:t>
+        <w:t>) and 2 (eGFR, ACR, HbA</w:t>
       </w:r>
       <w:r>
         <w:rPr>
@@ -9992,25 +9631,7 @@
           <w:sz w:val="24"/>
           <w:szCs w:val="24"/>
         </w:rPr>
-        <w:t xml:space="preserve">Two-sided p &lt;0.05 were considered as statistical significance through the analyses. All analyses were performed by SAS 9.4 (SAS Institute </w:t>
-      </w:r>
-      <w:proofErr w:type="spellStart"/>
-      <w:r>
-        <w:rPr>
-          <w:rFonts w:cstheme="minorHAnsi"/>
-          <w:sz w:val="24"/>
-          <w:szCs w:val="24"/>
-        </w:rPr>
-        <w:t>Inc</w:t>
-      </w:r>
-      <w:proofErr w:type="spellEnd"/>
-      <w:r>
-        <w:rPr>
-          <w:rFonts w:cstheme="minorHAnsi"/>
-          <w:sz w:val="24"/>
-          <w:szCs w:val="24"/>
-        </w:rPr>
-        <w:t>, Cary, NC, USA), Stata 15 (</w:t>
+        <w:t>Two-sided p &lt;0.05 were considered as statistical significance through the analyses. All analyses were performed by SAS 9.4 (SAS Institute Inc, Cary, NC, USA), Stata 15 (</w:t>
       </w:r>
       <w:proofErr w:type="spellStart"/>
       <w:r>
@@ -10206,27 +9827,7 @@
           <w:sz w:val="24"/>
           <w:szCs w:val="24"/>
         </w:rPr>
-        <w:t xml:space="preserve"> estimated glomerular filtration rate (</w:t>
-      </w:r>
-      <w:proofErr w:type="spellStart"/>
-      <w:r>
-        <w:rPr>
-          <w:rFonts w:cstheme="minorHAnsi"/>
-          <w:bCs/>
-          <w:sz w:val="24"/>
-          <w:szCs w:val="24"/>
-        </w:rPr>
-        <w:t>eGFR</w:t>
-      </w:r>
-      <w:proofErr w:type="spellEnd"/>
-      <w:r>
-        <w:rPr>
-          <w:rFonts w:cstheme="minorHAnsi"/>
-          <w:bCs/>
-          <w:sz w:val="24"/>
-          <w:szCs w:val="24"/>
-        </w:rPr>
-        <w:t>) slope and</w:t>
+        <w:t xml:space="preserve"> estimated glomerular filtration rate (eGFR) slope and</w:t>
       </w:r>
       <w:r>
         <w:rPr>
@@ -10707,18 +10308,8 @@
           <w:sz w:val="24"/>
           <w:szCs w:val="24"/>
         </w:rPr>
-        <w:t xml:space="preserve"> and lower </w:t>
-      </w:r>
-      <w:proofErr w:type="spellStart"/>
-      <w:r>
-        <w:rPr>
-          <w:rFonts w:cstheme="minorHAnsi"/>
-          <w:sz w:val="24"/>
-          <w:szCs w:val="24"/>
-        </w:rPr>
-        <w:t>eGFR</w:t>
-      </w:r>
-      <w:proofErr w:type="spellEnd"/>
+        <w:t xml:space="preserve"> and lower eGFR</w:t>
+      </w:r>
       <w:r>
         <w:rPr>
           <w:rFonts w:cstheme="minorHAnsi"/>
@@ -10821,25 +10412,7 @@
           <w:sz w:val="24"/>
           <w:szCs w:val="24"/>
         </w:rPr>
-        <w:t xml:space="preserve">median </w:t>
-      </w:r>
-      <w:proofErr w:type="spellStart"/>
-      <w:r>
-        <w:rPr>
-          <w:rFonts w:cstheme="minorHAnsi"/>
-          <w:sz w:val="24"/>
-          <w:szCs w:val="24"/>
-        </w:rPr>
-        <w:t>eGFR</w:t>
-      </w:r>
-      <w:proofErr w:type="spellEnd"/>
-      <w:r>
-        <w:rPr>
-          <w:rFonts w:cstheme="minorHAnsi"/>
-          <w:sz w:val="24"/>
-          <w:szCs w:val="24"/>
-        </w:rPr>
-        <w:t xml:space="preserve"> </w:t>
+        <w:t xml:space="preserve">median eGFR </w:t>
       </w:r>
       <w:r>
         <w:rPr>
@@ -12210,23 +11783,7 @@
           <w:rFonts w:cstheme="minorHAnsi"/>
           <w:sz w:val="24"/>
         </w:rPr>
-        <w:t xml:space="preserve">, ACR and </w:t>
-      </w:r>
-      <w:proofErr w:type="spellStart"/>
-      <w:r>
-        <w:rPr>
-          <w:rFonts w:cstheme="minorHAnsi"/>
-          <w:sz w:val="24"/>
-        </w:rPr>
-        <w:t>eGFR</w:t>
-      </w:r>
-      <w:proofErr w:type="spellEnd"/>
-      <w:r>
-        <w:rPr>
-          <w:rFonts w:cstheme="minorHAnsi"/>
-          <w:sz w:val="24"/>
-        </w:rPr>
-        <w:t>,</w:t>
+        <w:t>, ACR and eGFR,</w:t>
       </w:r>
       <w:r>
         <w:rPr>
@@ -13992,6 +13549,7 @@
         <w:t xml:space="preserve">. You may need </w:t>
       </w:r>
       <w:proofErr w:type="spellStart"/>
+      <w:proofErr w:type="gramStart"/>
       <w:r>
         <w:rPr>
           <w:rFonts w:ascii="Arial" w:hAnsi="Arial" w:cs="Arial"/>
@@ -14001,31 +13559,14 @@
         <w:t>a</w:t>
       </w:r>
       <w:proofErr w:type="spellEnd"/>
+      <w:proofErr w:type="gramEnd"/>
       <w:r>
         <w:rPr>
           <w:rFonts w:ascii="Arial" w:hAnsi="Arial" w:cs="Arial"/>
           <w:b/>
           <w:highlight w:val="yellow"/>
         </w:rPr>
-        <w:t xml:space="preserve"> additional pane to show </w:t>
-      </w:r>
-      <w:proofErr w:type="gramStart"/>
-      <w:r>
-        <w:rPr>
-          <w:rFonts w:ascii="Arial" w:hAnsi="Arial" w:cs="Arial"/>
-          <w:b/>
-          <w:highlight w:val="yellow"/>
-        </w:rPr>
-        <w:t>negative(</w:t>
-      </w:r>
-      <w:proofErr w:type="gramEnd"/>
-      <w:r>
-        <w:rPr>
-          <w:rFonts w:ascii="Arial" w:hAnsi="Arial" w:cs="Arial"/>
-          <w:b/>
-          <w:highlight w:val="yellow"/>
-        </w:rPr>
-        <w:t>?) Findings.</w:t>
+        <w:t xml:space="preserve"> additional pane to show negative(?) Findings.</w:t>
       </w:r>
     </w:p>
     <w:p>
@@ -14149,7 +13690,77 @@
         <w:rPr>
           <w:rFonts w:cstheme="minorHAnsi"/>
         </w:rPr>
-        <w:t xml:space="preserve">generative. They are detectable in control kidney samples in a “scattered” distribution and increase in proportion in aging and CKD. We compared a list of previously-published differentially expressed genes (DEG) and differentially accessible chromatin regions (DAR) that distinguish between control proximal tubule and injured proximal tubule (PT_VCAM1). PT_VCAM1 showed </w:t>
+        <w:t xml:space="preserve">generative. They are detectable in control kidney samples in a “scattered” distribution and increase in proportion in aging and CKD. </w:t>
+      </w:r>
+      <w:ins w:id="1" w:author="Parker Parker" w:date="2022-12-20T11:28:00Z">
+        <w:r>
+          <w:rPr>
+            <w:rFonts w:cstheme="minorHAnsi"/>
+          </w:rPr>
+          <w:t>P</w:t>
+        </w:r>
+      </w:ins>
+      <w:ins w:id="2" w:author="Parker Parker" w:date="2022-12-20T11:27:00Z">
+        <w:r>
+          <w:rPr>
+            <w:rFonts w:cstheme="minorHAnsi"/>
+          </w:rPr>
+          <w:t xml:space="preserve">roximal tubule injury and the transition to the PT_VCAM1 cell state is associated with </w:t>
+        </w:r>
+      </w:ins>
+      <w:ins w:id="3" w:author="Parker Parker" w:date="2022-12-20T11:29:00Z">
+        <w:r>
+          <w:rPr>
+            <w:rFonts w:cstheme="minorHAnsi"/>
+          </w:rPr>
+          <w:t>increased expression an</w:t>
+        </w:r>
+      </w:ins>
+      <w:ins w:id="4" w:author="Parker Parker" w:date="2022-12-20T11:30:00Z">
+        <w:r>
+          <w:rPr>
+            <w:rFonts w:cstheme="minorHAnsi"/>
+          </w:rPr>
+          <w:t xml:space="preserve">d </w:t>
+        </w:r>
+      </w:ins>
+      <w:ins w:id="5" w:author="Parker Parker" w:date="2022-12-20T11:29:00Z">
+        <w:r>
+          <w:rPr>
+            <w:rFonts w:cstheme="minorHAnsi"/>
+          </w:rPr>
+          <w:t>enrichment</w:t>
+        </w:r>
+      </w:ins>
+      <w:ins w:id="6" w:author="Parker Parker" w:date="2022-12-20T11:28:00Z">
+        <w:r>
+          <w:rPr>
+            <w:rFonts w:cstheme="minorHAnsi"/>
+          </w:rPr>
+          <w:t xml:space="preserve"> of pro-inflammatory pathways</w:t>
+        </w:r>
+      </w:ins>
+      <w:ins w:id="7" w:author="Parker Parker" w:date="2022-12-20T11:30:00Z">
+        <w:r>
+          <w:rPr>
+            <w:rFonts w:cstheme="minorHAnsi"/>
+          </w:rPr>
+          <w:t>, including TNF signaling</w:t>
+        </w:r>
+      </w:ins>
+      <w:ins w:id="8" w:author="Parker Parker" w:date="2022-12-20T11:28:00Z">
+        <w:r>
+          <w:rPr>
+            <w:rFonts w:cstheme="minorHAnsi"/>
+          </w:rPr>
+          <w:t xml:space="preserve">. </w:t>
+        </w:r>
+      </w:ins>
+      <w:r>
+        <w:rPr>
+          <w:rFonts w:cstheme="minorHAnsi"/>
+        </w:rPr>
+        <w:t xml:space="preserve">We compared a list of previously-published differentially expressed genes (DEG) and differentially accessible chromatin regions (DAR) that distinguish between control proximal tubule and injured proximal tubule (PT_VCAM1). PT_VCAM1 showed </w:t>
       </w:r>
       <w:r>
         <w:rPr>
@@ -14173,39 +13784,83 @@
         <w:rPr>
           <w:rFonts w:cstheme="minorHAnsi"/>
         </w:rPr>
-        <w:t xml:space="preserve"> of 46 circulating biomarkers (Figure 4A) and 48 of 183 hallm</w:t>
-      </w:r>
-      <w:r>
-        <w:rPr>
-          <w:rFonts w:cstheme="minorHAnsi"/>
-        </w:rPr>
-        <w:t>ark</w:t>
-      </w:r>
-      <w:r>
-        <w:rPr>
-          <w:rFonts w:cstheme="minorHAnsi"/>
-        </w:rPr>
-        <w:t xml:space="preserve"> apoptosis </w:t>
-      </w:r>
-      <w:r>
-        <w:rPr>
-          <w:rFonts w:cstheme="minorHAnsi"/>
-        </w:rPr>
-        <w:t>pathway genes compared to control proximal tubule by snRNA-</w:t>
-      </w:r>
-      <w:proofErr w:type="spellStart"/>
-      <w:r>
-        <w:rPr>
-          <w:rFonts w:cstheme="minorHAnsi"/>
-        </w:rPr>
-        <w:t>seq</w:t>
-      </w:r>
-      <w:proofErr w:type="spellEnd"/>
-      <w:r>
-        <w:rPr>
-          <w:rFonts w:cstheme="minorHAnsi"/>
-        </w:rPr>
-        <w:t xml:space="preserve"> (Figure 4B). We correlated expression of apoptosis pathway genes with circulating biomarkers and discovered that increased apoptosis pathway expression shows a significant positive correlation with 17 of 46 circulating biomarkers in the PT_VCAM1 injured cell state (Figure 4C). PT_VCAM1 also showed differential accessibility of 32 ATAC peaks</w:t>
+        <w:t xml:space="preserve"> of 46 circulating biomarkers </w:t>
+      </w:r>
+      <w:del w:id="9" w:author="Parker Parker" w:date="2022-12-20T11:32:00Z">
+        <w:r>
+          <w:rPr>
+            <w:rFonts w:cstheme="minorHAnsi"/>
+          </w:rPr>
+          <w:delText>(Figure 4A) and 48 of 183 hallm</w:delText>
+        </w:r>
+        <w:r>
+          <w:rPr>
+            <w:rFonts w:cstheme="minorHAnsi"/>
+          </w:rPr>
+          <w:delText>ark</w:delText>
+        </w:r>
+        <w:r>
+          <w:rPr>
+            <w:rFonts w:cstheme="minorHAnsi"/>
+          </w:rPr>
+          <w:delText xml:space="preserve"> apoptosis </w:delText>
+        </w:r>
+        <w:r>
+          <w:rPr>
+            <w:rFonts w:cstheme="minorHAnsi"/>
+          </w:rPr>
+          <w:delText xml:space="preserve">pathway genes </w:delText>
+        </w:r>
+      </w:del>
+      <w:r>
+        <w:rPr>
+          <w:rFonts w:cstheme="minorHAnsi"/>
+        </w:rPr>
+        <w:t>compared to control proximal tubule by snRNA-seq (Figure 4</w:t>
+      </w:r>
+      <w:ins w:id="10" w:author="Parker Parker" w:date="2022-12-20T11:32:00Z">
+        <w:r>
+          <w:rPr>
+            <w:rFonts w:cstheme="minorHAnsi"/>
+          </w:rPr>
+          <w:t>A</w:t>
+        </w:r>
+      </w:ins>
+      <w:del w:id="11" w:author="Parker Parker" w:date="2022-12-20T11:32:00Z">
+        <w:r>
+          <w:rPr>
+            <w:rFonts w:cstheme="minorHAnsi"/>
+          </w:rPr>
+          <w:delText>B</w:delText>
+        </w:r>
+      </w:del>
+      <w:r>
+        <w:rPr>
+          <w:rFonts w:cstheme="minorHAnsi"/>
+        </w:rPr>
+        <w:t>). We correlated expression of apoptosis pathway genes with circulating biomarkers and discovered that increased apoptosis pathway expression shows a significant positive correlation with 17 of 46 circulating biomarkers in the PT_VCAM1 injured cell state (Figure 4</w:t>
+      </w:r>
+      <w:ins w:id="12" w:author="Parker Parker" w:date="2022-12-20T11:32:00Z">
+        <w:r>
+          <w:rPr>
+            <w:rFonts w:cstheme="minorHAnsi"/>
+          </w:rPr>
+          <w:t>B</w:t>
+        </w:r>
+      </w:ins>
+      <w:del w:id="13" w:author="Parker Parker" w:date="2022-12-20T11:32:00Z">
+        <w:r>
+          <w:rPr>
+            <w:rFonts w:cstheme="minorHAnsi"/>
+          </w:rPr>
+          <w:delText>C</w:delText>
+        </w:r>
+      </w:del>
+      <w:r>
+        <w:rPr>
+          <w:rFonts w:cstheme="minorHAnsi"/>
+        </w:rPr>
+        <w:t>). PT_VCAM1 also showed differential accessibility of 32 ATAC peaks</w:t>
       </w:r>
       <w:r>
         <w:rPr>
@@ -14225,7 +13880,14 @@
         <w:rPr>
           <w:rFonts w:cstheme="minorHAnsi"/>
         </w:rPr>
-        <w:t>-seq. These peaks were</w:t>
+        <w:t xml:space="preserve">-seq. These </w:t>
+      </w:r>
+      <w:r>
+        <w:rPr>
+          <w:rFonts w:cstheme="minorHAnsi"/>
+        </w:rPr>
+        <w:lastRenderedPageBreak/>
+        <w:t>peaks were</w:t>
       </w:r>
       <w:r>
         <w:rPr>
@@ -14249,15 +13911,126 @@
         <w:rPr>
           <w:rFonts w:cstheme="minorHAnsi"/>
         </w:rPr>
-        <w:t xml:space="preserve">promoters, enhancers, gene bodies, and intergenic </w:t>
-      </w:r>
-      <w:r>
-        <w:rPr>
-          <w:rFonts w:cstheme="minorHAnsi"/>
-        </w:rPr>
-        <w:lastRenderedPageBreak/>
-        <w:t>regions (Figure 4D). Moreover, there were additional DAR in PT_VCAM1 that were associated with hallmark apoptosis genes (Figure 4E). We hypothesize that proximal tubule injury in DKD leads to an increased proportion of injured proximal tubule cells that show increased expression of VCAM1, CD24, CD133 and other injury-associated markers. The PT_VCAM1 cell state has increased expression of TNF-family genes that escape into the circulation and are detected in peripheral blood. The PT_VCAM1 cell state may retain the ability to repair itself, but a subset of cells likely progresses to apoptosis (Figure 5E).</w:t>
-      </w:r>
+        <w:t>promoters, enhancers, gene bodies, and intergenic regions (Figure 4</w:t>
+      </w:r>
+      <w:ins w:id="14" w:author="Parker Parker" w:date="2022-12-20T11:32:00Z">
+        <w:r>
+          <w:rPr>
+            <w:rFonts w:cstheme="minorHAnsi"/>
+          </w:rPr>
+          <w:t>C</w:t>
+        </w:r>
+      </w:ins>
+      <w:del w:id="15" w:author="Parker Parker" w:date="2022-12-20T11:32:00Z">
+        <w:r>
+          <w:rPr>
+            <w:rFonts w:cstheme="minorHAnsi"/>
+          </w:rPr>
+          <w:delText>D</w:delText>
+        </w:r>
+      </w:del>
+      <w:r>
+        <w:rPr>
+          <w:rFonts w:cstheme="minorHAnsi"/>
+        </w:rPr>
+        <w:t xml:space="preserve">). </w:t>
+      </w:r>
+      <w:del w:id="16" w:author="Parker Parker" w:date="2022-12-20T11:32:00Z">
+        <w:r>
+          <w:rPr>
+            <w:rFonts w:cstheme="minorHAnsi"/>
+          </w:rPr>
+          <w:delText xml:space="preserve">Moreover, there were additional DAR in PT_VCAM1 that were associated with hallmark apoptosis genes (Figure 4E). </w:delText>
+        </w:r>
+      </w:del>
+      <w:r>
+        <w:rPr>
+          <w:rFonts w:cstheme="minorHAnsi"/>
+        </w:rPr>
+        <w:t xml:space="preserve">We hypothesize that proximal tubule injury in DKD leads to an increased proportion of injured proximal tubule cells that show </w:t>
+      </w:r>
+      <w:del w:id="17" w:author="Parker Parker" w:date="2022-12-20T11:32:00Z">
+        <w:r>
+          <w:rPr>
+            <w:rFonts w:cstheme="minorHAnsi"/>
+          </w:rPr>
+          <w:delText xml:space="preserve">increased </w:delText>
+        </w:r>
+      </w:del>
+      <w:ins w:id="18" w:author="Parker Parker" w:date="2022-12-20T11:32:00Z">
+        <w:r>
+          <w:rPr>
+            <w:rFonts w:cstheme="minorHAnsi"/>
+          </w:rPr>
+          <w:t>elevated</w:t>
+        </w:r>
+        <w:r>
+          <w:rPr>
+            <w:rFonts w:cstheme="minorHAnsi"/>
+          </w:rPr>
+          <w:t xml:space="preserve"> </w:t>
+        </w:r>
+      </w:ins>
+      <w:r>
+        <w:rPr>
+          <w:rFonts w:cstheme="minorHAnsi"/>
+        </w:rPr>
+        <w:t>expression of VCAM1, CD24, CD133 and other injury-associated markers. The PT_VCAM1 cell state has increased expression of TNF-family genes that escape into the circulation and are detected in peripheral blood. The PT_VCAM1 cell state may retain the ability to repair itself, but a subset of cells likely progresses to apoptosis (Figure 5</w:t>
+      </w:r>
+      <w:ins w:id="19" w:author="Parker Parker" w:date="2022-12-20T11:33:00Z">
+        <w:r>
+          <w:rPr>
+            <w:rFonts w:cstheme="minorHAnsi"/>
+          </w:rPr>
+          <w:t>D</w:t>
+        </w:r>
+      </w:ins>
+      <w:del w:id="20" w:author="Parker Parker" w:date="2022-12-20T11:33:00Z">
+        <w:r>
+          <w:rPr>
+            <w:rFonts w:cstheme="minorHAnsi"/>
+          </w:rPr>
+          <w:delText>E</w:delText>
+        </w:r>
+      </w:del>
+      <w:r>
+        <w:rPr>
+          <w:rFonts w:cstheme="minorHAnsi"/>
+        </w:rPr>
+        <w:t>).</w:t>
+      </w:r>
+      <w:ins w:id="21" w:author="Parker Parker" w:date="2022-12-20T11:34:00Z">
+        <w:r>
+          <w:rPr>
+            <w:rFonts w:cstheme="minorHAnsi"/>
+          </w:rPr>
+          <w:t xml:space="preserve"> T</w:t>
+        </w:r>
+      </w:ins>
+      <w:ins w:id="22" w:author="Parker Parker" w:date="2022-12-20T11:33:00Z">
+        <w:r>
+          <w:rPr>
+            <w:rFonts w:cstheme="minorHAnsi"/>
+          </w:rPr>
+          <w:t>he</w:t>
+        </w:r>
+      </w:ins>
+      <w:ins w:id="23" w:author="Parker Parker" w:date="2022-12-20T11:34:00Z">
+        <w:r>
+          <w:rPr>
+            <w:rFonts w:cstheme="minorHAnsi"/>
+          </w:rPr>
+          <w:t xml:space="preserve"> proximal tubule is the most abundant cell type in the kidney cortex and TNF signaling and apoptotic genes are not </w:t>
+        </w:r>
+      </w:ins>
+      <w:ins w:id="24" w:author="Parker Parker" w:date="2022-12-20T11:35:00Z">
+        <w:r>
+          <w:rPr>
+            <w:rFonts w:cstheme="minorHAnsi"/>
+          </w:rPr>
+          <w:t xml:space="preserve">significantly expressed in infiltrating immune cells, which makes the proximal tubule the most likely source of these circulating biomarkers. </w:t>
+        </w:r>
+      </w:ins>
     </w:p>
     <w:p>
       <w:pPr>
@@ -14301,8 +14074,8 @@
         </w:rPr>
         <w:t xml:space="preserve">Single Cell Sequencing in Diabetic Kidney Disease. </w:t>
       </w:r>
-      <w:bookmarkStart w:id="1" w:name="OLE_LINK3"/>
-      <w:bookmarkStart w:id="2" w:name="OLE_LINK4"/>
+      <w:bookmarkStart w:id="25" w:name="OLE_LINK3"/>
+      <w:bookmarkStart w:id="26" w:name="OLE_LINK4"/>
       <w:r>
         <w:rPr>
           <w:rFonts w:cstheme="minorHAnsi"/>
@@ -14316,8 +14089,8 @@
         </w:rPr>
         <w:t xml:space="preserve">Differentially expression of 46 circulating biomarker genes for PT_VCAM1 vs. control proximal tubule are displayed. </w:t>
       </w:r>
-      <w:bookmarkStart w:id="3" w:name="OLE_LINK1"/>
-      <w:bookmarkStart w:id="4" w:name="OLE_LINK2"/>
+      <w:bookmarkStart w:id="27" w:name="OLE_LINK1"/>
+      <w:bookmarkStart w:id="28" w:name="OLE_LINK2"/>
       <w:r>
         <w:rPr>
           <w:rFonts w:cstheme="minorHAnsi"/>
@@ -14358,26 +14131,113 @@
         </w:rPr>
         <w:t xml:space="preserve">. </w:t>
       </w:r>
-      <w:bookmarkEnd w:id="3"/>
-      <w:bookmarkEnd w:id="4"/>
+      <w:bookmarkEnd w:id="27"/>
+      <w:bookmarkEnd w:id="28"/>
       <w:r>
         <w:rPr>
           <w:rFonts w:cstheme="minorHAnsi"/>
           <w:b/>
         </w:rPr>
-        <w:t xml:space="preserve">B) </w:t>
-      </w:r>
-      <w:r>
-        <w:rPr>
-          <w:rFonts w:cstheme="minorHAnsi"/>
-        </w:rPr>
-        <w:t xml:space="preserve">Differential expression of 183 hallmark apoptosis genes for PT_VCAM1 vs. control proximal tubule are displayed. </w:t>
-      </w:r>
-      <w:r>
-        <w:rPr>
-          <w:rFonts w:cstheme="minorHAnsi"/>
-        </w:rPr>
-        <w:t xml:space="preserve">Only genes that meet the </w:t>
+        <w:t>B</w:t>
+      </w:r>
+      <w:del w:id="29" w:author="Parker Parker" w:date="2022-12-20T11:23:00Z">
+        <w:r>
+          <w:rPr>
+            <w:rFonts w:cstheme="minorHAnsi"/>
+            <w:b/>
+          </w:rPr>
+          <w:delText xml:space="preserve">) </w:delText>
+        </w:r>
+        <w:r>
+          <w:rPr>
+            <w:rFonts w:cstheme="minorHAnsi"/>
+          </w:rPr>
+          <w:delText>Differential expression of 183 hallmark apoptosis genes for PT_VCAM1 vs. control proximal tubule are displayed. Only genes that meet the Benjamini-Hochberg adjusted p-value threshold (padj &lt; 0.05) are displayed.</w:delText>
+        </w:r>
+        <w:bookmarkEnd w:id="25"/>
+        <w:bookmarkEnd w:id="26"/>
+        <w:r>
+          <w:rPr>
+            <w:rFonts w:cstheme="minorHAnsi"/>
+          </w:rPr>
+          <w:delText xml:space="preserve"> </w:delText>
+        </w:r>
+      </w:del>
+      <w:ins w:id="30" w:author="Parker Parker" w:date="2022-12-20T11:23:00Z">
+        <w:r>
+          <w:rPr>
+            <w:rFonts w:cstheme="minorHAnsi"/>
+            <w:b/>
+          </w:rPr>
+          <w:t>)</w:t>
+        </w:r>
+      </w:ins>
+      <w:del w:id="31" w:author="Parker Parker" w:date="2022-12-20T11:23:00Z">
+        <w:r>
+          <w:rPr>
+            <w:rFonts w:cstheme="minorHAnsi"/>
+            <w:b/>
+          </w:rPr>
+          <w:delText>C)</w:delText>
+        </w:r>
+      </w:del>
+      <w:r>
+        <w:rPr>
+          <w:rFonts w:cstheme="minorHAnsi"/>
+          <w:b/>
+        </w:rPr>
+        <w:t xml:space="preserve"> </w:t>
+      </w:r>
+      <w:r>
+        <w:rPr>
+          <w:rFonts w:cstheme="minorHAnsi"/>
+        </w:rPr>
+        <w:t xml:space="preserve">Pearson correlation between an aggregate measure of hallmark apoptosis genes (“Apoptosis Index”) and circulating biomarker genes was computed for the PT_VCAM1 cell state. The “*” symbol indicates biomarker genes that are significantly correlated with apoptosis index using an unadjusted </w:t>
+      </w:r>
+      <w:proofErr w:type="spellStart"/>
+      <w:r>
+        <w:rPr>
+          <w:rFonts w:cstheme="minorHAnsi"/>
+        </w:rPr>
+        <w:t>pval</w:t>
+      </w:r>
+      <w:proofErr w:type="spellEnd"/>
+      <w:r>
+        <w:rPr>
+          <w:rFonts w:cstheme="minorHAnsi"/>
+        </w:rPr>
+        <w:t xml:space="preserve"> &lt; 0.05. Biomarker genes that are filled gray were not detected in the snRNA-seq dataset in the PT_VCAM1 cell state. </w:t>
+      </w:r>
+      <w:ins w:id="32" w:author="Parker Parker" w:date="2022-12-20T11:23:00Z">
+        <w:r>
+          <w:rPr>
+            <w:rFonts w:cstheme="minorHAnsi"/>
+            <w:b/>
+          </w:rPr>
+          <w:t>C</w:t>
+        </w:r>
+      </w:ins>
+      <w:del w:id="33" w:author="Parker Parker" w:date="2022-12-20T11:23:00Z">
+        <w:r>
+          <w:rPr>
+            <w:rFonts w:cstheme="minorHAnsi"/>
+            <w:b/>
+          </w:rPr>
+          <w:delText>D</w:delText>
+        </w:r>
+      </w:del>
+      <w:r>
+        <w:rPr>
+          <w:rFonts w:cstheme="minorHAnsi"/>
+          <w:b/>
+        </w:rPr>
+        <w:t xml:space="preserve">) </w:t>
+      </w:r>
+      <w:r>
+        <w:rPr>
+          <w:rFonts w:cstheme="minorHAnsi"/>
+        </w:rPr>
+        <w:t xml:space="preserve">Differentially accessibility of 46 circulating biomarker gene peaks for PT_VCAM1 vs. control proximal tubule are displayed. Only peaks that meet the </w:t>
       </w:r>
       <w:proofErr w:type="spellStart"/>
       <w:r>
@@ -14405,280 +14265,74 @@
         <w:rPr>
           <w:rFonts w:cstheme="minorHAnsi"/>
         </w:rPr>
-        <w:t xml:space="preserve"> &lt; 0.05) are displayed.</w:t>
-      </w:r>
-      <w:bookmarkEnd w:id="1"/>
-      <w:bookmarkEnd w:id="2"/>
-      <w:r>
-        <w:rPr>
-          <w:rFonts w:cstheme="minorHAnsi"/>
-        </w:rPr>
-        <w:t xml:space="preserve"> </w:t>
-      </w:r>
+        <w:t xml:space="preserve"> &lt; 0.05) are displayed. </w:t>
+      </w:r>
+      <w:bookmarkStart w:id="34" w:name="OLE_LINK5"/>
+      <w:bookmarkStart w:id="35" w:name="OLE_LINK6"/>
+      <w:r>
+        <w:rPr>
+          <w:rFonts w:cstheme="minorHAnsi"/>
+        </w:rPr>
+        <w:t xml:space="preserve">Peaks were annotated with their nearest genomic feature using </w:t>
+      </w:r>
+      <w:proofErr w:type="spellStart"/>
+      <w:r>
+        <w:rPr>
+          <w:rFonts w:cstheme="minorHAnsi"/>
+        </w:rPr>
+        <w:t>ChIPSeeker</w:t>
+      </w:r>
+      <w:proofErr w:type="spellEnd"/>
+      <w:r>
+        <w:rPr>
+          <w:rFonts w:cstheme="minorHAnsi"/>
+        </w:rPr>
+        <w:t xml:space="preserve">. </w:t>
+      </w:r>
+      <w:bookmarkEnd w:id="34"/>
+      <w:bookmarkEnd w:id="35"/>
+      <w:del w:id="36" w:author="Parker Parker" w:date="2022-12-20T11:23:00Z">
+        <w:r>
+          <w:rPr>
+            <w:rFonts w:cstheme="minorHAnsi"/>
+            <w:b/>
+          </w:rPr>
+          <w:delText xml:space="preserve">E) </w:delText>
+        </w:r>
+        <w:r>
+          <w:rPr>
+            <w:rFonts w:cstheme="minorHAnsi"/>
+          </w:rPr>
+          <w:delText xml:space="preserve">Differential accessibility of 183 hallmark apoptosis genes for PT_VCAM1 vs. control proximal tubule are displayed. Only genes that meet the Benjamini-Hochberg adjusted p-value threshold (padj &lt; 0.05) are displayed. Peaks were annotated with their nearest genomic feature using ChIPSeeker. </w:delText>
+        </w:r>
+        <w:r>
+          <w:rPr>
+            <w:rFonts w:cstheme="minorHAnsi"/>
+            <w:b/>
+          </w:rPr>
+          <w:delText>F</w:delText>
+        </w:r>
+      </w:del>
+      <w:ins w:id="37" w:author="Parker Parker" w:date="2022-12-20T11:23:00Z">
+        <w:r>
+          <w:rPr>
+            <w:rFonts w:cstheme="minorHAnsi"/>
+            <w:b/>
+          </w:rPr>
+          <w:t>D</w:t>
+        </w:r>
+      </w:ins>
       <w:r>
         <w:rPr>
           <w:rFonts w:cstheme="minorHAnsi"/>
           <w:b/>
         </w:rPr>
-        <w:t xml:space="preserve">C) </w:t>
-      </w:r>
-      <w:r>
-        <w:rPr>
-          <w:rFonts w:cstheme="minorHAnsi"/>
-        </w:rPr>
-        <w:t xml:space="preserve">Pearson correlation between an aggregate measure of hallmark apoptosis genes (“Apoptosis Index”) and circulating biomarker genes was computed for the PT_VCAM1 cell state. The “*” symbol indicates biomarker genes that are significantly correlated with apoptosis index using an unadjusted </w:t>
-      </w:r>
-      <w:proofErr w:type="spellStart"/>
-      <w:r>
-        <w:rPr>
-          <w:rFonts w:cstheme="minorHAnsi"/>
-        </w:rPr>
-        <w:t>pval</w:t>
-      </w:r>
-      <w:proofErr w:type="spellEnd"/>
-      <w:r>
-        <w:rPr>
-          <w:rFonts w:cstheme="minorHAnsi"/>
-        </w:rPr>
-        <w:t xml:space="preserve"> &lt; 0.05. Biomarker genes that are filled gray were not detected in the snRNA-</w:t>
-      </w:r>
-      <w:proofErr w:type="spellStart"/>
-      <w:r>
-        <w:rPr>
-          <w:rFonts w:cstheme="minorHAnsi"/>
-        </w:rPr>
-        <w:t>seq</w:t>
-      </w:r>
-      <w:proofErr w:type="spellEnd"/>
-      <w:r>
-        <w:rPr>
-          <w:rFonts w:cstheme="minorHAnsi"/>
-        </w:rPr>
-        <w:t xml:space="preserve"> dataset in the PT_VCAM1 cell state. </w:t>
-      </w:r>
-      <w:r>
-        <w:rPr>
-          <w:rFonts w:cstheme="minorHAnsi"/>
-          <w:b/>
-        </w:rPr>
-        <w:t>D)</w:t>
-      </w:r>
-      <w:r>
-        <w:rPr>
-          <w:rFonts w:cstheme="minorHAnsi"/>
-          <w:b/>
-        </w:rPr>
-        <w:t xml:space="preserve"> </w:t>
-      </w:r>
-      <w:r>
-        <w:rPr>
-          <w:rFonts w:cstheme="minorHAnsi"/>
-        </w:rPr>
-        <w:t xml:space="preserve">Differentially </w:t>
-      </w:r>
-      <w:r>
-        <w:rPr>
-          <w:rFonts w:cstheme="minorHAnsi"/>
-        </w:rPr>
-        <w:t>accessibility</w:t>
-      </w:r>
-      <w:r>
-        <w:rPr>
-          <w:rFonts w:cstheme="minorHAnsi"/>
-        </w:rPr>
-        <w:t xml:space="preserve"> o</w:t>
-      </w:r>
-      <w:r>
-        <w:rPr>
-          <w:rFonts w:cstheme="minorHAnsi"/>
-        </w:rPr>
-        <w:t>f 46 circulating biomarker gene peaks</w:t>
-      </w:r>
-      <w:r>
-        <w:rPr>
-          <w:rFonts w:cstheme="minorHAnsi"/>
-        </w:rPr>
-        <w:t xml:space="preserve"> for PT_VCAM1 vs. control proximal tubule are displayed. Only </w:t>
-      </w:r>
-      <w:r>
-        <w:rPr>
-          <w:rFonts w:cstheme="minorHAnsi"/>
-        </w:rPr>
-        <w:t>peaks</w:t>
-      </w:r>
-      <w:r>
-        <w:rPr>
-          <w:rFonts w:cstheme="minorHAnsi"/>
-        </w:rPr>
-        <w:t xml:space="preserve"> that meet the </w:t>
-      </w:r>
-      <w:proofErr w:type="spellStart"/>
-      <w:r>
-        <w:rPr>
-          <w:rFonts w:cstheme="minorHAnsi"/>
-        </w:rPr>
-        <w:t>Benjamini</w:t>
-      </w:r>
-      <w:proofErr w:type="spellEnd"/>
-      <w:r>
-        <w:rPr>
-          <w:rFonts w:cstheme="minorHAnsi"/>
-        </w:rPr>
-        <w:t>-Hochberg adjusted p-value threshold (</w:t>
-      </w:r>
-      <w:proofErr w:type="spellStart"/>
-      <w:r>
-        <w:rPr>
-          <w:rFonts w:cstheme="minorHAnsi"/>
-        </w:rPr>
-        <w:t>padj</w:t>
-      </w:r>
-      <w:proofErr w:type="spellEnd"/>
-      <w:r>
-        <w:rPr>
-          <w:rFonts w:cstheme="minorHAnsi"/>
-        </w:rPr>
-        <w:t xml:space="preserve"> &lt; 0.05) are displayed.</w:t>
-      </w:r>
-      <w:r>
-        <w:rPr>
-          <w:rFonts w:cstheme="minorHAnsi"/>
-        </w:rPr>
-        <w:t xml:space="preserve"> </w:t>
-      </w:r>
-      <w:bookmarkStart w:id="5" w:name="OLE_LINK5"/>
-      <w:bookmarkStart w:id="6" w:name="OLE_LINK6"/>
-      <w:r>
-        <w:rPr>
-          <w:rFonts w:cstheme="minorHAnsi"/>
-        </w:rPr>
-        <w:t xml:space="preserve">Peaks were annotated with their nearest genomic feature using </w:t>
-      </w:r>
-      <w:proofErr w:type="spellStart"/>
-      <w:r>
-        <w:rPr>
-          <w:rFonts w:cstheme="minorHAnsi"/>
-        </w:rPr>
-        <w:t>ChIPSeeker</w:t>
-      </w:r>
-      <w:proofErr w:type="spellEnd"/>
-      <w:r>
-        <w:rPr>
-          <w:rFonts w:cstheme="minorHAnsi"/>
-        </w:rPr>
-        <w:t>.</w:t>
-      </w:r>
-      <w:r>
-        <w:rPr>
-          <w:rFonts w:cstheme="minorHAnsi"/>
-        </w:rPr>
-        <w:t xml:space="preserve"> </w:t>
-      </w:r>
-      <w:bookmarkEnd w:id="5"/>
-      <w:bookmarkEnd w:id="6"/>
-      <w:r>
-        <w:rPr>
-          <w:rFonts w:cstheme="minorHAnsi"/>
-          <w:b/>
-        </w:rPr>
-        <w:t>E</w:t>
-      </w:r>
-      <w:r>
-        <w:rPr>
-          <w:rFonts w:cstheme="minorHAnsi"/>
-          <w:b/>
-        </w:rPr>
         <w:t xml:space="preserve">) </w:t>
       </w:r>
       <w:r>
         <w:rPr>
           <w:rFonts w:cstheme="minorHAnsi"/>
         </w:rPr>
-        <w:t xml:space="preserve">Differential </w:t>
-      </w:r>
-      <w:r>
-        <w:rPr>
-          <w:rFonts w:cstheme="minorHAnsi"/>
-        </w:rPr>
-        <w:t>accessibility</w:t>
-      </w:r>
-      <w:r>
-        <w:rPr>
-          <w:rFonts w:cstheme="minorHAnsi"/>
-        </w:rPr>
-        <w:t xml:space="preserve"> of 183 hallmark apoptosis genes for PT_VCAM1 vs. control proximal tubule are displayed. Only genes that meet the </w:t>
-      </w:r>
-      <w:proofErr w:type="spellStart"/>
-      <w:r>
-        <w:rPr>
-          <w:rFonts w:cstheme="minorHAnsi"/>
-        </w:rPr>
-        <w:t>Benjamini</w:t>
-      </w:r>
-      <w:proofErr w:type="spellEnd"/>
-      <w:r>
-        <w:rPr>
-          <w:rFonts w:cstheme="minorHAnsi"/>
-        </w:rPr>
-        <w:t>-Hochberg adjusted p-value threshold (</w:t>
-      </w:r>
-      <w:proofErr w:type="spellStart"/>
-      <w:r>
-        <w:rPr>
-          <w:rFonts w:cstheme="minorHAnsi"/>
-        </w:rPr>
-        <w:t>padj</w:t>
-      </w:r>
-      <w:proofErr w:type="spellEnd"/>
-      <w:r>
-        <w:rPr>
-          <w:rFonts w:cstheme="minorHAnsi"/>
-        </w:rPr>
-        <w:t xml:space="preserve"> &lt; 0.05) are displayed.</w:t>
-      </w:r>
-      <w:r>
-        <w:rPr>
-          <w:rFonts w:cstheme="minorHAnsi"/>
-        </w:rPr>
-        <w:t xml:space="preserve"> </w:t>
-      </w:r>
-      <w:r>
-        <w:rPr>
-          <w:rFonts w:cstheme="minorHAnsi"/>
-        </w:rPr>
-        <w:t xml:space="preserve">Peaks were annotated with their nearest genomic feature using </w:t>
-      </w:r>
-      <w:proofErr w:type="spellStart"/>
-      <w:r>
-        <w:rPr>
-          <w:rFonts w:cstheme="minorHAnsi"/>
-        </w:rPr>
-        <w:t>ChIPSeeker</w:t>
-      </w:r>
-      <w:proofErr w:type="spellEnd"/>
-      <w:r>
-        <w:rPr>
-          <w:rFonts w:cstheme="minorHAnsi"/>
-        </w:rPr>
-        <w:t>.</w:t>
-      </w:r>
-      <w:r>
-        <w:rPr>
-          <w:rFonts w:cstheme="minorHAnsi"/>
-        </w:rPr>
-        <w:t xml:space="preserve"> </w:t>
-      </w:r>
-      <w:r>
-        <w:rPr>
-          <w:rFonts w:cstheme="minorHAnsi"/>
-          <w:b/>
-        </w:rPr>
-        <w:t xml:space="preserve">F) </w:t>
-      </w:r>
-      <w:r>
-        <w:rPr>
-          <w:rFonts w:cstheme="minorHAnsi"/>
-        </w:rPr>
         <w:t xml:space="preserve">Model of proximal tubule injury in DKD. Healthy control proximal tubule expresses markers like </w:t>
       </w:r>
       <w:r>
@@ -14692,17 +14346,8 @@
         <w:rPr>
           <w:rFonts w:cstheme="minorHAnsi"/>
         </w:rPr>
-        <w:t xml:space="preserve">that mediate normal homeostatic functions. When proximal tubules are injured, they begin to express markers like VCAM1, CD24, and CD133. These injury-associated markers are also associated with </w:t>
-      </w:r>
-      <w:r>
-        <w:rPr>
-          <w:rFonts w:cstheme="minorHAnsi"/>
-        </w:rPr>
-        <w:lastRenderedPageBreak/>
-        <w:t xml:space="preserve">expression of TNF-family ligands that are released into circulation. A subset of injured proximal tubule cells ultimately progress to apoptosis. </w:t>
-      </w:r>
-      <w:bookmarkStart w:id="7" w:name="_GoBack"/>
-      <w:bookmarkEnd w:id="7"/>
+        <w:t xml:space="preserve">that mediate normal homeostatic functions. When proximal tubules are injured, they begin to express markers like VCAM1, CD24, and CD133. These injury-associated markers are also associated with expression of TNF-family ligands that are released into circulation. A subset of injured proximal tubule cells ultimately progress to apoptosis. </w:t>
+      </w:r>
     </w:p>
     <w:p>
       <w:pPr>
@@ -15396,7 +15041,207 @@
           <w:sz w:val="24"/>
           <w:szCs w:val="24"/>
         </w:rPr>
-        <w:t xml:space="preserve">TNF receptor/apoptosis proteins </w:t>
+        <w:t>TNF receptor/apoptosis proteins were highly inter-correlated (</w:t>
+      </w:r>
+      <w:r>
+        <w:rPr>
+          <w:rFonts w:cstheme="minorHAnsi"/>
+          <w:sz w:val="24"/>
+          <w:szCs w:val="24"/>
+        </w:rPr>
+        <w:t xml:space="preserve">data </w:t>
+      </w:r>
+      <w:r>
+        <w:rPr>
+          <w:rFonts w:cstheme="minorHAnsi"/>
+          <w:sz w:val="24"/>
+          <w:szCs w:val="24"/>
+        </w:rPr>
+        <w:t>not shown</w:t>
+      </w:r>
+      <w:r>
+        <w:rPr>
+          <w:rFonts w:cstheme="minorHAnsi"/>
+          <w:sz w:val="24"/>
+          <w:szCs w:val="24"/>
+        </w:rPr>
+        <w:t>)</w:t>
+      </w:r>
+      <w:r>
+        <w:rPr>
+          <w:rFonts w:cstheme="minorHAnsi"/>
+          <w:sz w:val="24"/>
+          <w:szCs w:val="24"/>
+        </w:rPr>
+        <w:t>,</w:t>
+      </w:r>
+      <w:r>
+        <w:rPr>
+          <w:rFonts w:cstheme="minorHAnsi"/>
+          <w:sz w:val="24"/>
+          <w:szCs w:val="24"/>
+        </w:rPr>
+        <w:t xml:space="preserve"> we search</w:t>
+      </w:r>
+      <w:r>
+        <w:rPr>
+          <w:rFonts w:cstheme="minorHAnsi"/>
+          <w:sz w:val="24"/>
+          <w:szCs w:val="24"/>
+        </w:rPr>
+        <w:t>ed</w:t>
+      </w:r>
+      <w:r>
+        <w:rPr>
+          <w:rFonts w:cstheme="minorHAnsi"/>
+          <w:sz w:val="24"/>
+          <w:szCs w:val="24"/>
+        </w:rPr>
+        <w:t xml:space="preserve"> for</w:t>
+      </w:r>
+      <w:r>
+        <w:rPr>
+          <w:rFonts w:cstheme="minorHAnsi"/>
+          <w:sz w:val="24"/>
+          <w:szCs w:val="24"/>
+        </w:rPr>
+        <w:t xml:space="preserve"> </w:t>
+      </w:r>
+      <w:r>
+        <w:rPr>
+          <w:rFonts w:cstheme="minorHAnsi"/>
+          <w:sz w:val="24"/>
+          <w:szCs w:val="24"/>
+        </w:rPr>
+        <w:t>alternative combinations</w:t>
+      </w:r>
+      <w:r>
+        <w:rPr>
+          <w:rFonts w:cstheme="minorHAnsi"/>
+          <w:sz w:val="24"/>
+          <w:szCs w:val="24"/>
+        </w:rPr>
+        <w:t>/models</w:t>
+      </w:r>
+      <w:r>
+        <w:rPr>
+          <w:rFonts w:cstheme="minorHAnsi"/>
+          <w:sz w:val="24"/>
+          <w:szCs w:val="24"/>
+        </w:rPr>
+        <w:t xml:space="preserve"> of these proteins</w:t>
+      </w:r>
+      <w:r>
+        <w:rPr>
+          <w:rFonts w:cstheme="minorHAnsi"/>
+          <w:sz w:val="24"/>
+          <w:szCs w:val="24"/>
+        </w:rPr>
+        <w:t xml:space="preserve"> </w:t>
+      </w:r>
+      <w:r>
+        <w:rPr>
+          <w:rFonts w:cstheme="minorHAnsi"/>
+          <w:sz w:val="24"/>
+          <w:szCs w:val="24"/>
+        </w:rPr>
+        <w:t>to build ESK</w:t>
+      </w:r>
+      <w:r>
+        <w:rPr>
+          <w:rFonts w:cstheme="minorHAnsi"/>
+          <w:sz w:val="24"/>
+          <w:szCs w:val="24"/>
+        </w:rPr>
+        <w:t>D</w:t>
+      </w:r>
+      <w:r>
+        <w:rPr>
+          <w:rFonts w:cstheme="minorHAnsi"/>
+          <w:sz w:val="24"/>
+          <w:szCs w:val="24"/>
+        </w:rPr>
+        <w:t xml:space="preserve"> risk scores</w:t>
+      </w:r>
+      <w:r>
+        <w:rPr>
+          <w:rFonts w:cstheme="minorHAnsi"/>
+          <w:sz w:val="24"/>
+          <w:szCs w:val="24"/>
+        </w:rPr>
+        <w:t xml:space="preserve"> </w:t>
+      </w:r>
+      <w:r>
+        <w:rPr>
+          <w:rFonts w:cstheme="minorHAnsi"/>
+          <w:sz w:val="24"/>
+          <w:szCs w:val="24"/>
+        </w:rPr>
+        <w:t>of</w:t>
+      </w:r>
+      <w:r>
+        <w:rPr>
+          <w:rFonts w:cstheme="minorHAnsi"/>
+          <w:sz w:val="24"/>
+          <w:szCs w:val="24"/>
+        </w:rPr>
+        <w:t xml:space="preserve"> similar prognostic performance</w:t>
+      </w:r>
+      <w:r>
+        <w:rPr>
+          <w:rFonts w:cstheme="minorHAnsi"/>
+          <w:sz w:val="24"/>
+          <w:szCs w:val="24"/>
+        </w:rPr>
+        <w:t xml:space="preserve"> as that one in Model #1</w:t>
+      </w:r>
+      <w:r>
+        <w:rPr>
+          <w:rFonts w:cstheme="minorHAnsi"/>
+          <w:sz w:val="24"/>
+          <w:szCs w:val="24"/>
+        </w:rPr>
+        <w:t>. Performing L</w:t>
+      </w:r>
+      <w:r>
+        <w:rPr>
+          <w:rFonts w:cstheme="minorHAnsi"/>
+          <w:sz w:val="24"/>
+          <w:szCs w:val="24"/>
+        </w:rPr>
+        <w:t>ASSO</w:t>
+      </w:r>
+      <w:r>
+        <w:rPr>
+          <w:rFonts w:cstheme="minorHAnsi"/>
+          <w:sz w:val="24"/>
+          <w:szCs w:val="24"/>
+        </w:rPr>
+        <w:t xml:space="preserve"> analysis by removing</w:t>
+      </w:r>
+      <w:r>
+        <w:rPr>
+          <w:rFonts w:cstheme="minorHAnsi"/>
+          <w:sz w:val="24"/>
+          <w:szCs w:val="24"/>
+        </w:rPr>
+        <w:t xml:space="preserve"> one protein at </w:t>
+      </w:r>
+      <w:r>
+        <w:rPr>
+          <w:rFonts w:cstheme="minorHAnsi"/>
+          <w:sz w:val="24"/>
+          <w:szCs w:val="24"/>
+        </w:rPr>
+        <w:t>a</w:t>
+      </w:r>
+      <w:r>
+        <w:rPr>
+          <w:rFonts w:cstheme="minorHAnsi"/>
+          <w:sz w:val="24"/>
+          <w:szCs w:val="24"/>
+        </w:rPr>
+        <w:t xml:space="preserve"> </w:t>
       </w:r>
       <w:r>
         <w:rPr>
@@ -15405,63 +15250,63 @@
           <w:szCs w:val="24"/>
         </w:rPr>
         <w:lastRenderedPageBreak/>
-        <w:t>were highly inter-correlated (</w:t>
-      </w:r>
-      <w:r>
-        <w:rPr>
-          <w:rFonts w:cstheme="minorHAnsi"/>
-          <w:sz w:val="24"/>
-          <w:szCs w:val="24"/>
-        </w:rPr>
-        <w:t xml:space="preserve">data </w:t>
-      </w:r>
-      <w:r>
-        <w:rPr>
-          <w:rFonts w:cstheme="minorHAnsi"/>
-          <w:sz w:val="24"/>
-          <w:szCs w:val="24"/>
-        </w:rPr>
-        <w:t>not shown</w:t>
-      </w:r>
-      <w:r>
-        <w:rPr>
-          <w:rFonts w:cstheme="minorHAnsi"/>
-          <w:sz w:val="24"/>
-          <w:szCs w:val="24"/>
-        </w:rPr>
-        <w:t>)</w:t>
-      </w:r>
-      <w:r>
-        <w:rPr>
-          <w:rFonts w:cstheme="minorHAnsi"/>
-          <w:sz w:val="24"/>
-          <w:szCs w:val="24"/>
-        </w:rPr>
-        <w:t>,</w:t>
-      </w:r>
-      <w:r>
-        <w:rPr>
-          <w:rFonts w:cstheme="minorHAnsi"/>
-          <w:sz w:val="24"/>
-          <w:szCs w:val="24"/>
-        </w:rPr>
-        <w:t xml:space="preserve"> we search</w:t>
-      </w:r>
-      <w:r>
-        <w:rPr>
-          <w:rFonts w:cstheme="minorHAnsi"/>
-          <w:sz w:val="24"/>
-          <w:szCs w:val="24"/>
-        </w:rPr>
-        <w:t>ed</w:t>
-      </w:r>
-      <w:r>
-        <w:rPr>
-          <w:rFonts w:cstheme="minorHAnsi"/>
-          <w:sz w:val="24"/>
-          <w:szCs w:val="24"/>
-        </w:rPr>
-        <w:t xml:space="preserve"> for</w:t>
+        <w:t>time</w:t>
+      </w:r>
+      <w:r>
+        <w:rPr>
+          <w:rFonts w:cstheme="minorHAnsi"/>
+          <w:sz w:val="24"/>
+          <w:szCs w:val="24"/>
+        </w:rPr>
+        <w:t xml:space="preserve"> from</w:t>
+      </w:r>
+      <w:r>
+        <w:rPr>
+          <w:rFonts w:cstheme="minorHAnsi"/>
+          <w:sz w:val="24"/>
+          <w:szCs w:val="24"/>
+        </w:rPr>
+        <w:t xml:space="preserve"> the list of</w:t>
+      </w:r>
+      <w:r>
+        <w:rPr>
+          <w:rFonts w:cstheme="minorHAnsi"/>
+          <w:sz w:val="24"/>
+          <w:szCs w:val="24"/>
+        </w:rPr>
+        <w:t xml:space="preserve"> 20 proteins, 4</w:t>
+      </w:r>
+      <w:r>
+        <w:rPr>
+          <w:rFonts w:cstheme="minorHAnsi"/>
+          <w:sz w:val="24"/>
+          <w:szCs w:val="24"/>
+        </w:rPr>
+        <w:t xml:space="preserve"> alte</w:t>
+      </w:r>
+      <w:r>
+        <w:rPr>
+          <w:rFonts w:cstheme="minorHAnsi"/>
+          <w:sz w:val="24"/>
+          <w:szCs w:val="24"/>
+        </w:rPr>
+        <w:t>rnative models</w:t>
+      </w:r>
+      <w:r>
+        <w:rPr>
+          <w:rFonts w:cstheme="minorHAnsi"/>
+          <w:sz w:val="24"/>
+          <w:szCs w:val="24"/>
+        </w:rPr>
+        <w:t xml:space="preserve"> were found </w:t>
+      </w:r>
+      <w:r>
+        <w:rPr>
+          <w:rFonts w:cstheme="minorHAnsi"/>
+          <w:sz w:val="24"/>
+          <w:szCs w:val="24"/>
+        </w:rPr>
+        <w:t>with</w:t>
       </w:r>
       <w:r>
         <w:rPr>
@@ -15477,23 +15322,63 @@
           <w:sz w:val="24"/>
           <w:szCs w:val="24"/>
         </w:rPr>
-        <w:t>alternative combinations</w:t>
-      </w:r>
-      <w:r>
-        <w:rPr>
-          <w:rFonts w:cstheme="minorHAnsi"/>
-          <w:sz w:val="24"/>
-          <w:szCs w:val="24"/>
-        </w:rPr>
-        <w:t>/models</w:t>
-      </w:r>
-      <w:r>
-        <w:rPr>
-          <w:rFonts w:cstheme="minorHAnsi"/>
-          <w:sz w:val="24"/>
-          <w:szCs w:val="24"/>
-        </w:rPr>
-        <w:t xml:space="preserve"> of these proteins</w:t>
+        <w:t xml:space="preserve">similar efficiencies </w:t>
+      </w:r>
+      <w:r>
+        <w:rPr>
+          <w:rFonts w:cstheme="minorHAnsi"/>
+          <w:sz w:val="24"/>
+          <w:szCs w:val="24"/>
+        </w:rPr>
+        <w:t>to predict fast p</w:t>
+      </w:r>
+      <w:r>
+        <w:rPr>
+          <w:rFonts w:cstheme="minorHAnsi"/>
+          <w:sz w:val="24"/>
+          <w:szCs w:val="24"/>
+        </w:rPr>
+        <w:t>rogression to ESKD</w:t>
+      </w:r>
+      <w:r>
+        <w:rPr>
+          <w:rFonts w:cstheme="minorHAnsi"/>
+          <w:sz w:val="24"/>
+          <w:szCs w:val="24"/>
+        </w:rPr>
+        <w:t xml:space="preserve">. </w:t>
+      </w:r>
+      <w:r>
+        <w:rPr>
+          <w:rFonts w:cstheme="minorHAnsi"/>
+          <w:sz w:val="24"/>
+          <w:szCs w:val="24"/>
+        </w:rPr>
+        <w:t>The o</w:t>
+      </w:r>
+      <w:r>
+        <w:rPr>
+          <w:rFonts w:cstheme="minorHAnsi"/>
+          <w:sz w:val="24"/>
+          <w:szCs w:val="24"/>
+        </w:rPr>
+        <w:t>verall combin</w:t>
+      </w:r>
+      <w:r>
+        <w:rPr>
+          <w:rFonts w:cstheme="minorHAnsi"/>
+          <w:sz w:val="24"/>
+          <w:szCs w:val="24"/>
+        </w:rPr>
+        <w:t>ation of 5</w:t>
+      </w:r>
+      <w:r>
+        <w:rPr>
+          <w:rFonts w:cstheme="minorHAnsi"/>
+          <w:sz w:val="24"/>
+          <w:szCs w:val="24"/>
+        </w:rPr>
+        <w:t xml:space="preserve"> or 6</w:t>
       </w:r>
       <w:r>
         <w:rPr>
@@ -15509,6 +15394,46 @@
           <w:sz w:val="24"/>
           <w:szCs w:val="24"/>
         </w:rPr>
+        <w:t>out of</w:t>
+      </w:r>
+      <w:r>
+        <w:rPr>
+          <w:rFonts w:cstheme="minorHAnsi"/>
+          <w:sz w:val="24"/>
+          <w:szCs w:val="24"/>
+        </w:rPr>
+        <w:t xml:space="preserve"> 8 informative</w:t>
+      </w:r>
+      <w:r>
+        <w:rPr>
+          <w:rFonts w:cstheme="minorHAnsi"/>
+          <w:sz w:val="24"/>
+          <w:szCs w:val="24"/>
+        </w:rPr>
+        <w:t xml:space="preserve"> TNF </w:t>
+      </w:r>
+      <w:r>
+        <w:rPr>
+          <w:rFonts w:cstheme="minorHAnsi"/>
+          <w:sz w:val="24"/>
+          <w:szCs w:val="24"/>
+        </w:rPr>
+        <w:t xml:space="preserve">receptor/apoptosis proteins </w:t>
+      </w:r>
+      <w:r>
+        <w:rPr>
+          <w:rFonts w:cstheme="minorHAnsi"/>
+          <w:sz w:val="24"/>
+          <w:szCs w:val="24"/>
+        </w:rPr>
+        <w:t xml:space="preserve">was sufficient </w:t>
+      </w:r>
+      <w:r>
+        <w:rPr>
+          <w:rFonts w:cstheme="minorHAnsi"/>
+          <w:sz w:val="24"/>
+          <w:szCs w:val="24"/>
+        </w:rPr>
         <w:t>to build ESK</w:t>
       </w:r>
       <w:r>
@@ -15525,7 +15450,71 @@
           <w:sz w:val="24"/>
           <w:szCs w:val="24"/>
         </w:rPr>
-        <w:t xml:space="preserve"> risk scores</w:t>
+        <w:t xml:space="preserve"> risk scores </w:t>
+      </w:r>
+      <w:r>
+        <w:rPr>
+          <w:rFonts w:cstheme="minorHAnsi"/>
+          <w:sz w:val="24"/>
+          <w:szCs w:val="24"/>
+        </w:rPr>
+        <w:t>that were</w:t>
+      </w:r>
+      <w:r>
+        <w:rPr>
+          <w:rFonts w:cstheme="minorHAnsi"/>
+          <w:sz w:val="24"/>
+          <w:szCs w:val="24"/>
+        </w:rPr>
+        <w:t xml:space="preserve"> equally efficient to predict fast progression to ESKD</w:t>
+      </w:r>
+      <w:r>
+        <w:rPr>
+          <w:rFonts w:cstheme="minorHAnsi"/>
+          <w:sz w:val="24"/>
+          <w:szCs w:val="24"/>
+        </w:rPr>
+        <w:t xml:space="preserve"> because </w:t>
+      </w:r>
+      <w:r>
+        <w:rPr>
+          <w:rFonts w:cstheme="minorHAnsi"/>
+          <w:sz w:val="24"/>
+          <w:szCs w:val="24"/>
+        </w:rPr>
+        <w:t>none of the</w:t>
+      </w:r>
+      <w:r>
+        <w:rPr>
+          <w:rFonts w:cstheme="minorHAnsi"/>
+          <w:sz w:val="24"/>
+          <w:szCs w:val="24"/>
+        </w:rPr>
+        <w:t xml:space="preserve"> 26 proteins were selected in the model through the variable selections for predicting ESKD when the model includes these 5 or 6 proteins</w:t>
+      </w:r>
+      <w:r>
+        <w:rPr>
+          <w:rFonts w:cstheme="minorHAnsi"/>
+          <w:sz w:val="24"/>
+          <w:szCs w:val="24"/>
+        </w:rPr>
+        <w:t xml:space="preserve">. </w:t>
+      </w:r>
+      <w:r>
+        <w:rPr>
+          <w:rFonts w:cstheme="minorHAnsi"/>
+          <w:sz w:val="24"/>
+          <w:szCs w:val="24"/>
+        </w:rPr>
+        <w:t>T</w:t>
+      </w:r>
+      <w:r>
+        <w:rPr>
+          <w:rFonts w:cstheme="minorHAnsi"/>
+          <w:sz w:val="24"/>
+          <w:szCs w:val="24"/>
+        </w:rPr>
+        <w:t>he magnitude of OR per quartile change of the</w:t>
       </w:r>
       <w:r>
         <w:rPr>
@@ -15541,350 +15530,6 @@
           <w:sz w:val="24"/>
           <w:szCs w:val="24"/>
         </w:rPr>
-        <w:t>of</w:t>
-      </w:r>
-      <w:r>
-        <w:rPr>
-          <w:rFonts w:cstheme="minorHAnsi"/>
-          <w:sz w:val="24"/>
-          <w:szCs w:val="24"/>
-        </w:rPr>
-        <w:t xml:space="preserve"> similar prognostic performance</w:t>
-      </w:r>
-      <w:r>
-        <w:rPr>
-          <w:rFonts w:cstheme="minorHAnsi"/>
-          <w:sz w:val="24"/>
-          <w:szCs w:val="24"/>
-        </w:rPr>
-        <w:t xml:space="preserve"> as that one in Model #1</w:t>
-      </w:r>
-      <w:r>
-        <w:rPr>
-          <w:rFonts w:cstheme="minorHAnsi"/>
-          <w:sz w:val="24"/>
-          <w:szCs w:val="24"/>
-        </w:rPr>
-        <w:t>. Performing L</w:t>
-      </w:r>
-      <w:r>
-        <w:rPr>
-          <w:rFonts w:cstheme="minorHAnsi"/>
-          <w:sz w:val="24"/>
-          <w:szCs w:val="24"/>
-        </w:rPr>
-        <w:t>ASSO</w:t>
-      </w:r>
-      <w:r>
-        <w:rPr>
-          <w:rFonts w:cstheme="minorHAnsi"/>
-          <w:sz w:val="24"/>
-          <w:szCs w:val="24"/>
-        </w:rPr>
-        <w:t xml:space="preserve"> analysis by removing</w:t>
-      </w:r>
-      <w:r>
-        <w:rPr>
-          <w:rFonts w:cstheme="minorHAnsi"/>
-          <w:sz w:val="24"/>
-          <w:szCs w:val="24"/>
-        </w:rPr>
-        <w:t xml:space="preserve"> one protein at </w:t>
-      </w:r>
-      <w:r>
-        <w:rPr>
-          <w:rFonts w:cstheme="minorHAnsi"/>
-          <w:sz w:val="24"/>
-          <w:szCs w:val="24"/>
-        </w:rPr>
-        <w:t>a</w:t>
-      </w:r>
-      <w:r>
-        <w:rPr>
-          <w:rFonts w:cstheme="minorHAnsi"/>
-          <w:sz w:val="24"/>
-          <w:szCs w:val="24"/>
-        </w:rPr>
-        <w:t xml:space="preserve"> time</w:t>
-      </w:r>
-      <w:r>
-        <w:rPr>
-          <w:rFonts w:cstheme="minorHAnsi"/>
-          <w:sz w:val="24"/>
-          <w:szCs w:val="24"/>
-        </w:rPr>
-        <w:t xml:space="preserve"> from</w:t>
-      </w:r>
-      <w:r>
-        <w:rPr>
-          <w:rFonts w:cstheme="minorHAnsi"/>
-          <w:sz w:val="24"/>
-          <w:szCs w:val="24"/>
-        </w:rPr>
-        <w:t xml:space="preserve"> the list of</w:t>
-      </w:r>
-      <w:r>
-        <w:rPr>
-          <w:rFonts w:cstheme="minorHAnsi"/>
-          <w:sz w:val="24"/>
-          <w:szCs w:val="24"/>
-        </w:rPr>
-        <w:t xml:space="preserve"> 20 proteins, 4</w:t>
-      </w:r>
-      <w:r>
-        <w:rPr>
-          <w:rFonts w:cstheme="minorHAnsi"/>
-          <w:sz w:val="24"/>
-          <w:szCs w:val="24"/>
-        </w:rPr>
-        <w:t xml:space="preserve"> alte</w:t>
-      </w:r>
-      <w:r>
-        <w:rPr>
-          <w:rFonts w:cstheme="minorHAnsi"/>
-          <w:sz w:val="24"/>
-          <w:szCs w:val="24"/>
-        </w:rPr>
-        <w:t>rnative models</w:t>
-      </w:r>
-      <w:r>
-        <w:rPr>
-          <w:rFonts w:cstheme="minorHAnsi"/>
-          <w:sz w:val="24"/>
-          <w:szCs w:val="24"/>
-        </w:rPr>
-        <w:t xml:space="preserve"> were found </w:t>
-      </w:r>
-      <w:r>
-        <w:rPr>
-          <w:rFonts w:cstheme="minorHAnsi"/>
-          <w:sz w:val="24"/>
-          <w:szCs w:val="24"/>
-        </w:rPr>
-        <w:t>with</w:t>
-      </w:r>
-      <w:r>
-        <w:rPr>
-          <w:rFonts w:cstheme="minorHAnsi"/>
-          <w:sz w:val="24"/>
-          <w:szCs w:val="24"/>
-        </w:rPr>
-        <w:t xml:space="preserve"> </w:t>
-      </w:r>
-      <w:r>
-        <w:rPr>
-          <w:rFonts w:cstheme="minorHAnsi"/>
-          <w:sz w:val="24"/>
-          <w:szCs w:val="24"/>
-        </w:rPr>
-        <w:t xml:space="preserve">similar efficiencies </w:t>
-      </w:r>
-      <w:r>
-        <w:rPr>
-          <w:rFonts w:cstheme="minorHAnsi"/>
-          <w:sz w:val="24"/>
-          <w:szCs w:val="24"/>
-        </w:rPr>
-        <w:t>to predict fast p</w:t>
-      </w:r>
-      <w:r>
-        <w:rPr>
-          <w:rFonts w:cstheme="minorHAnsi"/>
-          <w:sz w:val="24"/>
-          <w:szCs w:val="24"/>
-        </w:rPr>
-        <w:t>rogression to ESKD</w:t>
-      </w:r>
-      <w:r>
-        <w:rPr>
-          <w:rFonts w:cstheme="minorHAnsi"/>
-          <w:sz w:val="24"/>
-          <w:szCs w:val="24"/>
-        </w:rPr>
-        <w:t xml:space="preserve">. </w:t>
-      </w:r>
-      <w:r>
-        <w:rPr>
-          <w:rFonts w:cstheme="minorHAnsi"/>
-          <w:sz w:val="24"/>
-          <w:szCs w:val="24"/>
-        </w:rPr>
-        <w:t>The o</w:t>
-      </w:r>
-      <w:r>
-        <w:rPr>
-          <w:rFonts w:cstheme="minorHAnsi"/>
-          <w:sz w:val="24"/>
-          <w:szCs w:val="24"/>
-        </w:rPr>
-        <w:t>verall combin</w:t>
-      </w:r>
-      <w:r>
-        <w:rPr>
-          <w:rFonts w:cstheme="minorHAnsi"/>
-          <w:sz w:val="24"/>
-          <w:szCs w:val="24"/>
-        </w:rPr>
-        <w:t>ation of 5</w:t>
-      </w:r>
-      <w:r>
-        <w:rPr>
-          <w:rFonts w:cstheme="minorHAnsi"/>
-          <w:sz w:val="24"/>
-          <w:szCs w:val="24"/>
-        </w:rPr>
-        <w:t xml:space="preserve"> or 6</w:t>
-      </w:r>
-      <w:r>
-        <w:rPr>
-          <w:rFonts w:cstheme="minorHAnsi"/>
-          <w:sz w:val="24"/>
-          <w:szCs w:val="24"/>
-        </w:rPr>
-        <w:t xml:space="preserve"> </w:t>
-      </w:r>
-      <w:r>
-        <w:rPr>
-          <w:rFonts w:cstheme="minorHAnsi"/>
-          <w:sz w:val="24"/>
-          <w:szCs w:val="24"/>
-        </w:rPr>
-        <w:t>out of</w:t>
-      </w:r>
-      <w:r>
-        <w:rPr>
-          <w:rFonts w:cstheme="minorHAnsi"/>
-          <w:sz w:val="24"/>
-          <w:szCs w:val="24"/>
-        </w:rPr>
-        <w:t xml:space="preserve"> 8 informative</w:t>
-      </w:r>
-      <w:r>
-        <w:rPr>
-          <w:rFonts w:cstheme="minorHAnsi"/>
-          <w:sz w:val="24"/>
-          <w:szCs w:val="24"/>
-        </w:rPr>
-        <w:t xml:space="preserve"> TNF </w:t>
-      </w:r>
-      <w:r>
-        <w:rPr>
-          <w:rFonts w:cstheme="minorHAnsi"/>
-          <w:sz w:val="24"/>
-          <w:szCs w:val="24"/>
-        </w:rPr>
-        <w:t xml:space="preserve">receptor/apoptosis proteins </w:t>
-      </w:r>
-      <w:r>
-        <w:rPr>
-          <w:rFonts w:cstheme="minorHAnsi"/>
-          <w:sz w:val="24"/>
-          <w:szCs w:val="24"/>
-        </w:rPr>
-        <w:t xml:space="preserve">was sufficient </w:t>
-      </w:r>
-      <w:r>
-        <w:rPr>
-          <w:rFonts w:cstheme="minorHAnsi"/>
-          <w:sz w:val="24"/>
-          <w:szCs w:val="24"/>
-        </w:rPr>
-        <w:t>to build ESK</w:t>
-      </w:r>
-      <w:r>
-        <w:rPr>
-          <w:rFonts w:cstheme="minorHAnsi"/>
-          <w:sz w:val="24"/>
-          <w:szCs w:val="24"/>
-        </w:rPr>
-        <w:t>D</w:t>
-      </w:r>
-      <w:r>
-        <w:rPr>
-          <w:rFonts w:cstheme="minorHAnsi"/>
-          <w:sz w:val="24"/>
-          <w:szCs w:val="24"/>
-        </w:rPr>
-        <w:t xml:space="preserve"> risk scores </w:t>
-      </w:r>
-      <w:r>
-        <w:rPr>
-          <w:rFonts w:cstheme="minorHAnsi"/>
-          <w:sz w:val="24"/>
-          <w:szCs w:val="24"/>
-        </w:rPr>
-        <w:t>that were</w:t>
-      </w:r>
-      <w:r>
-        <w:rPr>
-          <w:rFonts w:cstheme="minorHAnsi"/>
-          <w:sz w:val="24"/>
-          <w:szCs w:val="24"/>
-        </w:rPr>
-        <w:t xml:space="preserve"> equally efficient to predict fast progression to ESKD</w:t>
-      </w:r>
-      <w:r>
-        <w:rPr>
-          <w:rFonts w:cstheme="minorHAnsi"/>
-          <w:sz w:val="24"/>
-          <w:szCs w:val="24"/>
-        </w:rPr>
-        <w:t xml:space="preserve"> because </w:t>
-      </w:r>
-      <w:r>
-        <w:rPr>
-          <w:rFonts w:cstheme="minorHAnsi"/>
-          <w:sz w:val="24"/>
-          <w:szCs w:val="24"/>
-        </w:rPr>
-        <w:t>none of the</w:t>
-      </w:r>
-      <w:r>
-        <w:rPr>
-          <w:rFonts w:cstheme="minorHAnsi"/>
-          <w:sz w:val="24"/>
-          <w:szCs w:val="24"/>
-        </w:rPr>
-        <w:t xml:space="preserve"> 26 proteins were selected in the model through the variable selections for predicting ESKD when the model includes these 5 or 6 proteins</w:t>
-      </w:r>
-      <w:r>
-        <w:rPr>
-          <w:rFonts w:cstheme="minorHAnsi"/>
-          <w:sz w:val="24"/>
-          <w:szCs w:val="24"/>
-        </w:rPr>
-        <w:t xml:space="preserve">. </w:t>
-      </w:r>
-      <w:r>
-        <w:rPr>
-          <w:rFonts w:cstheme="minorHAnsi"/>
-          <w:sz w:val="24"/>
-          <w:szCs w:val="24"/>
-        </w:rPr>
-        <w:t>T</w:t>
-      </w:r>
-      <w:r>
-        <w:rPr>
-          <w:rFonts w:cstheme="minorHAnsi"/>
-          <w:sz w:val="24"/>
-          <w:szCs w:val="24"/>
-        </w:rPr>
-        <w:t>he magnitude of OR per quartile change of the</w:t>
-      </w:r>
-      <w:r>
-        <w:rPr>
-          <w:rFonts w:cstheme="minorHAnsi"/>
-          <w:sz w:val="24"/>
-          <w:szCs w:val="24"/>
-        </w:rPr>
-        <w:t xml:space="preserve"> </w:t>
-      </w:r>
-      <w:r>
-        <w:rPr>
-          <w:rFonts w:cstheme="minorHAnsi"/>
-          <w:sz w:val="24"/>
-          <w:szCs w:val="24"/>
-        </w:rPr>
         <w:t>risk</w:t>
       </w:r>
       <w:r>
@@ -15926,18 +15571,8 @@
           <w:sz w:val="24"/>
           <w:szCs w:val="24"/>
         </w:rPr>
-        <w:t xml:space="preserve">, ACR and </w:t>
-      </w:r>
-      <w:proofErr w:type="spellStart"/>
-      <w:r>
-        <w:rPr>
-          <w:rFonts w:cstheme="minorHAnsi"/>
-          <w:sz w:val="24"/>
-          <w:szCs w:val="24"/>
-        </w:rPr>
-        <w:t>eGFR</w:t>
-      </w:r>
-      <w:proofErr w:type="spellEnd"/>
+        <w:t>, ACR and eGFR</w:t>
+      </w:r>
       <w:r>
         <w:rPr>
           <w:rFonts w:cstheme="minorHAnsi"/>
@@ -16871,7 +16506,56 @@
           <w:sz w:val="24"/>
           <w:szCs w:val="24"/>
         </w:rPr>
-        <w:t xml:space="preserve"> </w:t>
+        <w:t xml:space="preserve"> increased after adding </w:t>
+      </w:r>
+      <w:r>
+        <w:rPr>
+          <w:rFonts w:cstheme="minorHAnsi"/>
+          <w:sz w:val="24"/>
+          <w:szCs w:val="24"/>
+        </w:rPr>
+        <w:t>clin</w:t>
+      </w:r>
+      <w:r>
+        <w:rPr>
+          <w:rFonts w:cstheme="minorHAnsi"/>
+          <w:sz w:val="24"/>
+          <w:szCs w:val="24"/>
+        </w:rPr>
+        <w:t>ical variables HbA</w:t>
+      </w:r>
+      <w:r>
+        <w:rPr>
+          <w:rFonts w:cstheme="minorHAnsi"/>
+          <w:sz w:val="24"/>
+          <w:szCs w:val="24"/>
+          <w:vertAlign w:val="subscript"/>
+        </w:rPr>
+        <w:t>1c</w:t>
+      </w:r>
+      <w:r>
+        <w:rPr>
+          <w:rFonts w:cstheme="minorHAnsi"/>
+          <w:sz w:val="24"/>
+          <w:szCs w:val="24"/>
+        </w:rPr>
+        <w:t xml:space="preserve">, ACR and eGFR in similar ways as in Model #3. </w:t>
+      </w:r>
+      <w:r>
+        <w:rPr>
+          <w:rFonts w:cstheme="minorHAnsi"/>
+          <w:sz w:val="24"/>
+          <w:szCs w:val="24"/>
+        </w:rPr>
+        <w:t xml:space="preserve">When we applied the same equation of risk score </w:t>
+      </w:r>
+      <w:r>
+        <w:rPr>
+          <w:rFonts w:cstheme="minorHAnsi"/>
+          <w:sz w:val="24"/>
+          <w:szCs w:val="24"/>
+        </w:rPr>
+        <w:t xml:space="preserve">with an outcome of annual eGFR loss equal to </w:t>
       </w:r>
       <w:r>
         <w:rPr>
@@ -16880,92 +16564,7 @@
           <w:szCs w:val="24"/>
         </w:rPr>
         <w:lastRenderedPageBreak/>
-        <w:t xml:space="preserve">increased after adding </w:t>
-      </w:r>
-      <w:r>
-        <w:rPr>
-          <w:rFonts w:cstheme="minorHAnsi"/>
-          <w:sz w:val="24"/>
-          <w:szCs w:val="24"/>
-        </w:rPr>
-        <w:t>clin</w:t>
-      </w:r>
-      <w:r>
-        <w:rPr>
-          <w:rFonts w:cstheme="minorHAnsi"/>
-          <w:sz w:val="24"/>
-          <w:szCs w:val="24"/>
-        </w:rPr>
-        <w:t>ical variables HbA</w:t>
-      </w:r>
-      <w:r>
-        <w:rPr>
-          <w:rFonts w:cstheme="minorHAnsi"/>
-          <w:sz w:val="24"/>
-          <w:szCs w:val="24"/>
-          <w:vertAlign w:val="subscript"/>
-        </w:rPr>
-        <w:t>1c</w:t>
-      </w:r>
-      <w:r>
-        <w:rPr>
-          <w:rFonts w:cstheme="minorHAnsi"/>
-          <w:sz w:val="24"/>
-          <w:szCs w:val="24"/>
-        </w:rPr>
-        <w:t xml:space="preserve">, ACR and </w:t>
-      </w:r>
-      <w:proofErr w:type="spellStart"/>
-      <w:r>
-        <w:rPr>
-          <w:rFonts w:cstheme="minorHAnsi"/>
-          <w:sz w:val="24"/>
-          <w:szCs w:val="24"/>
-        </w:rPr>
-        <w:t>eGFR</w:t>
-      </w:r>
-      <w:proofErr w:type="spellEnd"/>
-      <w:r>
-        <w:rPr>
-          <w:rFonts w:cstheme="minorHAnsi"/>
-          <w:sz w:val="24"/>
-          <w:szCs w:val="24"/>
-        </w:rPr>
-        <w:t xml:space="preserve"> in similar ways as in Model #3. </w:t>
-      </w:r>
-      <w:r>
-        <w:rPr>
-          <w:rFonts w:cstheme="minorHAnsi"/>
-          <w:sz w:val="24"/>
-          <w:szCs w:val="24"/>
-        </w:rPr>
-        <w:t xml:space="preserve">When we applied the same equation of risk score </w:t>
-      </w:r>
-      <w:r>
-        <w:rPr>
-          <w:rFonts w:cstheme="minorHAnsi"/>
-          <w:sz w:val="24"/>
-          <w:szCs w:val="24"/>
-        </w:rPr>
-        <w:t xml:space="preserve">with an outcome of annual </w:t>
-      </w:r>
-      <w:proofErr w:type="spellStart"/>
-      <w:r>
-        <w:rPr>
-          <w:rFonts w:cstheme="minorHAnsi"/>
-          <w:sz w:val="24"/>
-          <w:szCs w:val="24"/>
-        </w:rPr>
-        <w:t>eGFR</w:t>
-      </w:r>
-      <w:proofErr w:type="spellEnd"/>
-      <w:r>
-        <w:rPr>
-          <w:rFonts w:cstheme="minorHAnsi"/>
-          <w:sz w:val="24"/>
-          <w:szCs w:val="24"/>
-        </w:rPr>
-        <w:t xml:space="preserve"> loss equal to or greater than 5 mL/min/1.73m</w:t>
+        <w:t>or greater than 5 mL/min/1.73m</w:t>
       </w:r>
       <w:r>
         <w:rPr>
@@ -17204,25 +16803,23 @@
           <w:sz w:val="24"/>
           <w:szCs w:val="24"/>
         </w:rPr>
-        <w:t xml:space="preserve"> with </w:t>
-      </w:r>
-      <w:proofErr w:type="spellStart"/>
+        <w:t xml:space="preserve"> with eGFR. It is important to recognize that both of the latter are an intermittent outcomes and may be considered as predictors but not as causal exposures. </w:t>
+      </w:r>
       <w:r>
         <w:rPr>
           <w:rFonts w:cs="Arial"/>
           <w:sz w:val="24"/>
           <w:szCs w:val="24"/>
         </w:rPr>
-        <w:t>eGFR</w:t>
-      </w:r>
-      <w:proofErr w:type="spellEnd"/>
+        <w:t>To f</w:t>
+      </w:r>
       <w:r>
         <w:rPr>
           <w:rFonts w:cs="Arial"/>
           <w:sz w:val="24"/>
           <w:szCs w:val="24"/>
         </w:rPr>
-        <w:t xml:space="preserve">. It is important to recognize that both of the latter are an intermittent outcomes and may be considered as predictors but not as causal exposures. </w:t>
+        <w:t>urther</w:t>
       </w:r>
       <w:r>
         <w:rPr>
@@ -17230,7 +16827,7 @@
           <w:sz w:val="24"/>
           <w:szCs w:val="24"/>
         </w:rPr>
-        <w:t>To f</w:t>
+        <w:t xml:space="preserve"> tease out the </w:t>
       </w:r>
       <w:r>
         <w:rPr>
@@ -17238,7 +16835,7 @@
           <w:sz w:val="24"/>
           <w:szCs w:val="24"/>
         </w:rPr>
-        <w:t>urther</w:t>
+        <w:t>association between risk score and eGFR and ACR</w:t>
       </w:r>
       <w:r>
         <w:rPr>
@@ -17246,7 +16843,7 @@
           <w:sz w:val="24"/>
           <w:szCs w:val="24"/>
         </w:rPr>
-        <w:t xml:space="preserve"> tease out the </w:t>
+        <w:t>, we</w:t>
       </w:r>
       <w:r>
         <w:rPr>
@@ -17254,25 +16851,23 @@
           <w:sz w:val="24"/>
           <w:szCs w:val="24"/>
         </w:rPr>
-        <w:t xml:space="preserve">association between risk score and </w:t>
-      </w:r>
-      <w:proofErr w:type="spellStart"/>
+        <w:t xml:space="preserve"> </w:t>
+      </w:r>
       <w:r>
         <w:rPr>
           <w:rFonts w:cs="Arial"/>
           <w:sz w:val="24"/>
           <w:szCs w:val="24"/>
         </w:rPr>
-        <w:t>eGFR</w:t>
-      </w:r>
-      <w:proofErr w:type="spellEnd"/>
+        <w:t>examined the variation of values in risk scores</w:t>
+      </w:r>
       <w:r>
         <w:rPr>
           <w:rFonts w:cs="Arial"/>
           <w:sz w:val="24"/>
           <w:szCs w:val="24"/>
         </w:rPr>
-        <w:t xml:space="preserve"> and ACR</w:t>
+        <w:t xml:space="preserve"> in the same T2D </w:t>
       </w:r>
       <w:r>
         <w:rPr>
@@ -17280,7 +16875,7 @@
           <w:sz w:val="24"/>
           <w:szCs w:val="24"/>
         </w:rPr>
-        <w:t>, we</w:t>
+        <w:t>controls</w:t>
       </w:r>
       <w:r>
         <w:rPr>
@@ -17288,7 +16883,7 @@
           <w:sz w:val="24"/>
           <w:szCs w:val="24"/>
         </w:rPr>
-        <w:t xml:space="preserve"> </w:t>
+        <w:t xml:space="preserve">, according to the </w:t>
       </w:r>
       <w:r>
         <w:rPr>
@@ -17296,7 +16891,7 @@
           <w:sz w:val="24"/>
           <w:szCs w:val="24"/>
         </w:rPr>
-        <w:t>examined the variation of values in risk scores</w:t>
+        <w:t xml:space="preserve">combination of the </w:t>
       </w:r>
       <w:r>
         <w:rPr>
@@ -17304,57 +16899,7 @@
           <w:sz w:val="24"/>
           <w:szCs w:val="24"/>
         </w:rPr>
-        <w:t xml:space="preserve"> in the same T2D </w:t>
-      </w:r>
-      <w:r>
-        <w:rPr>
-          <w:rFonts w:cs="Arial"/>
-          <w:sz w:val="24"/>
-          <w:szCs w:val="24"/>
-        </w:rPr>
-        <w:t>controls</w:t>
-      </w:r>
-      <w:r>
-        <w:rPr>
-          <w:rFonts w:cs="Arial"/>
-          <w:sz w:val="24"/>
-          <w:szCs w:val="24"/>
-        </w:rPr>
-        <w:t xml:space="preserve">, according to the </w:t>
-      </w:r>
-      <w:r>
-        <w:rPr>
-          <w:rFonts w:cs="Arial"/>
-          <w:sz w:val="24"/>
-          <w:szCs w:val="24"/>
-        </w:rPr>
-        <w:t xml:space="preserve">combination of the </w:t>
-      </w:r>
-      <w:r>
-        <w:rPr>
-          <w:rFonts w:cs="Arial"/>
-          <w:sz w:val="24"/>
-          <w:szCs w:val="24"/>
-        </w:rPr>
-        <w:t xml:space="preserve">categories of </w:t>
-      </w:r>
-      <w:proofErr w:type="spellStart"/>
-      <w:r>
-        <w:rPr>
-          <w:rFonts w:cs="Arial"/>
-          <w:sz w:val="24"/>
-          <w:szCs w:val="24"/>
-        </w:rPr>
-        <w:t>eGFR</w:t>
-      </w:r>
-      <w:proofErr w:type="spellEnd"/>
-      <w:r>
-        <w:rPr>
-          <w:rFonts w:cs="Arial"/>
-          <w:sz w:val="24"/>
-          <w:szCs w:val="24"/>
-        </w:rPr>
-        <w:t xml:space="preserve"> (60</w:t>
+        <w:t>categories of eGFR (60</w:t>
       </w:r>
       <w:r>
         <w:rPr>
@@ -17419,25 +16964,7 @@
           <w:sz w:val="24"/>
           <w:szCs w:val="24"/>
         </w:rPr>
-        <w:t xml:space="preserve"> </w:t>
-      </w:r>
-      <w:proofErr w:type="spellStart"/>
-      <w:r>
-        <w:rPr>
-          <w:rFonts w:cs="Arial"/>
-          <w:sz w:val="24"/>
-          <w:szCs w:val="24"/>
-        </w:rPr>
-        <w:t>eGFR</w:t>
-      </w:r>
-      <w:proofErr w:type="spellEnd"/>
-      <w:r>
-        <w:rPr>
-          <w:rFonts w:cs="Arial"/>
-          <w:sz w:val="24"/>
-          <w:szCs w:val="24"/>
-        </w:rPr>
-        <w:t xml:space="preserve"> declined and ACR increased, t</w:t>
+        <w:t xml:space="preserve"> eGFR declined and ACR increased, t</w:t>
       </w:r>
       <w:r>
         <w:rPr>
@@ -19740,21 +19267,7 @@
         <w:rPr>
           <w:rFonts w:ascii="Arial" w:hAnsi="Arial" w:cs="Arial"/>
         </w:rPr>
-        <w:t xml:space="preserve">. Early progressive renal decline precedes the onset of microalbuminuria and its progression to </w:t>
-      </w:r>
-      <w:proofErr w:type="spellStart"/>
-      <w:r>
-        <w:rPr>
-          <w:rFonts w:ascii="Arial" w:hAnsi="Arial" w:cs="Arial"/>
-        </w:rPr>
-        <w:t>macroalbuminuria</w:t>
-      </w:r>
-      <w:proofErr w:type="spellEnd"/>
-      <w:r>
-        <w:rPr>
-          <w:rFonts w:ascii="Arial" w:hAnsi="Arial" w:cs="Arial"/>
-        </w:rPr>
-        <w:t>. Diabetes Care. 2014; 37 (1): 226-234.</w:t>
+        <w:t>. Early progressive renal decline precedes the onset of microalbuminuria and its progression to macroalbuminuria. Diabetes Care. 2014; 37 (1): 226-234.</w:t>
       </w:r>
     </w:p>
     <w:p>
@@ -19838,21 +19351,7 @@
         <w:rPr>
           <w:rFonts w:ascii="Arial" w:hAnsi="Arial" w:cs="Arial"/>
         </w:rPr>
-        <w:t xml:space="preserve">, Frederik </w:t>
-      </w:r>
-      <w:proofErr w:type="spellStart"/>
-      <w:r>
-        <w:rPr>
-          <w:rFonts w:ascii="Arial" w:hAnsi="Arial" w:cs="Arial"/>
-        </w:rPr>
-        <w:t>Persson</w:t>
-      </w:r>
-      <w:proofErr w:type="spellEnd"/>
-      <w:r>
-        <w:rPr>
-          <w:rFonts w:ascii="Arial" w:hAnsi="Arial" w:cs="Arial"/>
-        </w:rPr>
-        <w:t xml:space="preserve">, Peter </w:t>
+        <w:t xml:space="preserve">, Frederik Persson, Peter </w:t>
       </w:r>
       <w:proofErr w:type="spellStart"/>
       <w:r>
@@ -20216,35 +19715,7 @@
         <w:rPr>
           <w:rFonts w:ascii="Arial" w:hAnsi="Arial" w:cs="Arial"/>
         </w:rPr>
-        <w:t xml:space="preserve">. Improved glycemic control and risk of ESRD in patients with type 1 diabetes and proteinuria. J Am </w:t>
-      </w:r>
-      <w:proofErr w:type="spellStart"/>
-      <w:r>
-        <w:rPr>
-          <w:rFonts w:ascii="Arial" w:hAnsi="Arial" w:cs="Arial"/>
-        </w:rPr>
-        <w:t>Soc</w:t>
-      </w:r>
-      <w:proofErr w:type="spellEnd"/>
-      <w:r>
-        <w:rPr>
-          <w:rFonts w:ascii="Arial" w:hAnsi="Arial" w:cs="Arial"/>
-        </w:rPr>
-        <w:t xml:space="preserve"> </w:t>
-      </w:r>
-      <w:proofErr w:type="spellStart"/>
-      <w:r>
-        <w:rPr>
-          <w:rFonts w:ascii="Arial" w:hAnsi="Arial" w:cs="Arial"/>
-        </w:rPr>
-        <w:t>Nephrol</w:t>
-      </w:r>
-      <w:proofErr w:type="spellEnd"/>
-      <w:r>
-        <w:rPr>
-          <w:rFonts w:ascii="Arial" w:hAnsi="Arial" w:cs="Arial"/>
-        </w:rPr>
-        <w:t>. 2014; 25 (12): 2916-2925.</w:t>
+        <w:t>. Improved glycemic control and risk of ESRD in patients with type 1 diabetes and proteinuria. J Am Soc Nephrol. 2014; 25 (12): 2916-2925.</w:t>
       </w:r>
     </w:p>
     <w:p>
@@ -20423,21 +19894,7 @@
         <w:rPr>
           <w:rFonts w:ascii="Arial" w:hAnsi="Arial" w:cs="Arial"/>
         </w:rPr>
-        <w:t xml:space="preserve"> Ito, Joseph L </w:t>
-      </w:r>
-      <w:proofErr w:type="spellStart"/>
-      <w:r>
-        <w:rPr>
-          <w:rFonts w:ascii="Arial" w:hAnsi="Arial" w:cs="Arial"/>
-        </w:rPr>
-        <w:t>Izzo</w:t>
-      </w:r>
-      <w:proofErr w:type="spellEnd"/>
-      <w:r>
-        <w:rPr>
-          <w:rFonts w:ascii="Arial" w:hAnsi="Arial" w:cs="Arial"/>
-        </w:rPr>
-        <w:t xml:space="preserve"> Jr, Andrzej </w:t>
+        <w:t xml:space="preserve"> Ito, Joseph L Izzo Jr, Andrzej </w:t>
       </w:r>
       <w:proofErr w:type="spellStart"/>
       <w:r>
@@ -20537,19 +19994,11 @@
         </w:rPr>
         <w:t xml:space="preserve">, ROADMAP Trial Investigators. </w:t>
       </w:r>
-      <w:proofErr w:type="spellStart"/>
-      <w:r>
-        <w:rPr>
-          <w:rFonts w:ascii="Arial" w:hAnsi="Arial" w:cs="Arial"/>
-        </w:rPr>
-        <w:t>Olmesartan</w:t>
-      </w:r>
-      <w:proofErr w:type="spellEnd"/>
-      <w:r>
-        <w:rPr>
-          <w:rFonts w:ascii="Arial" w:hAnsi="Arial" w:cs="Arial"/>
-        </w:rPr>
-        <w:t xml:space="preserve"> for the delay or prevention of microalbuminuria in type 2 diabetes. N </w:t>
+      <w:r>
+        <w:rPr>
+          <w:rFonts w:ascii="Arial" w:hAnsi="Arial" w:cs="Arial"/>
+        </w:rPr>
+        <w:t xml:space="preserve">Olmesartan for the delay or prevention of microalbuminuria in type 2 diabetes. N </w:t>
       </w:r>
       <w:proofErr w:type="spellStart"/>
       <w:r>
@@ -20719,21 +20168,7 @@
         <w:rPr>
           <w:rFonts w:ascii="Arial" w:hAnsi="Arial" w:cs="Arial"/>
         </w:rPr>
-        <w:t xml:space="preserve">. E J Lewis, L G </w:t>
-      </w:r>
-      <w:proofErr w:type="spellStart"/>
-      <w:r>
-        <w:rPr>
-          <w:rFonts w:ascii="Arial" w:hAnsi="Arial" w:cs="Arial"/>
-        </w:rPr>
-        <w:t>Hunsicker</w:t>
-      </w:r>
-      <w:proofErr w:type="spellEnd"/>
-      <w:r>
-        <w:rPr>
-          <w:rFonts w:ascii="Arial" w:hAnsi="Arial" w:cs="Arial"/>
-        </w:rPr>
-        <w:t xml:space="preserve">, W R Clarke, T </w:t>
+        <w:t xml:space="preserve">. E J Lewis, L G Hunsicker, W R Clarke, T </w:t>
       </w:r>
       <w:proofErr w:type="spellStart"/>
       <w:r>
@@ -20747,21 +20182,7 @@
         <w:rPr>
           <w:rFonts w:ascii="Arial" w:hAnsi="Arial" w:cs="Arial"/>
         </w:rPr>
-        <w:t xml:space="preserve">, M A Pohl, J B Lewis, E Ritz, R C Atkins, R Rohde, I </w:t>
-      </w:r>
-      <w:proofErr w:type="spellStart"/>
-      <w:r>
-        <w:rPr>
-          <w:rFonts w:ascii="Arial" w:hAnsi="Arial" w:cs="Arial"/>
-        </w:rPr>
-        <w:t>Raz</w:t>
-      </w:r>
-      <w:proofErr w:type="spellEnd"/>
-      <w:r>
-        <w:rPr>
-          <w:rFonts w:ascii="Arial" w:hAnsi="Arial" w:cs="Arial"/>
-        </w:rPr>
-        <w:t xml:space="preserve">, Collaborative Study Group. </w:t>
+        <w:t xml:space="preserve">, M A Pohl, J B Lewis, E Ritz, R C Atkins, R Rohde, I Raz, Collaborative Study Group. </w:t>
       </w:r>
       <w:proofErr w:type="spellStart"/>
       <w:r>
@@ -20775,21 +20196,7 @@
         <w:rPr>
           <w:rFonts w:ascii="Arial" w:hAnsi="Arial" w:cs="Arial"/>
         </w:rPr>
-        <w:t xml:space="preserve"> effect of the angiotensin-receptor antagonist </w:t>
-      </w:r>
-      <w:proofErr w:type="spellStart"/>
-      <w:r>
-        <w:rPr>
-          <w:rFonts w:ascii="Arial" w:hAnsi="Arial" w:cs="Arial"/>
-        </w:rPr>
-        <w:t>irbesartan</w:t>
-      </w:r>
-      <w:proofErr w:type="spellEnd"/>
-      <w:r>
-        <w:rPr>
-          <w:rFonts w:ascii="Arial" w:hAnsi="Arial" w:cs="Arial"/>
-        </w:rPr>
-        <w:t xml:space="preserve"> in patients with nephropathy due to type 2 diabetes. N </w:t>
+        <w:t xml:space="preserve"> effect of the angiotensin-receptor antagonist irbesartan in patients with nephropathy due to type 2 diabetes. N </w:t>
       </w:r>
       <w:proofErr w:type="spellStart"/>
       <w:r>
@@ -20823,14 +20230,42 @@
         <w:rPr>
           <w:rFonts w:ascii="Arial" w:hAnsi="Arial" w:cs="Arial"/>
         </w:rPr>
-        <w:t xml:space="preserve">. </w:t>
-      </w:r>
-      <w:proofErr w:type="spellStart"/>
-      <w:r>
-        <w:rPr>
-          <w:rFonts w:ascii="Arial" w:hAnsi="Arial" w:cs="Arial"/>
-        </w:rPr>
-        <w:t>Piero</w:t>
+        <w:t xml:space="preserve">. Piero </w:t>
+      </w:r>
+      <w:proofErr w:type="spellStart"/>
+      <w:r>
+        <w:rPr>
+          <w:rFonts w:ascii="Arial" w:hAnsi="Arial" w:cs="Arial"/>
+        </w:rPr>
+        <w:t>Ruggenenti</w:t>
+      </w:r>
+      <w:proofErr w:type="spellEnd"/>
+      <w:r>
+        <w:rPr>
+          <w:rFonts w:ascii="Arial" w:hAnsi="Arial" w:cs="Arial"/>
+        </w:rPr>
+        <w:t xml:space="preserve">, Anna </w:t>
+      </w:r>
+      <w:proofErr w:type="spellStart"/>
+      <w:r>
+        <w:rPr>
+          <w:rFonts w:ascii="Arial" w:hAnsi="Arial" w:cs="Arial"/>
+        </w:rPr>
+        <w:t>Fassi</w:t>
+      </w:r>
+      <w:proofErr w:type="spellEnd"/>
+      <w:r>
+        <w:rPr>
+          <w:rFonts w:ascii="Arial" w:hAnsi="Arial" w:cs="Arial"/>
+        </w:rPr>
+        <w:t xml:space="preserve">, </w:t>
+      </w:r>
+      <w:proofErr w:type="spellStart"/>
+      <w:r>
+        <w:rPr>
+          <w:rFonts w:ascii="Arial" w:hAnsi="Arial" w:cs="Arial"/>
+        </w:rPr>
+        <w:t>Anelja</w:t>
       </w:r>
       <w:proofErr w:type="spellEnd"/>
       <w:r>
@@ -20844,35 +20279,7 @@
         <w:rPr>
           <w:rFonts w:ascii="Arial" w:hAnsi="Arial" w:cs="Arial"/>
         </w:rPr>
-        <w:t>Ruggenenti</w:t>
-      </w:r>
-      <w:proofErr w:type="spellEnd"/>
-      <w:r>
-        <w:rPr>
-          <w:rFonts w:ascii="Arial" w:hAnsi="Arial" w:cs="Arial"/>
-        </w:rPr>
-        <w:t xml:space="preserve">, Anna </w:t>
-      </w:r>
-      <w:proofErr w:type="spellStart"/>
-      <w:r>
-        <w:rPr>
-          <w:rFonts w:ascii="Arial" w:hAnsi="Arial" w:cs="Arial"/>
-        </w:rPr>
-        <w:t>Fassi</w:t>
-      </w:r>
-      <w:proofErr w:type="spellEnd"/>
-      <w:r>
-        <w:rPr>
-          <w:rFonts w:ascii="Arial" w:hAnsi="Arial" w:cs="Arial"/>
-        </w:rPr>
-        <w:t xml:space="preserve">, </w:t>
-      </w:r>
-      <w:proofErr w:type="spellStart"/>
-      <w:r>
-        <w:rPr>
-          <w:rFonts w:ascii="Arial" w:hAnsi="Arial" w:cs="Arial"/>
-        </w:rPr>
-        <w:t>Anelja</w:t>
+        <w:t>Parvanova</w:t>
       </w:r>
       <w:proofErr w:type="spellEnd"/>
       <w:r>
@@ -20886,20 +20293,6 @@
         <w:rPr>
           <w:rFonts w:ascii="Arial" w:hAnsi="Arial" w:cs="Arial"/>
         </w:rPr>
-        <w:t>Parvanova</w:t>
-      </w:r>
-      <w:proofErr w:type="spellEnd"/>
-      <w:r>
-        <w:rPr>
-          <w:rFonts w:ascii="Arial" w:hAnsi="Arial" w:cs="Arial"/>
-        </w:rPr>
-        <w:t xml:space="preserve"> </w:t>
-      </w:r>
-      <w:proofErr w:type="spellStart"/>
-      <w:r>
-        <w:rPr>
-          <w:rFonts w:ascii="Arial" w:hAnsi="Arial" w:cs="Arial"/>
-        </w:rPr>
         <w:t>Ilieva</w:t>
       </w:r>
       <w:proofErr w:type="spellEnd"/>
@@ -20921,21 +20314,7 @@
         <w:rPr>
           <w:rFonts w:ascii="Arial" w:hAnsi="Arial" w:cs="Arial"/>
         </w:rPr>
-        <w:t xml:space="preserve"> </w:t>
-      </w:r>
-      <w:proofErr w:type="spellStart"/>
-      <w:r>
-        <w:rPr>
-          <w:rFonts w:ascii="Arial" w:hAnsi="Arial" w:cs="Arial"/>
-        </w:rPr>
-        <w:t>Petrov</w:t>
-      </w:r>
-      <w:proofErr w:type="spellEnd"/>
-      <w:r>
-        <w:rPr>
-          <w:rFonts w:ascii="Arial" w:hAnsi="Arial" w:cs="Arial"/>
-        </w:rPr>
-        <w:t xml:space="preserve"> </w:t>
+        <w:t xml:space="preserve"> Petrov </w:t>
       </w:r>
       <w:proofErr w:type="spellStart"/>
       <w:r>
@@ -21185,16 +20564,8 @@
         <w:rPr>
           <w:rFonts w:ascii="Arial" w:hAnsi="Arial" w:cs="Arial"/>
         </w:rPr>
-        <w:t xml:space="preserve">Michael </w:t>
-      </w:r>
-      <w:proofErr w:type="spellStart"/>
-      <w:r>
-        <w:rPr>
-          <w:rFonts w:ascii="Arial" w:hAnsi="Arial" w:cs="Arial"/>
-        </w:rPr>
-        <w:t>Mauer</w:t>
-      </w:r>
-      <w:proofErr w:type="spellEnd"/>
+        <w:t>Michael Mauer</w:t>
+      </w:r>
       <w:r>
         <w:rPr>
           <w:rFonts w:ascii="Arial" w:hAnsi="Arial" w:cs="Arial"/>
@@ -21255,21 +20626,7 @@
         <w:rPr>
           <w:rFonts w:ascii="Arial" w:hAnsi="Arial" w:cs="Arial"/>
         </w:rPr>
-        <w:t xml:space="preserve">, Trudy Strand, Keith Drummond, Sandra Donnelly, Paul </w:t>
-      </w:r>
-      <w:proofErr w:type="spellStart"/>
-      <w:r>
-        <w:rPr>
-          <w:rFonts w:ascii="Arial" w:hAnsi="Arial" w:cs="Arial"/>
-        </w:rPr>
-        <w:t>Goodyer</w:t>
-      </w:r>
-      <w:proofErr w:type="spellEnd"/>
-      <w:r>
-        <w:rPr>
-          <w:rFonts w:ascii="Arial" w:hAnsi="Arial" w:cs="Arial"/>
-        </w:rPr>
-        <w:t xml:space="preserve">, Marie Claire </w:t>
+        <w:t xml:space="preserve">, Trudy Strand, Keith Drummond, Sandra Donnelly, Paul Goodyer, Marie Claire </w:t>
       </w:r>
       <w:proofErr w:type="spellStart"/>
       <w:r>
@@ -21283,21 +20640,7 @@
         <w:rPr>
           <w:rFonts w:ascii="Arial" w:hAnsi="Arial" w:cs="Arial"/>
         </w:rPr>
-        <w:t xml:space="preserve">, Ronald Klein. Renal and retinal effects of </w:t>
-      </w:r>
-      <w:proofErr w:type="spellStart"/>
-      <w:r>
-        <w:rPr>
-          <w:rFonts w:ascii="Arial" w:hAnsi="Arial" w:cs="Arial"/>
-        </w:rPr>
-        <w:t>enalapril</w:t>
-      </w:r>
-      <w:proofErr w:type="spellEnd"/>
-      <w:r>
-        <w:rPr>
-          <w:rFonts w:ascii="Arial" w:hAnsi="Arial" w:cs="Arial"/>
-        </w:rPr>
-        <w:t xml:space="preserve"> and losartan in type 1 diabetes. N </w:t>
+        <w:t xml:space="preserve">, Ronald Klein. Renal and retinal effects of enalapril and losartan in type 1 diabetes. N </w:t>
       </w:r>
       <w:proofErr w:type="spellStart"/>
       <w:r>
@@ -21395,21 +20738,7 @@
         <w:rPr>
           <w:rFonts w:ascii="Arial" w:hAnsi="Arial" w:cs="Arial"/>
         </w:rPr>
-        <w:t xml:space="preserve"> I </w:t>
-      </w:r>
-      <w:proofErr w:type="spellStart"/>
-      <w:r>
-        <w:rPr>
-          <w:rFonts w:ascii="Arial" w:hAnsi="Arial" w:cs="Arial"/>
-        </w:rPr>
-        <w:t>Md</w:t>
-      </w:r>
-      <w:proofErr w:type="spellEnd"/>
-      <w:r>
-        <w:rPr>
-          <w:rFonts w:ascii="Arial" w:hAnsi="Arial" w:cs="Arial"/>
-        </w:rPr>
-        <w:t xml:space="preserve"> Dom, Jonathan M Wilson, </w:t>
+        <w:t xml:space="preserve"> I Md Dom, Jonathan M Wilson, </w:t>
       </w:r>
       <w:proofErr w:type="spellStart"/>
       <w:r>
@@ -21423,49 +20752,7 @@
         <w:rPr>
           <w:rFonts w:ascii="Arial" w:hAnsi="Arial" w:cs="Arial"/>
         </w:rPr>
-        <w:t xml:space="preserve"> Park, </w:t>
-      </w:r>
-      <w:proofErr w:type="spellStart"/>
-      <w:r>
-        <w:rPr>
-          <w:rFonts w:ascii="Arial" w:hAnsi="Arial" w:cs="Arial"/>
-        </w:rPr>
-        <w:t>Viji</w:t>
-      </w:r>
-      <w:proofErr w:type="spellEnd"/>
-      <w:r>
-        <w:rPr>
-          <w:rFonts w:ascii="Arial" w:hAnsi="Arial" w:cs="Arial"/>
-        </w:rPr>
-        <w:t xml:space="preserve"> Nair, Andrew </w:t>
-      </w:r>
-      <w:proofErr w:type="spellStart"/>
-      <w:r>
-        <w:rPr>
-          <w:rFonts w:ascii="Arial" w:hAnsi="Arial" w:cs="Arial"/>
-        </w:rPr>
-        <w:t>Schlafly</w:t>
-      </w:r>
-      <w:proofErr w:type="spellEnd"/>
-      <w:r>
-        <w:rPr>
-          <w:rFonts w:ascii="Arial" w:hAnsi="Arial" w:cs="Arial"/>
-        </w:rPr>
-        <w:t xml:space="preserve">, Pierre-Jean </w:t>
-      </w:r>
-      <w:proofErr w:type="spellStart"/>
-      <w:r>
-        <w:rPr>
-          <w:rFonts w:ascii="Arial" w:hAnsi="Arial" w:cs="Arial"/>
-        </w:rPr>
-        <w:t>Saulnier</w:t>
-      </w:r>
-      <w:proofErr w:type="spellEnd"/>
-      <w:r>
-        <w:rPr>
-          <w:rFonts w:ascii="Arial" w:hAnsi="Arial" w:cs="Arial"/>
-        </w:rPr>
-        <w:t xml:space="preserve">, </w:t>
+        <w:t xml:space="preserve"> Park, Viji Nair, Andrew Schlafly, Pierre-Jean Saulnier, </w:t>
       </w:r>
       <w:proofErr w:type="spellStart"/>
       <w:r>
@@ -21493,21 +20780,7 @@
         <w:rPr>
           <w:rFonts w:ascii="Arial" w:hAnsi="Arial" w:cs="Arial"/>
         </w:rPr>
-        <w:t xml:space="preserve">, Christopher A </w:t>
-      </w:r>
-      <w:proofErr w:type="spellStart"/>
-      <w:r>
-        <w:rPr>
-          <w:rFonts w:ascii="Arial" w:hAnsi="Arial" w:cs="Arial"/>
-        </w:rPr>
-        <w:t>Simeone</w:t>
-      </w:r>
-      <w:proofErr w:type="spellEnd"/>
-      <w:r>
-        <w:rPr>
-          <w:rFonts w:ascii="Arial" w:hAnsi="Arial" w:cs="Arial"/>
-        </w:rPr>
-        <w:t xml:space="preserve">, </w:t>
+        <w:t xml:space="preserve">, Christopher A Simeone, </w:t>
       </w:r>
       <w:proofErr w:type="spellStart"/>
       <w:r>
@@ -21577,21 +20850,7 @@
         <w:rPr>
           <w:rFonts w:ascii="Arial" w:hAnsi="Arial" w:cs="Arial"/>
         </w:rPr>
-        <w:t xml:space="preserve">, </w:t>
-      </w:r>
-      <w:proofErr w:type="spellStart"/>
-      <w:r>
-        <w:rPr>
-          <w:rFonts w:ascii="Arial" w:hAnsi="Arial" w:cs="Arial"/>
-        </w:rPr>
-        <w:t>Katalin</w:t>
-      </w:r>
-      <w:proofErr w:type="spellEnd"/>
-      <w:r>
-        <w:rPr>
-          <w:rFonts w:ascii="Arial" w:hAnsi="Arial" w:cs="Arial"/>
-        </w:rPr>
-        <w:t xml:space="preserve"> </w:t>
+        <w:t xml:space="preserve">, Katalin </w:t>
       </w:r>
       <w:proofErr w:type="spellStart"/>
       <w:r>
@@ -21605,21 +20864,7 @@
         <w:rPr>
           <w:rFonts w:ascii="Arial" w:hAnsi="Arial" w:cs="Arial"/>
         </w:rPr>
-        <w:t xml:space="preserve">, Kevin L </w:t>
-      </w:r>
-      <w:proofErr w:type="spellStart"/>
-      <w:r>
-        <w:rPr>
-          <w:rFonts w:ascii="Arial" w:hAnsi="Arial" w:cs="Arial"/>
-        </w:rPr>
-        <w:t>Duffin</w:t>
-      </w:r>
-      <w:proofErr w:type="spellEnd"/>
-      <w:r>
-        <w:rPr>
-          <w:rFonts w:ascii="Arial" w:hAnsi="Arial" w:cs="Arial"/>
-        </w:rPr>
-        <w:t xml:space="preserve">, Robert G Nelson, Andrzej S </w:t>
+        <w:t xml:space="preserve">, Kevin L Duffin, Robert G Nelson, Andrzej S </w:t>
       </w:r>
       <w:proofErr w:type="spellStart"/>
       <w:r>
@@ -21662,21 +20907,7 @@
         <w:rPr>
           <w:rFonts w:ascii="Arial" w:hAnsi="Arial" w:cs="Arial"/>
         </w:rPr>
-        <w:t xml:space="preserve"> I. </w:t>
-      </w:r>
-      <w:proofErr w:type="spellStart"/>
-      <w:r>
-        <w:rPr>
-          <w:rFonts w:ascii="Arial" w:hAnsi="Arial" w:cs="Arial"/>
-        </w:rPr>
-        <w:t>Md</w:t>
-      </w:r>
-      <w:proofErr w:type="spellEnd"/>
-      <w:r>
-        <w:rPr>
-          <w:rFonts w:ascii="Arial" w:hAnsi="Arial" w:cs="Arial"/>
-        </w:rPr>
-        <w:t xml:space="preserve"> Dom, </w:t>
+        <w:t xml:space="preserve"> I. Md Dom, </w:t>
       </w:r>
       <w:proofErr w:type="spellStart"/>
       <w:r>
@@ -21816,21 +21047,7 @@
         <w:rPr>
           <w:rFonts w:ascii="Arial" w:hAnsi="Arial" w:cs="Arial"/>
         </w:rPr>
-        <w:t xml:space="preserve">, Kevin L. </w:t>
-      </w:r>
-      <w:proofErr w:type="spellStart"/>
-      <w:r>
-        <w:rPr>
-          <w:rFonts w:ascii="Arial" w:hAnsi="Arial" w:cs="Arial"/>
-        </w:rPr>
-        <w:t>Duffin</w:t>
-      </w:r>
-      <w:proofErr w:type="spellEnd"/>
-      <w:r>
-        <w:rPr>
-          <w:rFonts w:ascii="Arial" w:hAnsi="Arial" w:cs="Arial"/>
-        </w:rPr>
-        <w:t xml:space="preserve">, Andrzej S. </w:t>
+        <w:t xml:space="preserve">, Kevin L. Duffin, Andrzej S. </w:t>
       </w:r>
       <w:proofErr w:type="spellStart"/>
       <w:r>
@@ -21844,21 +21061,7 @@
         <w:rPr>
           <w:rFonts w:ascii="Arial" w:hAnsi="Arial" w:cs="Arial"/>
         </w:rPr>
-        <w:t xml:space="preserve">. Circulating Proteins Protect Against Renal Decline and Progression to End-Stage Renal Disease in Diabetes: Results of Global Proteomics Profiling. </w:t>
-      </w:r>
-      <w:proofErr w:type="spellStart"/>
-      <w:r>
-        <w:rPr>
-          <w:rFonts w:ascii="Arial" w:hAnsi="Arial" w:cs="Arial"/>
-        </w:rPr>
-        <w:t>Sci</w:t>
-      </w:r>
-      <w:proofErr w:type="spellEnd"/>
-      <w:r>
-        <w:rPr>
-          <w:rFonts w:ascii="Arial" w:hAnsi="Arial" w:cs="Arial"/>
-        </w:rPr>
-        <w:t xml:space="preserve"> </w:t>
+        <w:t xml:space="preserve">. Circulating Proteins Protect Against Renal Decline and Progression to End-Stage Renal Disease in Diabetes: Results of Global Proteomics Profiling. Sci </w:t>
       </w:r>
       <w:proofErr w:type="spellStart"/>
       <w:r>
@@ -21914,35 +21117,7 @@
         <w:rPr>
           <w:rFonts w:ascii="Arial" w:hAnsi="Arial" w:cs="Arial"/>
         </w:rPr>
-        <w:t xml:space="preserve">, Pierre-Jean </w:t>
-      </w:r>
-      <w:proofErr w:type="spellStart"/>
-      <w:r>
-        <w:rPr>
-          <w:rFonts w:ascii="Arial" w:hAnsi="Arial" w:cs="Arial"/>
-        </w:rPr>
-        <w:t>Saulnier</w:t>
-      </w:r>
-      <w:proofErr w:type="spellEnd"/>
-      <w:r>
-        <w:rPr>
-          <w:rFonts w:ascii="Arial" w:hAnsi="Arial" w:cs="Arial"/>
-        </w:rPr>
-        <w:t xml:space="preserve">, Hiroki Kobayashi, </w:t>
-      </w:r>
-      <w:proofErr w:type="spellStart"/>
-      <w:r>
-        <w:rPr>
-          <w:rFonts w:ascii="Arial" w:hAnsi="Arial" w:cs="Arial"/>
-        </w:rPr>
-        <w:t>Manoj</w:t>
-      </w:r>
-      <w:proofErr w:type="spellEnd"/>
-      <w:r>
-        <w:rPr>
-          <w:rFonts w:ascii="Arial" w:hAnsi="Arial" w:cs="Arial"/>
-        </w:rPr>
-        <w:t xml:space="preserve"> K. Gupta, Helen C. Looker, Jonathan M. Wilson, </w:t>
+        <w:t xml:space="preserve">, Pierre-Jean Saulnier, Hiroki Kobayashi, Manoj K. Gupta, Helen C. Looker, Jonathan M. Wilson, </w:t>
       </w:r>
       <w:proofErr w:type="spellStart"/>
       <w:r>
@@ -21956,21 +21131,7 @@
         <w:rPr>
           <w:rFonts w:ascii="Arial" w:hAnsi="Arial" w:cs="Arial"/>
         </w:rPr>
-        <w:t xml:space="preserve"> I. </w:t>
-      </w:r>
-      <w:proofErr w:type="spellStart"/>
-      <w:r>
-        <w:rPr>
-          <w:rFonts w:ascii="Arial" w:hAnsi="Arial" w:cs="Arial"/>
-        </w:rPr>
-        <w:t>Md</w:t>
-      </w:r>
-      <w:proofErr w:type="spellEnd"/>
-      <w:r>
-        <w:rPr>
-          <w:rFonts w:ascii="Arial" w:hAnsi="Arial" w:cs="Arial"/>
-        </w:rPr>
-        <w:t xml:space="preserve"> Dom, </w:t>
+        <w:t xml:space="preserve"> I. Md Dom, </w:t>
       </w:r>
       <w:proofErr w:type="spellStart"/>
       <w:r>
@@ -22054,35 +21215,7 @@
         <w:rPr>
           <w:rFonts w:ascii="Arial" w:hAnsi="Arial" w:cs="Arial"/>
         </w:rPr>
-        <w:t xml:space="preserve">, </w:t>
-      </w:r>
-      <w:proofErr w:type="spellStart"/>
-      <w:r>
-        <w:rPr>
-          <w:rFonts w:ascii="Arial" w:hAnsi="Arial" w:cs="Arial"/>
-        </w:rPr>
-        <w:t>Viji</w:t>
-      </w:r>
-      <w:proofErr w:type="spellEnd"/>
-      <w:r>
-        <w:rPr>
-          <w:rFonts w:ascii="Arial" w:hAnsi="Arial" w:cs="Arial"/>
-        </w:rPr>
-        <w:t xml:space="preserve"> Nair, Markus </w:t>
-      </w:r>
-      <w:proofErr w:type="spellStart"/>
-      <w:r>
-        <w:rPr>
-          <w:rFonts w:ascii="Arial" w:hAnsi="Arial" w:cs="Arial"/>
-        </w:rPr>
-        <w:t>Bitzer</w:t>
-      </w:r>
-      <w:proofErr w:type="spellEnd"/>
-      <w:r>
-        <w:rPr>
-          <w:rFonts w:ascii="Arial" w:hAnsi="Arial" w:cs="Arial"/>
-        </w:rPr>
-        <w:t xml:space="preserve">, Monika A. </w:t>
+        <w:t xml:space="preserve">, Viji Nair, Markus Bitzer, Monika A. </w:t>
       </w:r>
       <w:proofErr w:type="spellStart"/>
       <w:r>
@@ -22110,21 +21243,7 @@
         <w:rPr>
           <w:rFonts w:ascii="Arial" w:hAnsi="Arial" w:cs="Arial"/>
         </w:rPr>
-        <w:t xml:space="preserve">, Michael </w:t>
-      </w:r>
-      <w:proofErr w:type="spellStart"/>
-      <w:r>
-        <w:rPr>
-          <w:rFonts w:ascii="Arial" w:hAnsi="Arial" w:cs="Arial"/>
-        </w:rPr>
-        <w:t>Mauer</w:t>
-      </w:r>
-      <w:proofErr w:type="spellEnd"/>
-      <w:r>
-        <w:rPr>
-          <w:rFonts w:ascii="Arial" w:hAnsi="Arial" w:cs="Arial"/>
-        </w:rPr>
-        <w:t xml:space="preserve">, Alessandro </w:t>
+        <w:t xml:space="preserve">, Michael Mauer, Alessandro </w:t>
       </w:r>
       <w:proofErr w:type="spellStart"/>
       <w:r>
@@ -22138,21 +21257,7 @@
         <w:rPr>
           <w:rFonts w:ascii="Arial" w:hAnsi="Arial" w:cs="Arial"/>
         </w:rPr>
-        <w:t xml:space="preserve">, </w:t>
-      </w:r>
-      <w:proofErr w:type="spellStart"/>
-      <w:r>
-        <w:rPr>
-          <w:rFonts w:ascii="Arial" w:hAnsi="Arial" w:cs="Arial"/>
-        </w:rPr>
-        <w:t>Behzad</w:t>
-      </w:r>
-      <w:proofErr w:type="spellEnd"/>
-      <w:r>
-        <w:rPr>
-          <w:rFonts w:ascii="Arial" w:hAnsi="Arial" w:cs="Arial"/>
-        </w:rPr>
-        <w:t xml:space="preserve"> </w:t>
+        <w:t xml:space="preserve">, Behzad </w:t>
       </w:r>
       <w:proofErr w:type="spellStart"/>
       <w:r>
@@ -22166,35 +21271,7 @@
         <w:rPr>
           <w:rFonts w:ascii="Arial" w:hAnsi="Arial" w:cs="Arial"/>
         </w:rPr>
-        <w:t xml:space="preserve">, </w:t>
-      </w:r>
-      <w:proofErr w:type="spellStart"/>
-      <w:r>
-        <w:rPr>
-          <w:rFonts w:ascii="Arial" w:hAnsi="Arial" w:cs="Arial"/>
-        </w:rPr>
-        <w:t>Rohit</w:t>
-      </w:r>
-      <w:proofErr w:type="spellEnd"/>
-      <w:r>
-        <w:rPr>
-          <w:rFonts w:ascii="Arial" w:hAnsi="Arial" w:cs="Arial"/>
-        </w:rPr>
-        <w:t xml:space="preserve"> N. Kulkarni, Kevin L. </w:t>
-      </w:r>
-      <w:proofErr w:type="spellStart"/>
-      <w:r>
-        <w:rPr>
-          <w:rFonts w:ascii="Arial" w:hAnsi="Arial" w:cs="Arial"/>
-        </w:rPr>
-        <w:t>Duffin</w:t>
-      </w:r>
-      <w:proofErr w:type="spellEnd"/>
-      <w:r>
-        <w:rPr>
-          <w:rFonts w:ascii="Arial" w:hAnsi="Arial" w:cs="Arial"/>
-        </w:rPr>
-        <w:t xml:space="preserve">, Marcus G. </w:t>
+        <w:t xml:space="preserve">, Rohit N. Kulkarni, Kevin L. Duffin, Marcus G. </w:t>
       </w:r>
       <w:proofErr w:type="spellStart"/>
       <w:r>
@@ -22222,35 +21299,7 @@
         <w:rPr>
           <w:rFonts w:ascii="Arial" w:hAnsi="Arial" w:cs="Arial"/>
         </w:rPr>
-        <w:t xml:space="preserve">. Profiles of circulating miRNAs and Axon Guidance Pathway proteins associated with progression to end stage kidney disease in diabetes. J Am </w:t>
-      </w:r>
-      <w:proofErr w:type="spellStart"/>
-      <w:r>
-        <w:rPr>
-          <w:rFonts w:ascii="Arial" w:hAnsi="Arial" w:cs="Arial"/>
-        </w:rPr>
-        <w:t>Soc</w:t>
-      </w:r>
-      <w:proofErr w:type="spellEnd"/>
-      <w:r>
-        <w:rPr>
-          <w:rFonts w:ascii="Arial" w:hAnsi="Arial" w:cs="Arial"/>
-        </w:rPr>
-        <w:t xml:space="preserve"> </w:t>
-      </w:r>
-      <w:proofErr w:type="spellStart"/>
-      <w:r>
-        <w:rPr>
-          <w:rFonts w:ascii="Arial" w:hAnsi="Arial" w:cs="Arial"/>
-        </w:rPr>
-        <w:t>Nephrol</w:t>
-      </w:r>
-      <w:proofErr w:type="spellEnd"/>
-      <w:r>
-        <w:rPr>
-          <w:rFonts w:ascii="Arial" w:hAnsi="Arial" w:cs="Arial"/>
-        </w:rPr>
-        <w:t>. 2021; XX (XX): XXX.</w:t>
+        <w:t>. Profiles of circulating miRNAs and Axon Guidance Pathway proteins associated with progression to end stage kidney disease in diabetes. J Am Soc Nephrol. 2021; XX (XX): XXX.</w:t>
       </w:r>
     </w:p>
     <w:p>
@@ -22334,21 +21383,7 @@
         <w:rPr>
           <w:rFonts w:ascii="Arial" w:hAnsi="Arial" w:cs="Arial"/>
         </w:rPr>
-        <w:t xml:space="preserve"> I </w:t>
-      </w:r>
-      <w:proofErr w:type="spellStart"/>
-      <w:r>
-        <w:rPr>
-          <w:rFonts w:ascii="Arial" w:hAnsi="Arial" w:cs="Arial"/>
-        </w:rPr>
-        <w:t>Md</w:t>
-      </w:r>
-      <w:proofErr w:type="spellEnd"/>
-      <w:r>
-        <w:rPr>
-          <w:rFonts w:ascii="Arial" w:hAnsi="Arial" w:cs="Arial"/>
-        </w:rPr>
-        <w:t xml:space="preserve"> Dom, Kristina O'Neil, </w:t>
+        <w:t xml:space="preserve"> I Md Dom, Kristina O'Neil, </w:t>
       </w:r>
       <w:proofErr w:type="spellStart"/>
       <w:r>
@@ -22390,21 +21425,7 @@
         <w:rPr>
           <w:rFonts w:ascii="Arial" w:hAnsi="Arial" w:cs="Arial"/>
         </w:rPr>
-        <w:t xml:space="preserve"> M </w:t>
-      </w:r>
-      <w:proofErr w:type="spellStart"/>
-      <w:r>
-        <w:rPr>
-          <w:rFonts w:ascii="Arial" w:hAnsi="Arial" w:cs="Arial"/>
-        </w:rPr>
-        <w:t>Rashidi</w:t>
-      </w:r>
-      <w:proofErr w:type="spellEnd"/>
-      <w:r>
-        <w:rPr>
-          <w:rFonts w:ascii="Arial" w:hAnsi="Arial" w:cs="Arial"/>
-        </w:rPr>
-        <w:t xml:space="preserve">, Monika A </w:t>
+        <w:t xml:space="preserve"> M Rashidi, Monika A </w:t>
       </w:r>
       <w:proofErr w:type="spellStart"/>
       <w:r>
@@ -22466,21 +21487,7 @@
         <w:rPr>
           <w:rFonts w:ascii="Arial" w:hAnsi="Arial" w:cs="Arial"/>
         </w:rPr>
-        <w:t xml:space="preserve"> E, Lundberg M, </w:t>
-      </w:r>
-      <w:proofErr w:type="spellStart"/>
-      <w:r>
-        <w:rPr>
-          <w:rFonts w:ascii="Arial" w:hAnsi="Arial" w:cs="Arial"/>
-        </w:rPr>
-        <w:t>Holmquist</w:t>
-      </w:r>
-      <w:proofErr w:type="spellEnd"/>
-      <w:r>
-        <w:rPr>
-          <w:rFonts w:ascii="Arial" w:hAnsi="Arial" w:cs="Arial"/>
-        </w:rPr>
-        <w:t xml:space="preserve"> G, et al. Homogenous 96-plex PEA immunoassay exhibiting high sensitivity, specificity, and excellent scalability. </w:t>
+        <w:t xml:space="preserve"> E, Lundberg M, Holmquist G, et al. Homogenous 96-plex PEA immunoassay exhibiting high sensitivity, specificity, and excellent scalability. </w:t>
       </w:r>
       <w:proofErr w:type="spellStart"/>
       <w:r>
@@ -22528,21 +21535,7 @@
         <w:rPr>
           <w:rFonts w:ascii="Arial" w:hAnsi="Arial" w:cs="Arial"/>
         </w:rPr>
-        <w:t xml:space="preserve">, M </w:t>
-      </w:r>
-      <w:proofErr w:type="spellStart"/>
-      <w:r>
-        <w:rPr>
-          <w:rFonts w:ascii="Arial" w:hAnsi="Arial" w:cs="Arial"/>
-        </w:rPr>
-        <w:t>Mauer</w:t>
-      </w:r>
-      <w:proofErr w:type="spellEnd"/>
-      <w:r>
-        <w:rPr>
-          <w:rFonts w:ascii="Arial" w:hAnsi="Arial" w:cs="Arial"/>
-        </w:rPr>
-        <w:t xml:space="preserve">, E </w:t>
+        <w:t xml:space="preserve">, M Mauer, E </w:t>
       </w:r>
       <w:proofErr w:type="spellStart"/>
       <w:r>
@@ -22688,21 +21681,7 @@
         <w:rPr>
           <w:rFonts w:ascii="Arial" w:hAnsi="Arial" w:cs="Arial"/>
         </w:rPr>
-        <w:t xml:space="preserve">. K V </w:t>
-      </w:r>
-      <w:proofErr w:type="spellStart"/>
-      <w:r>
-        <w:rPr>
-          <w:rFonts w:ascii="Arial" w:hAnsi="Arial" w:cs="Arial"/>
-        </w:rPr>
-        <w:t>Lemley</w:t>
-      </w:r>
-      <w:proofErr w:type="spellEnd"/>
-      <w:r>
-        <w:rPr>
-          <w:rFonts w:ascii="Arial" w:hAnsi="Arial" w:cs="Arial"/>
-        </w:rPr>
-        <w:t xml:space="preserve">, I Abdullah, B D Myers, T W Meyer, K </w:t>
+        <w:t xml:space="preserve">. K V Lemley, I Abdullah, B D Myers, T W Meyer, K </w:t>
       </w:r>
       <w:proofErr w:type="spellStart"/>
       <w:r>
@@ -22856,21 +21835,7 @@
         <w:rPr>
           <w:rFonts w:ascii="Arial" w:hAnsi="Arial" w:cs="Arial"/>
         </w:rPr>
-        <w:t xml:space="preserve">23. Andrew S Levey, Lesley A Stevens, Christopher H </w:t>
-      </w:r>
-      <w:proofErr w:type="spellStart"/>
-      <w:r>
-        <w:rPr>
-          <w:rFonts w:ascii="Arial" w:hAnsi="Arial" w:cs="Arial"/>
-        </w:rPr>
-        <w:t>Schmid</w:t>
-      </w:r>
-      <w:proofErr w:type="spellEnd"/>
-      <w:r>
-        <w:rPr>
-          <w:rFonts w:ascii="Arial" w:hAnsi="Arial" w:cs="Arial"/>
-        </w:rPr>
-        <w:t xml:space="preserve">, </w:t>
+        <w:t xml:space="preserve">23. Andrew S Levey, Lesley A Stevens, Christopher H Schmid, </w:t>
       </w:r>
       <w:proofErr w:type="spellStart"/>
       <w:r>
@@ -22919,21 +21884,7 @@
         <w:rPr>
           <w:rFonts w:ascii="Arial" w:hAnsi="Arial" w:cs="Arial"/>
         </w:rPr>
-        <w:t xml:space="preserve">24. Parker C Wilson, Benjamin D Humphreys. Single-cell genomics and gene editing: implications for nephrology. Nat Rev </w:t>
-      </w:r>
-      <w:proofErr w:type="spellStart"/>
-      <w:r>
-        <w:rPr>
-          <w:rFonts w:ascii="Arial" w:hAnsi="Arial" w:cs="Arial"/>
-        </w:rPr>
-        <w:t>Nephrol</w:t>
-      </w:r>
-      <w:proofErr w:type="spellEnd"/>
-      <w:r>
-        <w:rPr>
-          <w:rFonts w:ascii="Arial" w:hAnsi="Arial" w:cs="Arial"/>
-        </w:rPr>
-        <w:t>. 2019; 15 (2): 63-64.</w:t>
+        <w:t>24. Parker C Wilson, Benjamin D Humphreys. Single-cell genomics and gene editing: implications for nephrology. Nat Rev Nephrol. 2019; 15 (2): 63-64.</w:t>
       </w:r>
     </w:p>
     <w:p>
@@ -22975,49 +21926,7 @@
         <w:rPr>
           <w:rFonts w:ascii="Arial" w:hAnsi="Arial" w:cs="Arial"/>
         </w:rPr>
-        <w:t xml:space="preserve">, </w:t>
-      </w:r>
-      <w:proofErr w:type="spellStart"/>
-      <w:r>
-        <w:rPr>
-          <w:rFonts w:ascii="Arial" w:hAnsi="Arial" w:cs="Arial"/>
-        </w:rPr>
-        <w:t>Kohei</w:t>
-      </w:r>
-      <w:proofErr w:type="spellEnd"/>
-      <w:r>
-        <w:rPr>
-          <w:rFonts w:ascii="Arial" w:hAnsi="Arial" w:cs="Arial"/>
-        </w:rPr>
-        <w:t xml:space="preserve"> </w:t>
-      </w:r>
-      <w:proofErr w:type="spellStart"/>
-      <w:r>
-        <w:rPr>
-          <w:rFonts w:ascii="Arial" w:hAnsi="Arial" w:cs="Arial"/>
-        </w:rPr>
-        <w:t>Uchimura</w:t>
-      </w:r>
-      <w:proofErr w:type="spellEnd"/>
-      <w:r>
-        <w:rPr>
-          <w:rFonts w:ascii="Arial" w:hAnsi="Arial" w:cs="Arial"/>
-        </w:rPr>
-        <w:t xml:space="preserve">, Nicolas </w:t>
-      </w:r>
-      <w:proofErr w:type="spellStart"/>
-      <w:r>
-        <w:rPr>
-          <w:rFonts w:ascii="Arial" w:hAnsi="Arial" w:cs="Arial"/>
-        </w:rPr>
-        <w:t>Ledru</w:t>
-      </w:r>
-      <w:proofErr w:type="spellEnd"/>
-      <w:r>
-        <w:rPr>
-          <w:rFonts w:ascii="Arial" w:hAnsi="Arial" w:cs="Arial"/>
-        </w:rPr>
-        <w:t xml:space="preserve">, Helmut G </w:t>
+        <w:t xml:space="preserve">, Kohei Uchimura, Nicolas Ledru, Helmut G </w:t>
       </w:r>
       <w:proofErr w:type="spellStart"/>
       <w:r>
@@ -23073,21 +21982,7 @@
         <w:rPr>
           <w:rFonts w:ascii="Arial" w:hAnsi="Arial" w:cs="Arial"/>
         </w:rPr>
-        <w:t xml:space="preserve"> </w:t>
-      </w:r>
-      <w:proofErr w:type="spellStart"/>
-      <w:r>
-        <w:rPr>
-          <w:rFonts w:ascii="Arial" w:hAnsi="Arial" w:cs="Arial"/>
-        </w:rPr>
-        <w:t>Sci</w:t>
-      </w:r>
-      <w:proofErr w:type="spellEnd"/>
-      <w:r>
-        <w:rPr>
-          <w:rFonts w:ascii="Arial" w:hAnsi="Arial" w:cs="Arial"/>
-        </w:rPr>
-        <w:t xml:space="preserve"> U S A. 2019; 116 (39): 19619-19625.</w:t>
+        <w:t xml:space="preserve"> Sci U S A. 2019; 116 (39): 19619-19625.</w:t>
       </w:r>
     </w:p>
     <w:p>
@@ -23171,21 +22066,7 @@
         <w:rPr>
           <w:rFonts w:ascii="Arial" w:hAnsi="Arial" w:cs="Arial"/>
         </w:rPr>
-        <w:t xml:space="preserve"> </w:t>
-      </w:r>
-      <w:proofErr w:type="spellStart"/>
-      <w:r>
-        <w:rPr>
-          <w:rFonts w:ascii="Arial" w:hAnsi="Arial" w:cs="Arial"/>
-        </w:rPr>
-        <w:t>Hao</w:t>
-      </w:r>
-      <w:proofErr w:type="spellEnd"/>
-      <w:r>
-        <w:rPr>
-          <w:rFonts w:ascii="Arial" w:hAnsi="Arial" w:cs="Arial"/>
-        </w:rPr>
-        <w:t xml:space="preserve">, Marlon </w:t>
+        <w:t xml:space="preserve"> Hao, Marlon </w:t>
       </w:r>
       <w:proofErr w:type="spellStart"/>
       <w:r>
@@ -23255,21 +22136,7 @@
         <w:rPr>
           <w:rFonts w:ascii="Arial" w:hAnsi="Arial" w:cs="Arial"/>
         </w:rPr>
-        <w:t xml:space="preserve">28. Etienne Becht, Leland </w:t>
-      </w:r>
-      <w:proofErr w:type="spellStart"/>
-      <w:r>
-        <w:rPr>
-          <w:rFonts w:ascii="Arial" w:hAnsi="Arial" w:cs="Arial"/>
-        </w:rPr>
-        <w:t>McInnes</w:t>
-      </w:r>
-      <w:proofErr w:type="spellEnd"/>
-      <w:r>
-        <w:rPr>
-          <w:rFonts w:ascii="Arial" w:hAnsi="Arial" w:cs="Arial"/>
-        </w:rPr>
-        <w:t xml:space="preserve">, John Healy, Charles-Antoine </w:t>
+        <w:t xml:space="preserve">28. Etienne Becht, Leland McInnes, John Healy, Charles-Antoine </w:t>
       </w:r>
       <w:proofErr w:type="spellStart"/>
       <w:r>
@@ -23283,21 +22150,7 @@
         <w:rPr>
           <w:rFonts w:ascii="Arial" w:hAnsi="Arial" w:cs="Arial"/>
         </w:rPr>
-        <w:t xml:space="preserve">, Immanuel W H Kwok, Lai Guan Ng, </w:t>
-      </w:r>
-      <w:proofErr w:type="spellStart"/>
-      <w:r>
-        <w:rPr>
-          <w:rFonts w:ascii="Arial" w:hAnsi="Arial" w:cs="Arial"/>
-        </w:rPr>
-        <w:t>Florent</w:t>
-      </w:r>
-      <w:proofErr w:type="spellEnd"/>
-      <w:r>
-        <w:rPr>
-          <w:rFonts w:ascii="Arial" w:hAnsi="Arial" w:cs="Arial"/>
-        </w:rPr>
-        <w:t xml:space="preserve"> </w:t>
+        <w:t xml:space="preserve">, Immanuel W H Kwok, Lai Guan Ng, Florent </w:t>
       </w:r>
       <w:proofErr w:type="spellStart"/>
       <w:r>
@@ -23353,21 +22206,7 @@
         <w:rPr>
           <w:rFonts w:ascii="Arial" w:hAnsi="Arial" w:cs="Arial"/>
         </w:rPr>
-        <w:t xml:space="preserve">. Regression shrinkage and selection via the lasso: a retrospective. R Stat </w:t>
-      </w:r>
-      <w:proofErr w:type="spellStart"/>
-      <w:r>
-        <w:rPr>
-          <w:rFonts w:ascii="Arial" w:hAnsi="Arial" w:cs="Arial"/>
-        </w:rPr>
-        <w:t>Soc</w:t>
-      </w:r>
-      <w:proofErr w:type="spellEnd"/>
-      <w:r>
-        <w:rPr>
-          <w:rFonts w:ascii="Arial" w:hAnsi="Arial" w:cs="Arial"/>
-        </w:rPr>
-        <w:t xml:space="preserve"> B. 2011; 73 (3): 273-282.</w:t>
+        <w:t>. Regression shrinkage and selection via the lasso: a retrospective. R Stat Soc B. 2011; 73 (3): 273-282.</w:t>
       </w:r>
     </w:p>
     <w:p>
@@ -23395,49 +22234,7 @@
         <w:rPr>
           <w:rFonts w:ascii="Arial" w:hAnsi="Arial" w:cs="Arial"/>
         </w:rPr>
-        <w:t xml:space="preserve">, Ralph B </w:t>
-      </w:r>
-      <w:proofErr w:type="spellStart"/>
-      <w:r>
-        <w:rPr>
-          <w:rFonts w:ascii="Arial" w:hAnsi="Arial" w:cs="Arial"/>
-        </w:rPr>
-        <w:t>D'Agostino</w:t>
-      </w:r>
-      <w:proofErr w:type="spellEnd"/>
-      <w:r>
-        <w:rPr>
-          <w:rFonts w:ascii="Arial" w:hAnsi="Arial" w:cs="Arial"/>
-        </w:rPr>
-        <w:t xml:space="preserve"> </w:t>
-      </w:r>
-      <w:proofErr w:type="spellStart"/>
-      <w:r>
-        <w:rPr>
-          <w:rFonts w:ascii="Arial" w:hAnsi="Arial" w:cs="Arial"/>
-        </w:rPr>
-        <w:t>Sr</w:t>
-      </w:r>
-      <w:proofErr w:type="spellEnd"/>
-      <w:r>
-        <w:rPr>
-          <w:rFonts w:ascii="Arial" w:hAnsi="Arial" w:cs="Arial"/>
-        </w:rPr>
-        <w:t xml:space="preserve">, Ralph B </w:t>
-      </w:r>
-      <w:proofErr w:type="spellStart"/>
-      <w:r>
-        <w:rPr>
-          <w:rFonts w:ascii="Arial" w:hAnsi="Arial" w:cs="Arial"/>
-        </w:rPr>
-        <w:t>D'Agostino</w:t>
-      </w:r>
-      <w:proofErr w:type="spellEnd"/>
-      <w:r>
-        <w:rPr>
-          <w:rFonts w:ascii="Arial" w:hAnsi="Arial" w:cs="Arial"/>
-        </w:rPr>
-        <w:t xml:space="preserve"> Jr, Ramachandran S </w:t>
+        <w:t xml:space="preserve">, Ralph B D'Agostino Sr, Ralph B D'Agostino Jr, Ramachandran S </w:t>
       </w:r>
       <w:proofErr w:type="spellStart"/>
       <w:r>
@@ -23495,7 +22292,7 @@
         </w:rPr>
         <w:t xml:space="preserve"> predicting a dichotomous outcome [article online], 2010. NC State University. Available from </w:t>
       </w:r>
-      <w:hyperlink r:id="rId14" w:history="1">
+      <w:hyperlink r:id="rId15" w:history="1">
         <w:r>
           <w:rPr>
             <w:rStyle w:val="Hyperlink"/>
@@ -23681,23 +22478,9 @@
           <w:rFonts w:ascii="Arial" w:hAnsi="Arial" w:cs="Arial"/>
         </w:rPr>
         <w:lastRenderedPageBreak/>
-        <w:t xml:space="preserve">standard </w:t>
-      </w:r>
-      <w:proofErr w:type="spellStart"/>
-      <w:r>
-        <w:rPr>
-          <w:rFonts w:ascii="Arial" w:hAnsi="Arial" w:cs="Arial"/>
-        </w:rPr>
-        <w:t>chemometric</w:t>
-      </w:r>
-      <w:proofErr w:type="spellEnd"/>
-      <w:r>
-        <w:rPr>
-          <w:rFonts w:ascii="Arial" w:hAnsi="Arial" w:cs="Arial"/>
-        </w:rPr>
-        <w:t xml:space="preserve"> methods for the feature selection and classification of spectral data. BMC Bioinformatics. 2009; 10: 213. </w:t>
-      </w:r>
-      <w:hyperlink r:id="rId15" w:history="1">
+        <w:t xml:space="preserve">standard chemometric methods for the feature selection and classification of spectral data. BMC Bioinformatics. 2009; 10: 213. </w:t>
+      </w:r>
+      <w:hyperlink r:id="rId16" w:history="1">
         <w:r>
           <w:rPr>
             <w:rStyle w:val="Hyperlink"/>
@@ -23724,35 +22507,7 @@
         <w:rPr>
           <w:rFonts w:ascii="Arial" w:hAnsi="Arial" w:cs="Arial"/>
         </w:rPr>
-        <w:t xml:space="preserve">34. Maria D Sanchez-Niño, Alberto Benito-Martin, Sara </w:t>
-      </w:r>
-      <w:proofErr w:type="spellStart"/>
-      <w:r>
-        <w:rPr>
-          <w:rFonts w:ascii="Arial" w:hAnsi="Arial" w:cs="Arial"/>
-        </w:rPr>
-        <w:t>Gonçalves</w:t>
-      </w:r>
-      <w:proofErr w:type="spellEnd"/>
-      <w:r>
-        <w:rPr>
-          <w:rFonts w:ascii="Arial" w:hAnsi="Arial" w:cs="Arial"/>
-        </w:rPr>
-        <w:t xml:space="preserve">, Ana B </w:t>
-      </w:r>
-      <w:proofErr w:type="spellStart"/>
-      <w:r>
-        <w:rPr>
-          <w:rFonts w:ascii="Arial" w:hAnsi="Arial" w:cs="Arial"/>
-        </w:rPr>
-        <w:t>Sanz</w:t>
-      </w:r>
-      <w:proofErr w:type="spellEnd"/>
-      <w:r>
-        <w:rPr>
-          <w:rFonts w:ascii="Arial" w:hAnsi="Arial" w:cs="Arial"/>
-        </w:rPr>
-        <w:t xml:space="preserve">, Alvaro C </w:t>
+        <w:t xml:space="preserve">34. Maria D Sanchez-Niño, Alberto Benito-Martin, Sara Gonçalves, Ana B Sanz, Alvaro C </w:t>
       </w:r>
       <w:proofErr w:type="spellStart"/>
       <w:r>
@@ -23897,7 +22652,7 @@
         </w:rPr>
         <w:t xml:space="preserve">36. Extrinsic apoptosis Pathway, </w:t>
       </w:r>
-      <w:hyperlink r:id="rId16" w:history="1">
+      <w:hyperlink r:id="rId17" w:history="1">
         <w:r>
           <w:rPr>
             <w:rStyle w:val="Hyperlink"/>
@@ -24044,35 +22799,7 @@
         <w:rPr>
           <w:rFonts w:ascii="Arial" w:hAnsi="Arial" w:cs="Arial"/>
         </w:rPr>
-        <w:t xml:space="preserve">, Alberto Ortiz . The death ligand TRAIL in diabetic nephropathy. J Am </w:t>
-      </w:r>
-      <w:proofErr w:type="spellStart"/>
-      <w:r>
-        <w:rPr>
-          <w:rFonts w:ascii="Arial" w:hAnsi="Arial" w:cs="Arial"/>
-        </w:rPr>
-        <w:t>Soc</w:t>
-      </w:r>
-      <w:proofErr w:type="spellEnd"/>
-      <w:r>
-        <w:rPr>
-          <w:rFonts w:ascii="Arial" w:hAnsi="Arial" w:cs="Arial"/>
-        </w:rPr>
-        <w:t xml:space="preserve"> </w:t>
-      </w:r>
-      <w:proofErr w:type="spellStart"/>
-      <w:r>
-        <w:rPr>
-          <w:rFonts w:ascii="Arial" w:hAnsi="Arial" w:cs="Arial"/>
-        </w:rPr>
-        <w:t>Nephrol</w:t>
-      </w:r>
-      <w:proofErr w:type="spellEnd"/>
-      <w:r>
-        <w:rPr>
-          <w:rFonts w:ascii="Arial" w:hAnsi="Arial" w:cs="Arial"/>
-        </w:rPr>
-        <w:t>. 2008; 19 (5): 904-914.</w:t>
+        <w:t>, Alberto Ortiz . The death ligand TRAIL in diabetic nephropathy. J Am Soc Nephrol. 2008; 19 (5): 904-914.</w:t>
       </w:r>
     </w:p>
     <w:p>
@@ -24100,21 +22827,7 @@
         <w:rPr>
           <w:rFonts w:ascii="Arial" w:hAnsi="Arial" w:cs="Arial"/>
         </w:rPr>
-        <w:t xml:space="preserve">, Elisabeth G de </w:t>
-      </w:r>
-      <w:proofErr w:type="spellStart"/>
-      <w:r>
-        <w:rPr>
-          <w:rFonts w:ascii="Arial" w:hAnsi="Arial" w:cs="Arial"/>
-        </w:rPr>
-        <w:t>Vries</w:t>
-      </w:r>
-      <w:proofErr w:type="spellEnd"/>
-      <w:r>
-        <w:rPr>
-          <w:rFonts w:ascii="Arial" w:hAnsi="Arial" w:cs="Arial"/>
-        </w:rPr>
-        <w:t xml:space="preserve">, Edo </w:t>
+        <w:t xml:space="preserve">, Elisabeth G de Vries, Edo </w:t>
       </w:r>
       <w:proofErr w:type="spellStart"/>
       <w:r>
@@ -24128,21 +22841,7 @@
         <w:rPr>
           <w:rFonts w:ascii="Arial" w:hAnsi="Arial" w:cs="Arial"/>
         </w:rPr>
-        <w:t xml:space="preserve">, Fiona A van den </w:t>
-      </w:r>
-      <w:proofErr w:type="spellStart"/>
-      <w:r>
-        <w:rPr>
-          <w:rFonts w:ascii="Arial" w:hAnsi="Arial" w:cs="Arial"/>
-        </w:rPr>
-        <w:t>Heuvel</w:t>
-      </w:r>
-      <w:proofErr w:type="spellEnd"/>
-      <w:r>
-        <w:rPr>
-          <w:rFonts w:ascii="Arial" w:hAnsi="Arial" w:cs="Arial"/>
-        </w:rPr>
-        <w:t xml:space="preserve">, Jan J </w:t>
+        <w:t xml:space="preserve">, Fiona A van den Heuvel, Jan J </w:t>
       </w:r>
       <w:proofErr w:type="spellStart"/>
       <w:r>
@@ -24254,21 +22953,7 @@
         <w:rPr>
           <w:rFonts w:ascii="Arial" w:hAnsi="Arial" w:cs="Arial"/>
         </w:rPr>
-        <w:t xml:space="preserve"> Kumar, Susan Robertson, Kevin D Burns. Evidence of apoptosis in human diabetic kidney. </w:t>
-      </w:r>
-      <w:proofErr w:type="spellStart"/>
-      <w:r>
-        <w:rPr>
-          <w:rFonts w:ascii="Arial" w:hAnsi="Arial" w:cs="Arial"/>
-        </w:rPr>
-        <w:t>Mol</w:t>
-      </w:r>
-      <w:proofErr w:type="spellEnd"/>
-      <w:r>
-        <w:rPr>
-          <w:rFonts w:ascii="Arial" w:hAnsi="Arial" w:cs="Arial"/>
-        </w:rPr>
-        <w:t xml:space="preserve"> Cell </w:t>
+        <w:t xml:space="preserve"> Kumar, Susan Robertson, Kevin D Burns. Evidence of apoptosis in human diabetic kidney. Mol Cell </w:t>
       </w:r>
       <w:proofErr w:type="spellStart"/>
       <w:r>
@@ -24324,21 +23009,7 @@
         <w:rPr>
           <w:rFonts w:ascii="Arial" w:hAnsi="Arial" w:cs="Arial"/>
         </w:rPr>
-        <w:t xml:space="preserve">, S Toledo, </w:t>
-      </w:r>
-      <w:proofErr w:type="gramStart"/>
-      <w:r>
-        <w:rPr>
-          <w:rFonts w:ascii="Arial" w:hAnsi="Arial" w:cs="Arial"/>
-        </w:rPr>
-        <w:t>A</w:t>
-      </w:r>
-      <w:proofErr w:type="gramEnd"/>
-      <w:r>
-        <w:rPr>
-          <w:rFonts w:ascii="Arial" w:hAnsi="Arial" w:cs="Arial"/>
-        </w:rPr>
-        <w:t xml:space="preserve"> </w:t>
+        <w:t xml:space="preserve">, S Toledo, A </w:t>
       </w:r>
       <w:proofErr w:type="spellStart"/>
       <w:r>
@@ -24352,21 +23023,7 @@
         <w:rPr>
           <w:rFonts w:ascii="Arial" w:hAnsi="Arial" w:cs="Arial"/>
         </w:rPr>
-        <w:t xml:space="preserve">. High glucose induces DNA damage in cultured human endothelial cells. J </w:t>
-      </w:r>
-      <w:proofErr w:type="spellStart"/>
-      <w:r>
-        <w:rPr>
-          <w:rFonts w:ascii="Arial" w:hAnsi="Arial" w:cs="Arial"/>
-        </w:rPr>
-        <w:t>Clin</w:t>
-      </w:r>
-      <w:proofErr w:type="spellEnd"/>
-      <w:r>
-        <w:rPr>
-          <w:rFonts w:ascii="Arial" w:hAnsi="Arial" w:cs="Arial"/>
-        </w:rPr>
-        <w:t xml:space="preserve"> Invest. 1986; 77 (1): 322-325.</w:t>
+        <w:t>. High glucose induces DNA damage in cultured human endothelial cells. J Clin Invest. 1986; 77 (1): 322-325.</w:t>
       </w:r>
     </w:p>
     <w:p>
@@ -24394,21 +23051,7 @@
         <w:rPr>
           <w:rFonts w:ascii="Arial" w:hAnsi="Arial" w:cs="Arial"/>
         </w:rPr>
-        <w:t xml:space="preserve">. The role of angiotensin II in diabetic nephropathy: emphasis on </w:t>
-      </w:r>
-      <w:proofErr w:type="spellStart"/>
-      <w:r>
-        <w:rPr>
-          <w:rFonts w:ascii="Arial" w:hAnsi="Arial" w:cs="Arial"/>
-        </w:rPr>
-        <w:t>nonhemodynamic</w:t>
-      </w:r>
-      <w:proofErr w:type="spellEnd"/>
-      <w:r>
-        <w:rPr>
-          <w:rFonts w:ascii="Arial" w:hAnsi="Arial" w:cs="Arial"/>
-        </w:rPr>
-        <w:t xml:space="preserve"> mechanisms. Am J Kidney Dis. 1997; 29 (1): 153-163.</w:t>
+        <w:t>. The role of angiotensin II in diabetic nephropathy: emphasis on nonhemodynamic mechanisms. Am J Kidney Dis. 1997; 29 (1): 153-163.</w:t>
       </w:r>
     </w:p>
     <w:p>
@@ -24436,21 +23079,7 @@
         <w:rPr>
           <w:rFonts w:ascii="Arial" w:hAnsi="Arial" w:cs="Arial"/>
         </w:rPr>
-        <w:t xml:space="preserve"> Morrissey, S </w:t>
-      </w:r>
-      <w:proofErr w:type="spellStart"/>
-      <w:r>
-        <w:rPr>
-          <w:rFonts w:ascii="Arial" w:hAnsi="Arial" w:cs="Arial"/>
-        </w:rPr>
-        <w:t>Klahr</w:t>
-      </w:r>
-      <w:proofErr w:type="spellEnd"/>
-      <w:r>
-        <w:rPr>
-          <w:rFonts w:ascii="Arial" w:hAnsi="Arial" w:cs="Arial"/>
-        </w:rPr>
-        <w:t>. Effect of AT2 receptor blockade on the pathogenesis of renal fibrosis. Am J Physiol. 1999; 276 (1): F39-45.</w:t>
+        <w:t xml:space="preserve"> Morrissey, S Klahr. Effect of AT2 receptor blockade on the pathogenesis of renal fibrosis. Am J Physiol. 1999; 276 (1): F39-45.</w:t>
       </w:r>
     </w:p>
     <w:p>
@@ -24460,12 +23089,18 @@
           <w:rFonts w:ascii="Arial" w:hAnsi="Arial" w:cs="Arial"/>
         </w:rPr>
       </w:pPr>
+      <w:r>
+        <w:rPr>
+          <w:rFonts w:ascii="Arial" w:hAnsi="Arial" w:cs="Arial"/>
+        </w:rPr>
+        <w:t xml:space="preserve">43. </w:t>
+      </w:r>
       <w:proofErr w:type="gramStart"/>
       <w:r>
         <w:rPr>
           <w:rFonts w:ascii="Arial" w:hAnsi="Arial" w:cs="Arial"/>
         </w:rPr>
-        <w:t>43. A</w:t>
+        <w:t>A</w:t>
       </w:r>
       <w:proofErr w:type="gramEnd"/>
       <w:r>
@@ -24571,35 +23206,7 @@
         <w:rPr>
           <w:rFonts w:ascii="Arial" w:hAnsi="Arial" w:cs="Arial"/>
         </w:rPr>
-        <w:t xml:space="preserve"> region. J Am </w:t>
-      </w:r>
-      <w:proofErr w:type="spellStart"/>
-      <w:r>
-        <w:rPr>
-          <w:rFonts w:ascii="Arial" w:hAnsi="Arial" w:cs="Arial"/>
-        </w:rPr>
-        <w:t>Soc</w:t>
-      </w:r>
-      <w:proofErr w:type="spellEnd"/>
-      <w:r>
-        <w:rPr>
-          <w:rFonts w:ascii="Arial" w:hAnsi="Arial" w:cs="Arial"/>
-        </w:rPr>
-        <w:t xml:space="preserve"> </w:t>
-      </w:r>
-      <w:proofErr w:type="spellStart"/>
-      <w:r>
-        <w:rPr>
-          <w:rFonts w:ascii="Arial" w:hAnsi="Arial" w:cs="Arial"/>
-        </w:rPr>
-        <w:t>Nephrol</w:t>
-      </w:r>
-      <w:proofErr w:type="spellEnd"/>
-      <w:r>
-        <w:rPr>
-          <w:rFonts w:ascii="Arial" w:hAnsi="Arial" w:cs="Arial"/>
-        </w:rPr>
-        <w:t>. 2007; 18 (10): 2704-2714.</w:t>
+        <w:t xml:space="preserve"> region. J Am Soc Nephrol. 2007; 18 (10): 2704-2714.</w:t>
       </w:r>
     </w:p>
     <w:p>
@@ -24711,21 +23318,7 @@
         <w:rPr>
           <w:rFonts w:ascii="Arial" w:hAnsi="Arial" w:cs="Arial"/>
         </w:rPr>
-        <w:t xml:space="preserve">46. </w:t>
-      </w:r>
-      <w:proofErr w:type="spellStart"/>
-      <w:r>
-        <w:rPr>
-          <w:rFonts w:ascii="Arial" w:hAnsi="Arial" w:cs="Arial"/>
-        </w:rPr>
-        <w:t>Rohit</w:t>
-      </w:r>
-      <w:proofErr w:type="spellEnd"/>
-      <w:r>
-        <w:rPr>
-          <w:rFonts w:ascii="Arial" w:hAnsi="Arial" w:cs="Arial"/>
-        </w:rPr>
-        <w:t xml:space="preserve"> N Kulkarni, C Ronald Kahn. </w:t>
+        <w:t xml:space="preserve">46. Rohit N Kulkarni, C Ronald Kahn. </w:t>
       </w:r>
       <w:proofErr w:type="spellStart"/>
       <w:r>
@@ -24781,6 +23374,34 @@
         <w:rPr>
           <w:rFonts w:ascii="Arial" w:hAnsi="Arial" w:cs="Arial"/>
         </w:rPr>
+        <w:t xml:space="preserve">, António Barros, Rita Ferreira, Ana </w:t>
+      </w:r>
+      <w:proofErr w:type="spellStart"/>
+      <w:r>
+        <w:rPr>
+          <w:rFonts w:ascii="Arial" w:hAnsi="Arial" w:cs="Arial"/>
+        </w:rPr>
+        <w:t>Padrão</w:t>
+      </w:r>
+      <w:proofErr w:type="spellEnd"/>
+      <w:r>
+        <w:rPr>
+          <w:rFonts w:ascii="Arial" w:hAnsi="Arial" w:cs="Arial"/>
+        </w:rPr>
+        <w:t xml:space="preserve">, Miguel </w:t>
+      </w:r>
+      <w:proofErr w:type="spellStart"/>
+      <w:r>
+        <w:rPr>
+          <w:rFonts w:ascii="Arial" w:hAnsi="Arial" w:cs="Arial"/>
+        </w:rPr>
+        <w:t>Aroso</w:t>
+      </w:r>
+      <w:proofErr w:type="spellEnd"/>
+      <w:r>
+        <w:rPr>
+          <w:rFonts w:ascii="Arial" w:hAnsi="Arial" w:cs="Arial"/>
+        </w:rPr>
         <w:t xml:space="preserve">, </w:t>
       </w:r>
       <w:proofErr w:type="spellStart"/>
@@ -24788,35 +23409,21 @@
         <w:rPr>
           <w:rFonts w:ascii="Arial" w:hAnsi="Arial" w:cs="Arial"/>
         </w:rPr>
-        <w:t>António</w:t>
-      </w:r>
-      <w:proofErr w:type="spellEnd"/>
-      <w:r>
-        <w:rPr>
-          <w:rFonts w:ascii="Arial" w:hAnsi="Arial" w:cs="Arial"/>
-        </w:rPr>
-        <w:t xml:space="preserve"> Barros, Rita Ferreira, Ana </w:t>
-      </w:r>
-      <w:proofErr w:type="spellStart"/>
-      <w:r>
-        <w:rPr>
-          <w:rFonts w:ascii="Arial" w:hAnsi="Arial" w:cs="Arial"/>
-        </w:rPr>
-        <w:t>Padrão</w:t>
-      </w:r>
-      <w:proofErr w:type="spellEnd"/>
-      <w:r>
-        <w:rPr>
-          <w:rFonts w:ascii="Arial" w:hAnsi="Arial" w:cs="Arial"/>
-        </w:rPr>
-        <w:t xml:space="preserve">, Miguel </w:t>
-      </w:r>
-      <w:proofErr w:type="spellStart"/>
-      <w:r>
-        <w:rPr>
-          <w:rFonts w:ascii="Arial" w:hAnsi="Arial" w:cs="Arial"/>
-        </w:rPr>
-        <w:t>Aroso</w:t>
+        <w:t>Cláudio</w:t>
+      </w:r>
+      <w:proofErr w:type="spellEnd"/>
+      <w:r>
+        <w:rPr>
+          <w:rFonts w:ascii="Arial" w:hAnsi="Arial" w:cs="Arial"/>
+        </w:rPr>
+        <w:t xml:space="preserve"> </w:t>
+      </w:r>
+      <w:proofErr w:type="spellStart"/>
+      <w:r>
+        <w:rPr>
+          <w:rFonts w:ascii="Arial" w:hAnsi="Arial" w:cs="Arial"/>
+        </w:rPr>
+        <w:t>Quintaneiro</w:t>
       </w:r>
       <w:proofErr w:type="spellEnd"/>
       <w:r>
@@ -24830,34 +23437,6 @@
         <w:rPr>
           <w:rFonts w:ascii="Arial" w:hAnsi="Arial" w:cs="Arial"/>
         </w:rPr>
-        <w:t>Cláudio</w:t>
-      </w:r>
-      <w:proofErr w:type="spellEnd"/>
-      <w:r>
-        <w:rPr>
-          <w:rFonts w:ascii="Arial" w:hAnsi="Arial" w:cs="Arial"/>
-        </w:rPr>
-        <w:t xml:space="preserve"> </w:t>
-      </w:r>
-      <w:proofErr w:type="spellStart"/>
-      <w:r>
-        <w:rPr>
-          <w:rFonts w:ascii="Arial" w:hAnsi="Arial" w:cs="Arial"/>
-        </w:rPr>
-        <w:t>Quintaneiro</w:t>
-      </w:r>
-      <w:proofErr w:type="spellEnd"/>
-      <w:r>
-        <w:rPr>
-          <w:rFonts w:ascii="Arial" w:hAnsi="Arial" w:cs="Arial"/>
-        </w:rPr>
-        <w:t xml:space="preserve">, </w:t>
-      </w:r>
-      <w:proofErr w:type="spellStart"/>
-      <w:r>
-        <w:rPr>
-          <w:rFonts w:ascii="Arial" w:hAnsi="Arial" w:cs="Arial"/>
-        </w:rPr>
         <w:t>Amélia</w:t>
       </w:r>
       <w:proofErr w:type="spellEnd"/>
@@ -24879,49 +23458,7 @@
         <w:rPr>
           <w:rFonts w:ascii="Arial" w:hAnsi="Arial" w:cs="Arial"/>
         </w:rPr>
-        <w:t xml:space="preserve"> </w:t>
-      </w:r>
-      <w:proofErr w:type="spellStart"/>
-      <w:r>
-        <w:rPr>
-          <w:rFonts w:ascii="Arial" w:hAnsi="Arial" w:cs="Arial"/>
-        </w:rPr>
-        <w:t>Marinheiro</w:t>
-      </w:r>
-      <w:proofErr w:type="spellEnd"/>
-      <w:r>
-        <w:rPr>
-          <w:rFonts w:ascii="Arial" w:hAnsi="Arial" w:cs="Arial"/>
-        </w:rPr>
-        <w:t xml:space="preserve">, </w:t>
-      </w:r>
-      <w:proofErr w:type="spellStart"/>
-      <w:r>
-        <w:rPr>
-          <w:rFonts w:ascii="Arial" w:hAnsi="Arial" w:cs="Arial"/>
-        </w:rPr>
-        <w:t>Rui</w:t>
-      </w:r>
-      <w:proofErr w:type="spellEnd"/>
-      <w:r>
-        <w:rPr>
-          <w:rFonts w:ascii="Arial" w:hAnsi="Arial" w:cs="Arial"/>
-        </w:rPr>
-        <w:t xml:space="preserve"> </w:t>
-      </w:r>
-      <w:proofErr w:type="spellStart"/>
-      <w:r>
-        <w:rPr>
-          <w:rFonts w:ascii="Arial" w:hAnsi="Arial" w:cs="Arial"/>
-        </w:rPr>
-        <w:t>Vitorino</w:t>
-      </w:r>
-      <w:proofErr w:type="spellEnd"/>
-      <w:r>
-        <w:rPr>
-          <w:rFonts w:ascii="Arial" w:hAnsi="Arial" w:cs="Arial"/>
-        </w:rPr>
-        <w:t xml:space="preserve">, Francisco Amado. Pursuing type 1 diabetes mellitus and related complications through urinary proteomics. </w:t>
+        <w:t xml:space="preserve"> Marinheiro, Rui Vitorino, Francisco Amado. Pursuing type 1 diabetes mellitus and related complications through urinary proteomics. </w:t>
       </w:r>
       <w:proofErr w:type="spellStart"/>
       <w:r>
@@ -24963,6 +23500,62 @@
         <w:rPr>
           <w:rFonts w:ascii="Arial" w:hAnsi="Arial" w:cs="Arial"/>
         </w:rPr>
+        <w:t xml:space="preserve"> Bao, Yan </w:t>
+      </w:r>
+      <w:proofErr w:type="spellStart"/>
+      <w:r>
+        <w:rPr>
+          <w:rFonts w:ascii="Arial" w:hAnsi="Arial" w:cs="Arial"/>
+        </w:rPr>
+        <w:t>Borné</w:t>
+      </w:r>
+      <w:proofErr w:type="spellEnd"/>
+      <w:r>
+        <w:rPr>
+          <w:rFonts w:ascii="Arial" w:hAnsi="Arial" w:cs="Arial"/>
+        </w:rPr>
+        <w:t xml:space="preserve">, </w:t>
+      </w:r>
+      <w:proofErr w:type="spellStart"/>
+      <w:r>
+        <w:rPr>
+          <w:rFonts w:ascii="Arial" w:hAnsi="Arial" w:cs="Arial"/>
+        </w:rPr>
+        <w:t>Iram</w:t>
+      </w:r>
+      <w:proofErr w:type="spellEnd"/>
+      <w:r>
+        <w:rPr>
+          <w:rFonts w:ascii="Arial" w:hAnsi="Arial" w:cs="Arial"/>
+        </w:rPr>
+        <w:t xml:space="preserve"> Faqir Muhammad, Jan Nilsson, Lars Lind, </w:t>
+      </w:r>
+      <w:proofErr w:type="spellStart"/>
+      <w:r>
+        <w:rPr>
+          <w:rFonts w:ascii="Arial" w:hAnsi="Arial" w:cs="Arial"/>
+        </w:rPr>
+        <w:t>Olle</w:t>
+      </w:r>
+      <w:proofErr w:type="spellEnd"/>
+      <w:r>
+        <w:rPr>
+          <w:rFonts w:ascii="Arial" w:hAnsi="Arial" w:cs="Arial"/>
+        </w:rPr>
+        <w:t xml:space="preserve"> Melander, </w:t>
+      </w:r>
+      <w:proofErr w:type="spellStart"/>
+      <w:r>
+        <w:rPr>
+          <w:rFonts w:ascii="Arial" w:hAnsi="Arial" w:cs="Arial"/>
+        </w:rPr>
+        <w:t>Kaijun</w:t>
+      </w:r>
+      <w:proofErr w:type="spellEnd"/>
+      <w:r>
+        <w:rPr>
+          <w:rFonts w:ascii="Arial" w:hAnsi="Arial" w:cs="Arial"/>
+        </w:rPr>
         <w:t xml:space="preserve"> </w:t>
       </w:r>
       <w:proofErr w:type="spellStart"/>
@@ -24970,21 +23563,7 @@
         <w:rPr>
           <w:rFonts w:ascii="Arial" w:hAnsi="Arial" w:cs="Arial"/>
         </w:rPr>
-        <w:t>Bao</w:t>
-      </w:r>
-      <w:proofErr w:type="spellEnd"/>
-      <w:r>
-        <w:rPr>
-          <w:rFonts w:ascii="Arial" w:hAnsi="Arial" w:cs="Arial"/>
-        </w:rPr>
-        <w:t xml:space="preserve">, Yan </w:t>
-      </w:r>
-      <w:proofErr w:type="spellStart"/>
-      <w:r>
-        <w:rPr>
-          <w:rFonts w:ascii="Arial" w:hAnsi="Arial" w:cs="Arial"/>
-        </w:rPr>
-        <w:t>Borné</w:t>
+        <w:t>Niu</w:t>
       </w:r>
       <w:proofErr w:type="spellEnd"/>
       <w:r>
@@ -24998,7 +23577,7 @@
         <w:rPr>
           <w:rFonts w:ascii="Arial" w:hAnsi="Arial" w:cs="Arial"/>
         </w:rPr>
-        <w:t>Iram</w:t>
+        <w:t>Marju</w:t>
       </w:r>
       <w:proofErr w:type="spellEnd"/>
       <w:r>
@@ -25012,98 +23591,14 @@
         <w:rPr>
           <w:rFonts w:ascii="Arial" w:hAnsi="Arial" w:cs="Arial"/>
         </w:rPr>
-        <w:t>Faqir</w:t>
-      </w:r>
-      <w:proofErr w:type="spellEnd"/>
-      <w:r>
-        <w:rPr>
-          <w:rFonts w:ascii="Arial" w:hAnsi="Arial" w:cs="Arial"/>
-        </w:rPr>
-        <w:t xml:space="preserve"> Muhammad, Jan Nilsson, Lars Lind, </w:t>
-      </w:r>
-      <w:proofErr w:type="spellStart"/>
-      <w:r>
-        <w:rPr>
-          <w:rFonts w:ascii="Arial" w:hAnsi="Arial" w:cs="Arial"/>
-        </w:rPr>
-        <w:t>Olle</w:t>
-      </w:r>
-      <w:proofErr w:type="spellEnd"/>
-      <w:r>
-        <w:rPr>
-          <w:rFonts w:ascii="Arial" w:hAnsi="Arial" w:cs="Arial"/>
-        </w:rPr>
-        <w:t xml:space="preserve"> </w:t>
-      </w:r>
-      <w:proofErr w:type="spellStart"/>
-      <w:r>
-        <w:rPr>
-          <w:rFonts w:ascii="Arial" w:hAnsi="Arial" w:cs="Arial"/>
-        </w:rPr>
-        <w:t>Melander</w:t>
-      </w:r>
-      <w:proofErr w:type="spellEnd"/>
-      <w:r>
-        <w:rPr>
-          <w:rFonts w:ascii="Arial" w:hAnsi="Arial" w:cs="Arial"/>
-        </w:rPr>
-        <w:t xml:space="preserve">, </w:t>
-      </w:r>
-      <w:proofErr w:type="spellStart"/>
-      <w:r>
-        <w:rPr>
-          <w:rFonts w:ascii="Arial" w:hAnsi="Arial" w:cs="Arial"/>
-        </w:rPr>
-        <w:t>Kaijun</w:t>
-      </w:r>
-      <w:proofErr w:type="spellEnd"/>
-      <w:r>
-        <w:rPr>
-          <w:rFonts w:ascii="Arial" w:hAnsi="Arial" w:cs="Arial"/>
-        </w:rPr>
-        <w:t xml:space="preserve"> </w:t>
-      </w:r>
-      <w:proofErr w:type="spellStart"/>
-      <w:r>
-        <w:rPr>
-          <w:rFonts w:ascii="Arial" w:hAnsi="Arial" w:cs="Arial"/>
-        </w:rPr>
-        <w:t>Niu</w:t>
-      </w:r>
-      <w:proofErr w:type="spellEnd"/>
-      <w:r>
-        <w:rPr>
-          <w:rFonts w:ascii="Arial" w:hAnsi="Arial" w:cs="Arial"/>
-        </w:rPr>
-        <w:t xml:space="preserve">, </w:t>
-      </w:r>
-      <w:proofErr w:type="spellStart"/>
-      <w:r>
-        <w:rPr>
-          <w:rFonts w:ascii="Arial" w:hAnsi="Arial" w:cs="Arial"/>
-        </w:rPr>
-        <w:t>Marju</w:t>
-      </w:r>
-      <w:proofErr w:type="spellEnd"/>
-      <w:r>
-        <w:rPr>
-          <w:rFonts w:ascii="Arial" w:hAnsi="Arial" w:cs="Arial"/>
-        </w:rPr>
-        <w:t xml:space="preserve"> </w:t>
-      </w:r>
-      <w:proofErr w:type="spellStart"/>
-      <w:r>
-        <w:rPr>
-          <w:rFonts w:ascii="Arial" w:hAnsi="Arial" w:cs="Arial"/>
-        </w:rPr>
-        <w:t>Orho-Melander</w:t>
-      </w:r>
-      <w:proofErr w:type="spellEnd"/>
-      <w:r>
-        <w:rPr>
-          <w:rFonts w:ascii="Arial" w:hAnsi="Arial" w:cs="Arial"/>
-        </w:rPr>
-        <w:t xml:space="preserve">, Gunnar </w:t>
+        <w:t>Orho</w:t>
+      </w:r>
+      <w:proofErr w:type="spellEnd"/>
+      <w:r>
+        <w:rPr>
+          <w:rFonts w:ascii="Arial" w:hAnsi="Arial" w:cs="Arial"/>
+        </w:rPr>
+        <w:t xml:space="preserve">-Melander, Gunnar </w:t>
       </w:r>
       <w:proofErr w:type="spellStart"/>
       <w:r>
@@ -25215,14 +23710,14 @@
         <w:rPr>
           <w:rFonts w:ascii="Arial" w:hAnsi="Arial" w:cs="Arial"/>
         </w:rPr>
-        <w:t xml:space="preserve"> J </w:t>
-      </w:r>
-      <w:proofErr w:type="spellStart"/>
-      <w:r>
-        <w:rPr>
-          <w:rFonts w:ascii="Arial" w:hAnsi="Arial" w:cs="Arial"/>
-        </w:rPr>
-        <w:t>Lambers-Heerspink</w:t>
+        <w:t xml:space="preserve"> J Lambers-</w:t>
+      </w:r>
+      <w:proofErr w:type="spellStart"/>
+      <w:r>
+        <w:rPr>
+          <w:rFonts w:ascii="Arial" w:hAnsi="Arial" w:cs="Arial"/>
+        </w:rPr>
+        <w:t>Heerspink</w:t>
       </w:r>
       <w:proofErr w:type="spellEnd"/>
       <w:r>
@@ -25327,14 +23822,14 @@
         <w:rPr>
           <w:rFonts w:ascii="Arial" w:hAnsi="Arial" w:cs="Arial"/>
         </w:rPr>
-        <w:t xml:space="preserve"> J </w:t>
-      </w:r>
-      <w:proofErr w:type="spellStart"/>
-      <w:r>
-        <w:rPr>
-          <w:rFonts w:ascii="Arial" w:hAnsi="Arial" w:cs="Arial"/>
-        </w:rPr>
-        <w:t>Lambers-Heerspink</w:t>
+        <w:t xml:space="preserve"> J Lambers-</w:t>
+      </w:r>
+      <w:proofErr w:type="spellStart"/>
+      <w:r>
+        <w:rPr>
+          <w:rFonts w:ascii="Arial" w:hAnsi="Arial" w:cs="Arial"/>
+        </w:rPr>
+        <w:t>Heerspink</w:t>
       </w:r>
       <w:proofErr w:type="spellEnd"/>
       <w:r>
@@ -25397,21 +23892,7 @@
         <w:rPr>
           <w:rFonts w:ascii="Arial" w:hAnsi="Arial" w:cs="Arial"/>
         </w:rPr>
-        <w:t xml:space="preserve">, </w:t>
-      </w:r>
-      <w:proofErr w:type="spellStart"/>
-      <w:r>
-        <w:rPr>
-          <w:rFonts w:ascii="Arial" w:hAnsi="Arial" w:cs="Arial"/>
-        </w:rPr>
-        <w:t>Lise</w:t>
-      </w:r>
-      <w:proofErr w:type="spellEnd"/>
-      <w:r>
-        <w:rPr>
-          <w:rFonts w:ascii="Arial" w:hAnsi="Arial" w:cs="Arial"/>
-        </w:rPr>
-        <w:t xml:space="preserve"> Tarnow, Hans-Henrik </w:t>
+        <w:t xml:space="preserve">, Lise Tarnow, Hans-Henrik </w:t>
       </w:r>
       <w:proofErr w:type="spellStart"/>
       <w:r>
@@ -25453,21 +23934,7 @@
         <w:rPr>
           <w:rFonts w:ascii="Arial" w:hAnsi="Arial" w:cs="Arial"/>
         </w:rPr>
-        <w:t xml:space="preserve">52. Axel C </w:t>
-      </w:r>
-      <w:proofErr w:type="spellStart"/>
-      <w:r>
-        <w:rPr>
-          <w:rFonts w:ascii="Arial" w:hAnsi="Arial" w:cs="Arial"/>
-        </w:rPr>
-        <w:t>Carlsson</w:t>
-      </w:r>
-      <w:proofErr w:type="spellEnd"/>
-      <w:r>
-        <w:rPr>
-          <w:rFonts w:ascii="Arial" w:hAnsi="Arial" w:cs="Arial"/>
-        </w:rPr>
-        <w:t xml:space="preserve">, Christoph Nowak, Lars Lind, Carl Johan </w:t>
+        <w:t xml:space="preserve">52. Axel C Carlsson, Christoph Nowak, Lars Lind, Carl Johan </w:t>
       </w:r>
       <w:proofErr w:type="spellStart"/>
       <w:r>
@@ -25600,35 +24067,7 @@
         <w:rPr>
           <w:rFonts w:ascii="Arial" w:hAnsi="Arial" w:cs="Arial"/>
         </w:rPr>
-        <w:t xml:space="preserve">53. </w:t>
-      </w:r>
-      <w:proofErr w:type="spellStart"/>
-      <w:r>
-        <w:rPr>
-          <w:rFonts w:ascii="Arial" w:hAnsi="Arial" w:cs="Arial"/>
-        </w:rPr>
-        <w:t>Nehal</w:t>
-      </w:r>
-      <w:proofErr w:type="spellEnd"/>
-      <w:r>
-        <w:rPr>
-          <w:rFonts w:ascii="Arial" w:hAnsi="Arial" w:cs="Arial"/>
-        </w:rPr>
-        <w:t xml:space="preserve"> M </w:t>
-      </w:r>
-      <w:proofErr w:type="spellStart"/>
-      <w:r>
-        <w:rPr>
-          <w:rFonts w:ascii="Arial" w:hAnsi="Arial" w:cs="Arial"/>
-        </w:rPr>
-        <w:t>Elsherbiny</w:t>
-      </w:r>
-      <w:proofErr w:type="spellEnd"/>
-      <w:r>
-        <w:rPr>
-          <w:rFonts w:ascii="Arial" w:hAnsi="Arial" w:cs="Arial"/>
-        </w:rPr>
-        <w:t>, Mohammed M H Al-</w:t>
+        <w:t>53. Nehal M Elsherbiny, Mohammed M H Al-</w:t>
       </w:r>
       <w:proofErr w:type="spellStart"/>
       <w:r>
@@ -25684,21 +24123,7 @@
         <w:rPr>
           <w:rFonts w:ascii="Arial" w:hAnsi="Arial" w:cs="Arial"/>
         </w:rPr>
-        <w:t xml:space="preserve"> </w:t>
-      </w:r>
-      <w:proofErr w:type="spellStart"/>
-      <w:r>
-        <w:rPr>
-          <w:rFonts w:ascii="Arial" w:hAnsi="Arial" w:cs="Arial"/>
-        </w:rPr>
-        <w:t>Seelig</w:t>
-      </w:r>
-      <w:proofErr w:type="spellEnd"/>
-      <w:r>
-        <w:rPr>
-          <w:rFonts w:ascii="Arial" w:hAnsi="Arial" w:cs="Arial"/>
-        </w:rPr>
-        <w:t xml:space="preserve">, Robert Wagner, Nils O'Brien, Felicia </w:t>
+        <w:t xml:space="preserve"> Seelig, Robert Wagner, Nils O'Brien, Felicia </w:t>
       </w:r>
       <w:proofErr w:type="spellStart"/>
       <w:r>
@@ -25712,21 +24137,7 @@
         <w:rPr>
           <w:rFonts w:ascii="Arial" w:hAnsi="Arial" w:cs="Arial"/>
         </w:rPr>
-        <w:t xml:space="preserve">, Andreas </w:t>
-      </w:r>
-      <w:proofErr w:type="spellStart"/>
-      <w:r>
-        <w:rPr>
-          <w:rFonts w:ascii="Arial" w:hAnsi="Arial" w:cs="Arial"/>
-        </w:rPr>
-        <w:t>Fritsche</w:t>
-      </w:r>
-      <w:proofErr w:type="spellEnd"/>
-      <w:r>
-        <w:rPr>
-          <w:rFonts w:ascii="Arial" w:hAnsi="Arial" w:cs="Arial"/>
-        </w:rPr>
-        <w:t xml:space="preserve">, Hans-Ulrich </w:t>
+        <w:t xml:space="preserve">, Andreas Fritsche, Hans-Ulrich </w:t>
       </w:r>
       <w:proofErr w:type="spellStart"/>
       <w:r>
@@ -25768,21 +24179,7 @@
         <w:rPr>
           <w:rFonts w:ascii="Arial" w:hAnsi="Arial" w:cs="Arial"/>
         </w:rPr>
-        <w:t xml:space="preserve"> M </w:t>
-      </w:r>
-      <w:proofErr w:type="spellStart"/>
-      <w:r>
-        <w:rPr>
-          <w:rFonts w:ascii="Arial" w:hAnsi="Arial" w:cs="Arial"/>
-        </w:rPr>
-        <w:t>Gerdes</w:t>
-      </w:r>
-      <w:proofErr w:type="spellEnd"/>
-      <w:r>
-        <w:rPr>
-          <w:rFonts w:ascii="Arial" w:hAnsi="Arial" w:cs="Arial"/>
-        </w:rPr>
-        <w:t xml:space="preserve">. Glucose homeostasis is regulated by pancreatic β-cell cilia via endosomal </w:t>
+        <w:t xml:space="preserve"> M Gerdes. Glucose homeostasis is regulated by pancreatic β-cell cilia via endosomal </w:t>
       </w:r>
       <w:proofErr w:type="spellStart"/>
       <w:r>
@@ -25838,49 +24235,7 @@
         <w:rPr>
           <w:rFonts w:ascii="Arial" w:hAnsi="Arial" w:cs="Arial"/>
         </w:rPr>
-        <w:t xml:space="preserve">, </w:t>
-      </w:r>
-      <w:proofErr w:type="gramStart"/>
-      <w:r>
-        <w:rPr>
-          <w:rFonts w:ascii="Arial" w:hAnsi="Arial" w:cs="Arial"/>
-        </w:rPr>
-        <w:t>A</w:t>
-      </w:r>
-      <w:proofErr w:type="gramEnd"/>
-      <w:r>
-        <w:rPr>
-          <w:rFonts w:ascii="Arial" w:hAnsi="Arial" w:cs="Arial"/>
-        </w:rPr>
-        <w:t xml:space="preserve"> E </w:t>
-      </w:r>
-      <w:proofErr w:type="spellStart"/>
-      <w:r>
-        <w:rPr>
-          <w:rFonts w:ascii="Arial" w:hAnsi="Arial" w:cs="Arial"/>
-        </w:rPr>
-        <w:t>Karlsen</w:t>
-      </w:r>
-      <w:proofErr w:type="spellEnd"/>
-      <w:r>
-        <w:rPr>
-          <w:rFonts w:ascii="Arial" w:hAnsi="Arial" w:cs="Arial"/>
-        </w:rPr>
-        <w:t xml:space="preserve">, J </w:t>
-      </w:r>
-      <w:proofErr w:type="spellStart"/>
-      <w:r>
-        <w:rPr>
-          <w:rFonts w:ascii="Arial" w:hAnsi="Arial" w:cs="Arial"/>
-        </w:rPr>
-        <w:t>Johannesen</w:t>
-      </w:r>
-      <w:proofErr w:type="spellEnd"/>
-      <w:r>
-        <w:rPr>
-          <w:rFonts w:ascii="Arial" w:hAnsi="Arial" w:cs="Arial"/>
-        </w:rPr>
-        <w:t xml:space="preserve">, P M Hansen, C A </w:t>
+        <w:t xml:space="preserve">, A E Karlsen, J Johannesen, P M Hansen, C A </w:t>
       </w:r>
       <w:proofErr w:type="spellStart"/>
       <w:r>
@@ -26020,21 +24375,7 @@
         <w:rPr>
           <w:rFonts w:ascii="Arial" w:hAnsi="Arial" w:cs="Arial"/>
         </w:rPr>
-        <w:t xml:space="preserve"> Study Group. Childhood Diabetes in Finland. Hum </w:t>
-      </w:r>
-      <w:proofErr w:type="spellStart"/>
-      <w:r>
-        <w:rPr>
-          <w:rFonts w:ascii="Arial" w:hAnsi="Arial" w:cs="Arial"/>
-        </w:rPr>
-        <w:t>Immunol</w:t>
-      </w:r>
-      <w:proofErr w:type="spellEnd"/>
-      <w:r>
-        <w:rPr>
-          <w:rFonts w:ascii="Arial" w:hAnsi="Arial" w:cs="Arial"/>
-        </w:rPr>
-        <w:t>. 1996; 51 (1): 41-48.</w:t>
+        <w:t xml:space="preserve"> Study Group. Childhood Diabetes in Finland. Hum Immunol. 1996; 51 (1): 41-48.</w:t>
       </w:r>
     </w:p>
     <w:p>
@@ -26146,21 +24487,7 @@
         <w:rPr>
           <w:rFonts w:ascii="Arial" w:hAnsi="Arial" w:cs="Arial"/>
         </w:rPr>
-        <w:t xml:space="preserve">, Blair MacDonald, Jasmin </w:t>
-      </w:r>
-      <w:proofErr w:type="spellStart"/>
-      <w:r>
-        <w:rPr>
-          <w:rFonts w:ascii="Arial" w:hAnsi="Arial" w:cs="Arial"/>
-        </w:rPr>
-        <w:t>Moradi</w:t>
-      </w:r>
-      <w:proofErr w:type="spellEnd"/>
-      <w:r>
-        <w:rPr>
-          <w:rFonts w:ascii="Arial" w:hAnsi="Arial" w:cs="Arial"/>
-        </w:rPr>
-        <w:t xml:space="preserve">, Matthew P Krause, </w:t>
+        <w:t xml:space="preserve">, Blair MacDonald, Jasmin Moradi, Matthew P Krause, </w:t>
       </w:r>
       <w:proofErr w:type="spellStart"/>
       <w:r>
@@ -26202,21 +24529,7 @@
         <w:rPr>
           <w:rFonts w:ascii="Arial" w:hAnsi="Arial" w:cs="Arial"/>
         </w:rPr>
-        <w:t xml:space="preserve">, Mark A </w:t>
-      </w:r>
-      <w:proofErr w:type="spellStart"/>
-      <w:r>
-        <w:rPr>
-          <w:rFonts w:ascii="Arial" w:hAnsi="Arial" w:cs="Arial"/>
-        </w:rPr>
-        <w:t>Tarnopolsky</w:t>
-      </w:r>
-      <w:proofErr w:type="spellEnd"/>
-      <w:r>
-        <w:rPr>
-          <w:rFonts w:ascii="Arial" w:hAnsi="Arial" w:cs="Arial"/>
-        </w:rPr>
-        <w:t>, Thomas J Hawke. Decreased Satellite Cell Number and Function in Humans and Mice With Type 1 Diabetes Is the Result of Altered Notch Signaling. Diabetes. 2016; 65 (10): 3053-3061.</w:t>
+        <w:t>, Mark A Tarnopolsky, Thomas J Hawke. Decreased Satellite Cell Number and Function in Humans and Mice With Type 1 Diabetes Is the Result of Altered Notch Signaling. Diabetes. 2016; 65 (10): 3053-3061.</w:t>
       </w:r>
     </w:p>
     <w:p>
@@ -26300,21 +24613,7 @@
         <w:rPr>
           <w:rFonts w:ascii="Arial" w:hAnsi="Arial" w:cs="Arial"/>
         </w:rPr>
-        <w:t xml:space="preserve"> K </w:t>
-      </w:r>
-      <w:proofErr w:type="spellStart"/>
-      <w:r>
-        <w:rPr>
-          <w:rFonts w:ascii="Arial" w:hAnsi="Arial" w:cs="Arial"/>
-        </w:rPr>
-        <w:t>Willemsen</w:t>
-      </w:r>
-      <w:proofErr w:type="spellEnd"/>
-      <w:r>
-        <w:rPr>
-          <w:rFonts w:ascii="Arial" w:hAnsi="Arial" w:cs="Arial"/>
-        </w:rPr>
-        <w:t xml:space="preserve">, Jack F </w:t>
+        <w:t xml:space="preserve"> K Willemsen, Jack F </w:t>
       </w:r>
       <w:proofErr w:type="spellStart"/>
       <w:r>
@@ -26328,21 +24627,7 @@
         <w:rPr>
           <w:rFonts w:ascii="Arial" w:hAnsi="Arial" w:cs="Arial"/>
         </w:rPr>
-        <w:t xml:space="preserve">, Jon B Klein, </w:t>
-      </w:r>
-      <w:proofErr w:type="spellStart"/>
-      <w:r>
-        <w:rPr>
-          <w:rFonts w:ascii="Arial" w:hAnsi="Arial" w:cs="Arial"/>
-        </w:rPr>
-        <w:t>Jeroen</w:t>
-      </w:r>
-      <w:proofErr w:type="spellEnd"/>
-      <w:r>
-        <w:rPr>
-          <w:rFonts w:ascii="Arial" w:hAnsi="Arial" w:cs="Arial"/>
-        </w:rPr>
-        <w:t xml:space="preserve"> K </w:t>
+        <w:t xml:space="preserve">, Jon B Klein, Jeroen K </w:t>
       </w:r>
       <w:proofErr w:type="spellStart"/>
       <w:r>
@@ -26441,21 +24726,7 @@
         <w:rPr>
           <w:rFonts w:ascii="Arial" w:hAnsi="Arial" w:cs="Arial"/>
         </w:rPr>
-        <w:t xml:space="preserve">. Novel biomarker SYT12 may contribute to predicting papillary thyroid cancer outcomes. Future </w:t>
-      </w:r>
-      <w:proofErr w:type="spellStart"/>
-      <w:r>
-        <w:rPr>
-          <w:rFonts w:ascii="Arial" w:hAnsi="Arial" w:cs="Arial"/>
-        </w:rPr>
-        <w:t>Sci</w:t>
-      </w:r>
-      <w:proofErr w:type="spellEnd"/>
-      <w:r>
-        <w:rPr>
-          <w:rFonts w:ascii="Arial" w:hAnsi="Arial" w:cs="Arial"/>
-        </w:rPr>
-        <w:t xml:space="preserve"> OA. 2017; 4 (1): FSO249.</w:t>
+        <w:t>. Novel biomarker SYT12 may contribute to predicting papillary thyroid cancer outcomes. Future Sci OA. 2017; 4 (1): FSO249.</w:t>
       </w:r>
     </w:p>
     <w:p>
@@ -26469,21 +24740,7 @@
         <w:rPr>
           <w:rFonts w:ascii="Arial" w:hAnsi="Arial" w:cs="Arial"/>
         </w:rPr>
-        <w:t xml:space="preserve">61. J </w:t>
-      </w:r>
-      <w:proofErr w:type="spellStart"/>
-      <w:r>
-        <w:rPr>
-          <w:rFonts w:ascii="Arial" w:hAnsi="Arial" w:cs="Arial"/>
-        </w:rPr>
-        <w:t>Reiser</w:t>
-      </w:r>
-      <w:proofErr w:type="spellEnd"/>
-      <w:r>
-        <w:rPr>
-          <w:rFonts w:ascii="Arial" w:hAnsi="Arial" w:cs="Arial"/>
-        </w:rPr>
-        <w:t xml:space="preserve">, W </w:t>
+        <w:t xml:space="preserve">61. J Reiser, W </w:t>
       </w:r>
       <w:proofErr w:type="spellStart"/>
       <w:r>
@@ -26539,35 +24796,7 @@
         <w:rPr>
           <w:rFonts w:ascii="Arial" w:hAnsi="Arial" w:cs="Arial"/>
         </w:rPr>
-        <w:t xml:space="preserve"> junction. J Am </w:t>
-      </w:r>
-      <w:proofErr w:type="spellStart"/>
-      <w:r>
-        <w:rPr>
-          <w:rFonts w:ascii="Arial" w:hAnsi="Arial" w:cs="Arial"/>
-        </w:rPr>
-        <w:t>Soc</w:t>
-      </w:r>
-      <w:proofErr w:type="spellEnd"/>
-      <w:r>
-        <w:rPr>
-          <w:rFonts w:ascii="Arial" w:hAnsi="Arial" w:cs="Arial"/>
-        </w:rPr>
-        <w:t xml:space="preserve"> </w:t>
-      </w:r>
-      <w:proofErr w:type="spellStart"/>
-      <w:r>
-        <w:rPr>
-          <w:rFonts w:ascii="Arial" w:hAnsi="Arial" w:cs="Arial"/>
-        </w:rPr>
-        <w:t>Nephrol</w:t>
-      </w:r>
-      <w:proofErr w:type="spellEnd"/>
-      <w:r>
-        <w:rPr>
-          <w:rFonts w:ascii="Arial" w:hAnsi="Arial" w:cs="Arial"/>
-        </w:rPr>
-        <w:t>. 2000; 11 (1): 1-8.</w:t>
+        <w:t xml:space="preserve"> junction. J Am Soc Nephrol. 2000; 11 (1): 1-8.</w:t>
       </w:r>
     </w:p>
     <w:p>
@@ -26623,6 +24852,20 @@
         <w:rPr>
           <w:rFonts w:ascii="Arial" w:hAnsi="Arial" w:cs="Arial"/>
         </w:rPr>
+        <w:t xml:space="preserve">, Biljana </w:t>
+      </w:r>
+      <w:proofErr w:type="spellStart"/>
+      <w:r>
+        <w:rPr>
+          <w:rFonts w:ascii="Arial" w:hAnsi="Arial" w:cs="Arial"/>
+        </w:rPr>
+        <w:t>Stojimirović</w:t>
+      </w:r>
+      <w:proofErr w:type="spellEnd"/>
+      <w:r>
+        <w:rPr>
+          <w:rFonts w:ascii="Arial" w:hAnsi="Arial" w:cs="Arial"/>
+        </w:rPr>
         <w:t xml:space="preserve">, </w:t>
       </w:r>
       <w:proofErr w:type="spellStart"/>
@@ -26630,7 +24873,7 @@
         <w:rPr>
           <w:rFonts w:ascii="Arial" w:hAnsi="Arial" w:cs="Arial"/>
         </w:rPr>
-        <w:t>Biljana</w:t>
+        <w:t>Snezana</w:t>
       </w:r>
       <w:proofErr w:type="spellEnd"/>
       <w:r>
@@ -26644,34 +24887,6 @@
         <w:rPr>
           <w:rFonts w:ascii="Arial" w:hAnsi="Arial" w:cs="Arial"/>
         </w:rPr>
-        <w:t>Stojimirović</w:t>
-      </w:r>
-      <w:proofErr w:type="spellEnd"/>
-      <w:r>
-        <w:rPr>
-          <w:rFonts w:ascii="Arial" w:hAnsi="Arial" w:cs="Arial"/>
-        </w:rPr>
-        <w:t xml:space="preserve">, </w:t>
-      </w:r>
-      <w:proofErr w:type="spellStart"/>
-      <w:r>
-        <w:rPr>
-          <w:rFonts w:ascii="Arial" w:hAnsi="Arial" w:cs="Arial"/>
-        </w:rPr>
-        <w:t>Snezana</w:t>
-      </w:r>
-      <w:proofErr w:type="spellEnd"/>
-      <w:r>
-        <w:rPr>
-          <w:rFonts w:ascii="Arial" w:hAnsi="Arial" w:cs="Arial"/>
-        </w:rPr>
-        <w:t xml:space="preserve"> </w:t>
-      </w:r>
-      <w:proofErr w:type="spellStart"/>
-      <w:r>
-        <w:rPr>
-          <w:rFonts w:ascii="Arial" w:hAnsi="Arial" w:cs="Arial"/>
-        </w:rPr>
         <w:t>Gajić</w:t>
       </w:r>
       <w:proofErr w:type="spellEnd"/>
@@ -26693,21 +24908,7 @@
         <w:rPr>
           <w:rFonts w:ascii="Arial" w:hAnsi="Arial" w:cs="Arial"/>
         </w:rPr>
-        <w:t xml:space="preserve">-Singh. Evaluation of renal damage by urinary beta-trace protein in patients with chronic kidney disease. </w:t>
-      </w:r>
-      <w:proofErr w:type="spellStart"/>
-      <w:r>
-        <w:rPr>
-          <w:rFonts w:ascii="Arial" w:hAnsi="Arial" w:cs="Arial"/>
-        </w:rPr>
-        <w:t>Clin</w:t>
-      </w:r>
-      <w:proofErr w:type="spellEnd"/>
-      <w:r>
-        <w:rPr>
-          <w:rFonts w:ascii="Arial" w:hAnsi="Arial" w:cs="Arial"/>
-        </w:rPr>
-        <w:t xml:space="preserve"> Lab. 2011; 57 (1-2): 29-36.</w:t>
+        <w:t>-Singh. Evaluation of renal damage by urinary beta-trace protein in patients with chronic kidney disease. Clin Lab. 2011; 57 (1-2): 29-36.</w:t>
       </w:r>
     </w:p>
     <w:p>
@@ -26777,21 +24978,7 @@
         <w:rPr>
           <w:rFonts w:ascii="Arial" w:hAnsi="Arial" w:cs="Arial"/>
         </w:rPr>
-        <w:t xml:space="preserve">, </w:t>
-      </w:r>
-      <w:proofErr w:type="spellStart"/>
-      <w:r>
-        <w:rPr>
-          <w:rFonts w:ascii="Arial" w:hAnsi="Arial" w:cs="Arial"/>
-        </w:rPr>
-        <w:t>Vasiliki</w:t>
-      </w:r>
-      <w:proofErr w:type="spellEnd"/>
-      <w:r>
-        <w:rPr>
-          <w:rFonts w:ascii="Arial" w:hAnsi="Arial" w:cs="Arial"/>
-        </w:rPr>
-        <w:t xml:space="preserve"> </w:t>
+        <w:t xml:space="preserve">, Vasiliki </w:t>
       </w:r>
       <w:proofErr w:type="spellStart"/>
       <w:r>
@@ -26805,21 +24992,7 @@
         <w:rPr>
           <w:rFonts w:ascii="Arial" w:hAnsi="Arial" w:cs="Arial"/>
         </w:rPr>
-        <w:t xml:space="preserve">, </w:t>
-      </w:r>
-      <w:proofErr w:type="spellStart"/>
-      <w:r>
-        <w:rPr>
-          <w:rFonts w:ascii="Arial" w:hAnsi="Arial" w:cs="Arial"/>
-        </w:rPr>
-        <w:t>Szymon</w:t>
-      </w:r>
-      <w:proofErr w:type="spellEnd"/>
-      <w:r>
-        <w:rPr>
-          <w:rFonts w:ascii="Arial" w:hAnsi="Arial" w:cs="Arial"/>
-        </w:rPr>
-        <w:t xml:space="preserve"> Filip, Flore </w:t>
+        <w:t xml:space="preserve">, Szymon Filip, Flore </w:t>
       </w:r>
       <w:proofErr w:type="spellStart"/>
       <w:r>
@@ -26889,21 +25062,7 @@
         <w:rPr>
           <w:rFonts w:ascii="Arial" w:hAnsi="Arial" w:cs="Arial"/>
         </w:rPr>
-        <w:t xml:space="preserve">. Multiplexed MRM-based protein quantification of putative prognostic biomarkers for chronic kidney disease progression in plasma. </w:t>
-      </w:r>
-      <w:proofErr w:type="spellStart"/>
-      <w:r>
-        <w:rPr>
-          <w:rFonts w:ascii="Arial" w:hAnsi="Arial" w:cs="Arial"/>
-        </w:rPr>
-        <w:t>Sci</w:t>
-      </w:r>
-      <w:proofErr w:type="spellEnd"/>
-      <w:r>
-        <w:rPr>
-          <w:rFonts w:ascii="Arial" w:hAnsi="Arial" w:cs="Arial"/>
-        </w:rPr>
-        <w:t xml:space="preserve"> Rep. 2020; 10 (1): 4815.</w:t>
+        <w:t>. Multiplexed MRM-based protein quantification of putative prognostic biomarkers for chronic kidney disease progression in plasma. Sci Rep. 2020; 10 (1): 4815.</w:t>
       </w:r>
     </w:p>
     <w:p>
@@ -27057,35 +25216,7 @@
         <w:rPr>
           <w:rFonts w:ascii="Arial" w:hAnsi="Arial" w:cs="Arial"/>
         </w:rPr>
-        <w:t xml:space="preserve">66. Alan R </w:t>
-      </w:r>
-      <w:proofErr w:type="spellStart"/>
-      <w:r>
-        <w:rPr>
-          <w:rFonts w:ascii="Arial" w:hAnsi="Arial" w:cs="Arial"/>
-        </w:rPr>
-        <w:t>Schenkel</w:t>
-      </w:r>
-      <w:proofErr w:type="spellEnd"/>
-      <w:r>
-        <w:rPr>
-          <w:rFonts w:ascii="Arial" w:hAnsi="Arial" w:cs="Arial"/>
-        </w:rPr>
-        <w:t xml:space="preserve">, Eric M </w:t>
-      </w:r>
-      <w:proofErr w:type="spellStart"/>
-      <w:r>
-        <w:rPr>
-          <w:rFonts w:ascii="Arial" w:hAnsi="Arial" w:cs="Arial"/>
-        </w:rPr>
-        <w:t>Dufour</w:t>
-      </w:r>
-      <w:proofErr w:type="spellEnd"/>
-      <w:r>
-        <w:rPr>
-          <w:rFonts w:ascii="Arial" w:hAnsi="Arial" w:cs="Arial"/>
-        </w:rPr>
-        <w:t xml:space="preserve">, Tina W Chew, Emily </w:t>
+        <w:t xml:space="preserve">66. Alan R Schenkel, Eric M Dufour, Tina W Chew, Emily </w:t>
       </w:r>
       <w:proofErr w:type="spellStart"/>
       <w:r>
@@ -27211,21 +25342,7 @@
         <w:rPr>
           <w:rFonts w:ascii="Arial" w:hAnsi="Arial" w:cs="Arial"/>
         </w:rPr>
-        <w:t xml:space="preserve">, Barry </w:t>
-      </w:r>
-      <w:proofErr w:type="spellStart"/>
-      <w:r>
-        <w:rPr>
-          <w:rFonts w:ascii="Arial" w:hAnsi="Arial" w:cs="Arial"/>
-        </w:rPr>
-        <w:t>Honig</w:t>
-      </w:r>
-      <w:proofErr w:type="spellEnd"/>
-      <w:r>
-        <w:rPr>
-          <w:rFonts w:ascii="Arial" w:hAnsi="Arial" w:cs="Arial"/>
-        </w:rPr>
-        <w:t xml:space="preserve">, Lawrence Shapiro. Structural basis of adhesive binding by </w:t>
+        <w:t xml:space="preserve">, Barry Honig, Lawrence Shapiro. Structural basis of adhesive binding by </w:t>
       </w:r>
       <w:proofErr w:type="spellStart"/>
       <w:r>
@@ -27267,21 +25384,7 @@
         <w:rPr>
           <w:rFonts w:ascii="Arial" w:hAnsi="Arial" w:cs="Arial"/>
         </w:rPr>
-        <w:t xml:space="preserve"> </w:t>
-      </w:r>
-      <w:proofErr w:type="spellStart"/>
-      <w:r>
-        <w:rPr>
-          <w:rFonts w:ascii="Arial" w:hAnsi="Arial" w:cs="Arial"/>
-        </w:rPr>
-        <w:t>Sci</w:t>
-      </w:r>
-      <w:proofErr w:type="spellEnd"/>
-      <w:r>
-        <w:rPr>
-          <w:rFonts w:ascii="Arial" w:hAnsi="Arial" w:cs="Arial"/>
-        </w:rPr>
-        <w:t xml:space="preserve"> U S A. 2016; 113 (26): 7160-7165.</w:t>
+        <w:t xml:space="preserve"> Sci U S A. 2016; 113 (26): 7160-7165.</w:t>
       </w:r>
     </w:p>
     <w:p>
@@ -27379,21 +25482,7 @@
         <w:rPr>
           <w:rFonts w:ascii="Arial" w:hAnsi="Arial" w:cs="Arial"/>
         </w:rPr>
-        <w:t xml:space="preserve">-like molecules: roles in contact inhibition of cell movement and proliferation. Nat Rev </w:t>
-      </w:r>
-      <w:proofErr w:type="spellStart"/>
-      <w:r>
-        <w:rPr>
-          <w:rFonts w:ascii="Arial" w:hAnsi="Arial" w:cs="Arial"/>
-        </w:rPr>
-        <w:t>Mol</w:t>
-      </w:r>
-      <w:proofErr w:type="spellEnd"/>
-      <w:r>
-        <w:rPr>
-          <w:rFonts w:ascii="Arial" w:hAnsi="Arial" w:cs="Arial"/>
-        </w:rPr>
-        <w:t xml:space="preserve"> Cell Biol. 2008; 9 (8): 603-615.</w:t>
+        <w:t>-like molecules: roles in contact inhibition of cell movement and proliferation. Nat Rev Mol Cell Biol. 2008; 9 (8): 603-615.</w:t>
       </w:r>
     </w:p>
     <w:p>
@@ -27427,21 +25516,7 @@
         <w:rPr>
           <w:rFonts w:ascii="Arial" w:hAnsi="Arial" w:cs="Arial"/>
         </w:rPr>
-        <w:t xml:space="preserve">, Monika Bauer, Heather I Hinton, Silvia </w:t>
-      </w:r>
-      <w:proofErr w:type="spellStart"/>
-      <w:r>
-        <w:rPr>
-          <w:rFonts w:ascii="Arial" w:hAnsi="Arial" w:cs="Arial"/>
-        </w:rPr>
-        <w:t>Behnke</w:t>
-      </w:r>
-      <w:proofErr w:type="spellEnd"/>
-      <w:r>
-        <w:rPr>
-          <w:rFonts w:ascii="Arial" w:hAnsi="Arial" w:cs="Arial"/>
-        </w:rPr>
-        <w:t xml:space="preserve">, Dominique </w:t>
+        <w:t xml:space="preserve">, Monika Bauer, Heather I Hinton, Silvia Behnke, Dominique </w:t>
       </w:r>
       <w:proofErr w:type="spellStart"/>
       <w:r>
@@ -27518,21 +25593,7 @@
         <w:rPr>
           <w:rFonts w:ascii="Arial" w:hAnsi="Arial" w:cs="Arial"/>
         </w:rPr>
-        <w:t xml:space="preserve">, Martin F Bachmann. VSIG4, a B7 family-related protein, is a negative regulator of T cell activation. J </w:t>
-      </w:r>
-      <w:proofErr w:type="spellStart"/>
-      <w:r>
-        <w:rPr>
-          <w:rFonts w:ascii="Arial" w:hAnsi="Arial" w:cs="Arial"/>
-        </w:rPr>
-        <w:t>Clin</w:t>
-      </w:r>
-      <w:proofErr w:type="spellEnd"/>
-      <w:r>
-        <w:rPr>
-          <w:rFonts w:ascii="Arial" w:hAnsi="Arial" w:cs="Arial"/>
-        </w:rPr>
-        <w:t xml:space="preserve"> Invest. 2006; 116 (10): 2817-2826.</w:t>
+        <w:t>, Martin F Bachmann. VSIG4, a B7 family-related protein, is a negative regulator of T cell activation. J Clin Invest. 2006; 116 (10): 2817-2826.</w:t>
       </w:r>
     </w:p>
     <w:p>
@@ -27602,35 +25663,7 @@
         <w:rPr>
           <w:rFonts w:ascii="Arial" w:hAnsi="Arial" w:cs="Arial"/>
         </w:rPr>
-        <w:t xml:space="preserve">-Yan </w:t>
-      </w:r>
-      <w:proofErr w:type="spellStart"/>
-      <w:r>
-        <w:rPr>
-          <w:rFonts w:ascii="Arial" w:hAnsi="Arial" w:cs="Arial"/>
-        </w:rPr>
-        <w:t>Cai</w:t>
-      </w:r>
-      <w:proofErr w:type="spellEnd"/>
-      <w:r>
-        <w:rPr>
-          <w:rFonts w:ascii="Arial" w:hAnsi="Arial" w:cs="Arial"/>
-        </w:rPr>
-        <w:t xml:space="preserve">, Xiang-Mei Chen, </w:t>
-      </w:r>
-      <w:proofErr w:type="spellStart"/>
-      <w:r>
-        <w:rPr>
-          <w:rFonts w:ascii="Arial" w:hAnsi="Arial" w:cs="Arial"/>
-        </w:rPr>
-        <w:t>Quan</w:t>
-      </w:r>
-      <w:proofErr w:type="spellEnd"/>
-      <w:r>
-        <w:rPr>
-          <w:rFonts w:ascii="Arial" w:hAnsi="Arial" w:cs="Arial"/>
-        </w:rPr>
-        <w:t xml:space="preserve"> Hong, Di Wu. Identification of key genes and pathways in diabetic nephropathy by bioinformatics analysis. J Diabetes </w:t>
+        <w:t xml:space="preserve">-Yan Cai, Xiang-Mei Chen, Quan Hong, Di Wu. Identification of key genes and pathways in diabetic nephropathy by bioinformatics analysis. J Diabetes </w:t>
       </w:r>
       <w:proofErr w:type="spellStart"/>
       <w:r>
@@ -27664,21 +25697,7 @@
         <w:rPr>
           <w:rFonts w:ascii="Arial" w:hAnsi="Arial" w:cs="Arial"/>
         </w:rPr>
-        <w:t xml:space="preserve">. </w:t>
-      </w:r>
-      <w:proofErr w:type="spellStart"/>
-      <w:r>
-        <w:rPr>
-          <w:rFonts w:ascii="Arial" w:hAnsi="Arial" w:cs="Arial"/>
-        </w:rPr>
-        <w:t>Seung-Mi</w:t>
-      </w:r>
-      <w:proofErr w:type="spellEnd"/>
-      <w:r>
-        <w:rPr>
-          <w:rFonts w:ascii="Arial" w:hAnsi="Arial" w:cs="Arial"/>
-        </w:rPr>
-        <w:t xml:space="preserve"> Kim, Se Won Oh, Sang Hyun Park, </w:t>
+        <w:t xml:space="preserve">. Seung-Mi Kim, Se Won Oh, Sang Hyun Park, </w:t>
       </w:r>
       <w:proofErr w:type="spellStart"/>
       <w:r>
@@ -27706,21 +25725,7 @@
         <w:rPr>
           <w:rFonts w:ascii="Arial" w:hAnsi="Arial" w:cs="Arial"/>
         </w:rPr>
-        <w:t xml:space="preserve">, </w:t>
-      </w:r>
-      <w:proofErr w:type="spellStart"/>
-      <w:r>
-        <w:rPr>
-          <w:rFonts w:ascii="Arial" w:hAnsi="Arial" w:cs="Arial"/>
-        </w:rPr>
-        <w:t>Seung</w:t>
-      </w:r>
-      <w:proofErr w:type="spellEnd"/>
-      <w:r>
-        <w:rPr>
-          <w:rFonts w:ascii="Arial" w:hAnsi="Arial" w:cs="Arial"/>
-        </w:rPr>
-        <w:t xml:space="preserve">-Woo Hong, Sang </w:t>
+        <w:t xml:space="preserve">, Seung-Woo Hong, Sang </w:t>
       </w:r>
       <w:proofErr w:type="spellStart"/>
       <w:r>
@@ -27810,21 +25815,7 @@
         <w:rPr>
           <w:rFonts w:ascii="Arial" w:hAnsi="Arial" w:cs="Arial"/>
         </w:rPr>
-        <w:t xml:space="preserve">-Yeung Gong, </w:t>
-      </w:r>
-      <w:proofErr w:type="spellStart"/>
-      <w:r>
-        <w:rPr>
-          <w:rFonts w:ascii="Arial" w:hAnsi="Arial" w:cs="Arial"/>
-        </w:rPr>
-        <w:t>Hyung</w:t>
-      </w:r>
-      <w:proofErr w:type="spellEnd"/>
-      <w:r>
-        <w:rPr>
-          <w:rFonts w:ascii="Arial" w:hAnsi="Arial" w:cs="Arial"/>
-        </w:rPr>
-        <w:t xml:space="preserve"> Ah Jo, Sang Hyun Park, </w:t>
+        <w:t xml:space="preserve">-Yeung Gong, Hyung Ah Jo, Sang Hyun Park, </w:t>
       </w:r>
       <w:proofErr w:type="spellStart"/>
       <w:r>
@@ -27908,35 +25899,7 @@
         <w:rPr>
           <w:rFonts w:ascii="Arial" w:hAnsi="Arial" w:cs="Arial"/>
         </w:rPr>
-        <w:t xml:space="preserve">73. </w:t>
-      </w:r>
-      <w:proofErr w:type="spellStart"/>
-      <w:r>
-        <w:rPr>
-          <w:rFonts w:ascii="Arial" w:hAnsi="Arial" w:cs="Arial"/>
-        </w:rPr>
-        <w:t>Rohit</w:t>
-      </w:r>
-      <w:proofErr w:type="spellEnd"/>
-      <w:r>
-        <w:rPr>
-          <w:rFonts w:ascii="Arial" w:hAnsi="Arial" w:cs="Arial"/>
-        </w:rPr>
-        <w:t xml:space="preserve"> </w:t>
-      </w:r>
-      <w:proofErr w:type="spellStart"/>
-      <w:r>
-        <w:rPr>
-          <w:rFonts w:ascii="Arial" w:hAnsi="Arial" w:cs="Arial"/>
-        </w:rPr>
-        <w:t>Khurana</w:t>
-      </w:r>
-      <w:proofErr w:type="spellEnd"/>
-      <w:r>
-        <w:rPr>
-          <w:rFonts w:ascii="Arial" w:hAnsi="Arial" w:cs="Arial"/>
-        </w:rPr>
-        <w:t xml:space="preserve">, </w:t>
+        <w:t xml:space="preserve">73. Rohit Khurana, </w:t>
       </w:r>
       <w:proofErr w:type="spellStart"/>
       <w:r>
@@ -27950,21 +25913,7 @@
         <w:rPr>
           <w:rFonts w:ascii="Arial" w:hAnsi="Arial" w:cs="Arial"/>
         </w:rPr>
-        <w:t xml:space="preserve"> Moons, </w:t>
-      </w:r>
-      <w:proofErr w:type="spellStart"/>
-      <w:r>
-        <w:rPr>
-          <w:rFonts w:ascii="Arial" w:hAnsi="Arial" w:cs="Arial"/>
-        </w:rPr>
-        <w:t>Shahida</w:t>
-      </w:r>
-      <w:proofErr w:type="spellEnd"/>
-      <w:r>
-        <w:rPr>
-          <w:rFonts w:ascii="Arial" w:hAnsi="Arial" w:cs="Arial"/>
-        </w:rPr>
-        <w:t xml:space="preserve"> </w:t>
+        <w:t xml:space="preserve"> Moons, Shahida </w:t>
       </w:r>
       <w:proofErr w:type="spellStart"/>
       <w:r>
@@ -28132,35 +26081,7 @@
         <w:rPr>
           <w:rFonts w:ascii="Arial" w:hAnsi="Arial" w:cs="Arial"/>
         </w:rPr>
-        <w:t xml:space="preserve">75. </w:t>
-      </w:r>
-      <w:proofErr w:type="spellStart"/>
-      <w:r>
-        <w:rPr>
-          <w:rFonts w:ascii="Arial" w:hAnsi="Arial" w:cs="Arial"/>
-        </w:rPr>
-        <w:t>Lise</w:t>
-      </w:r>
-      <w:proofErr w:type="spellEnd"/>
-      <w:r>
-        <w:rPr>
-          <w:rFonts w:ascii="Arial" w:hAnsi="Arial" w:cs="Arial"/>
-        </w:rPr>
-        <w:t xml:space="preserve"> Tarnow, Anne </w:t>
-      </w:r>
-      <w:proofErr w:type="spellStart"/>
-      <w:r>
-        <w:rPr>
-          <w:rFonts w:ascii="Arial" w:hAnsi="Arial" w:cs="Arial"/>
-        </w:rPr>
-        <w:t>Sofie</w:t>
-      </w:r>
-      <w:proofErr w:type="spellEnd"/>
-      <w:r>
-        <w:rPr>
-          <w:rFonts w:ascii="Arial" w:hAnsi="Arial" w:cs="Arial"/>
-        </w:rPr>
-        <w:t xml:space="preserve"> </w:t>
+        <w:t xml:space="preserve">75. Lise Tarnow, Anne Sofie </w:t>
       </w:r>
       <w:proofErr w:type="spellStart"/>
       <w:r>
@@ -28216,21 +26137,7 @@
         <w:rPr>
           <w:rFonts w:ascii="Arial" w:hAnsi="Arial" w:cs="Arial"/>
         </w:rPr>
-        <w:t xml:space="preserve"> J </w:t>
-      </w:r>
-      <w:proofErr w:type="spellStart"/>
-      <w:r>
-        <w:rPr>
-          <w:rFonts w:ascii="Arial" w:hAnsi="Arial" w:cs="Arial"/>
-        </w:rPr>
-        <w:t>Clin</w:t>
-      </w:r>
-      <w:proofErr w:type="spellEnd"/>
-      <w:r>
-        <w:rPr>
-          <w:rFonts w:ascii="Arial" w:hAnsi="Arial" w:cs="Arial"/>
-        </w:rPr>
-        <w:t xml:space="preserve"> Lab Invest Suppl. 2005; 240: 73-79.</w:t>
+        <w:t xml:space="preserve"> J Clin Lab Invest Suppl. 2005; 240: 73-79.</w:t>
       </w:r>
     </w:p>
     <w:p>
@@ -28244,21 +26151,7 @@
         <w:rPr>
           <w:rFonts w:ascii="Arial" w:hAnsi="Arial" w:cs="Arial"/>
         </w:rPr>
-        <w:t xml:space="preserve">76. Axel C </w:t>
-      </w:r>
-      <w:proofErr w:type="spellStart"/>
-      <w:r>
-        <w:rPr>
-          <w:rFonts w:ascii="Arial" w:hAnsi="Arial" w:cs="Arial"/>
-        </w:rPr>
-        <w:t>Carlsson</w:t>
-      </w:r>
-      <w:proofErr w:type="spellEnd"/>
-      <w:r>
-        <w:rPr>
-          <w:rFonts w:ascii="Arial" w:hAnsi="Arial" w:cs="Arial"/>
-        </w:rPr>
-        <w:t xml:space="preserve">, Johan </w:t>
+        <w:t xml:space="preserve">76. Axel C Carlsson, Johan </w:t>
       </w:r>
       <w:proofErr w:type="spellStart"/>
       <w:r>
@@ -28286,21 +26179,7 @@
         <w:rPr>
           <w:rFonts w:ascii="Arial" w:hAnsi="Arial" w:cs="Arial"/>
         </w:rPr>
-        <w:t xml:space="preserve">, Stefan </w:t>
-      </w:r>
-      <w:proofErr w:type="spellStart"/>
-      <w:r>
-        <w:rPr>
-          <w:rFonts w:ascii="Arial" w:hAnsi="Arial" w:cs="Arial"/>
-        </w:rPr>
-        <w:t>Gustafsson</w:t>
-      </w:r>
-      <w:proofErr w:type="spellEnd"/>
-      <w:r>
-        <w:rPr>
-          <w:rFonts w:ascii="Arial" w:hAnsi="Arial" w:cs="Arial"/>
-        </w:rPr>
-        <w:t xml:space="preserve">, Markus </w:t>
+        <w:t xml:space="preserve">, Stefan Gustafsson, Markus </w:t>
       </w:r>
       <w:proofErr w:type="spellStart"/>
       <w:r>
@@ -28328,21 +26207,7 @@
         <w:rPr>
           <w:rFonts w:ascii="Arial" w:hAnsi="Arial" w:cs="Arial"/>
         </w:rPr>
-        <w:t xml:space="preserve">. Use of a proximity extension assay proteomics chip to discover new biomarkers associated with albuminuria. </w:t>
-      </w:r>
-      <w:proofErr w:type="spellStart"/>
-      <w:r>
-        <w:rPr>
-          <w:rFonts w:ascii="Arial" w:hAnsi="Arial" w:cs="Arial"/>
-        </w:rPr>
-        <w:t>Eur</w:t>
-      </w:r>
-      <w:proofErr w:type="spellEnd"/>
-      <w:r>
-        <w:rPr>
-          <w:rFonts w:ascii="Arial" w:hAnsi="Arial" w:cs="Arial"/>
-        </w:rPr>
-        <w:t xml:space="preserve"> J </w:t>
+        <w:t xml:space="preserve">. Use of a proximity extension assay proteomics chip to discover new biomarkers associated with albuminuria. Eur J </w:t>
       </w:r>
       <w:proofErr w:type="spellStart"/>
       <w:r>
@@ -28510,6 +26375,20 @@
         <w:rPr>
           <w:rFonts w:ascii="Arial" w:hAnsi="Arial" w:cs="Arial"/>
         </w:rPr>
+        <w:t xml:space="preserve">, Ratana </w:t>
+      </w:r>
+      <w:proofErr w:type="spellStart"/>
+      <w:r>
+        <w:rPr>
+          <w:rFonts w:ascii="Arial" w:hAnsi="Arial" w:cs="Arial"/>
+        </w:rPr>
+        <w:t>Lawung</w:t>
+      </w:r>
+      <w:proofErr w:type="spellEnd"/>
+      <w:r>
+        <w:rPr>
+          <w:rFonts w:ascii="Arial" w:hAnsi="Arial" w:cs="Arial"/>
+        </w:rPr>
         <w:t xml:space="preserve">, </w:t>
       </w:r>
       <w:proofErr w:type="spellStart"/>
@@ -28517,7 +26396,7 @@
         <w:rPr>
           <w:rFonts w:ascii="Arial" w:hAnsi="Arial" w:cs="Arial"/>
         </w:rPr>
-        <w:t>Ratana</w:t>
+        <w:t>Nuankanya</w:t>
       </w:r>
       <w:proofErr w:type="spellEnd"/>
       <w:r>
@@ -28531,7 +26410,7 @@
         <w:rPr>
           <w:rFonts w:ascii="Arial" w:hAnsi="Arial" w:cs="Arial"/>
         </w:rPr>
-        <w:t>Lawung</w:t>
+        <w:t>Sathirapongsasuti</w:t>
       </w:r>
       <w:proofErr w:type="spellEnd"/>
       <w:r>
@@ -28545,7 +26424,7 @@
         <w:rPr>
           <w:rFonts w:ascii="Arial" w:hAnsi="Arial" w:cs="Arial"/>
         </w:rPr>
-        <w:t>Nuankanya</w:t>
+        <w:t>Chagriya</w:t>
       </w:r>
       <w:proofErr w:type="spellEnd"/>
       <w:r>
@@ -28559,7 +26438,7 @@
         <w:rPr>
           <w:rFonts w:ascii="Arial" w:hAnsi="Arial" w:cs="Arial"/>
         </w:rPr>
-        <w:t>Sathirapongsasuti</w:t>
+        <w:t>Kitiyakara</w:t>
       </w:r>
       <w:proofErr w:type="spellEnd"/>
       <w:r>
@@ -28573,7 +26452,7 @@
         <w:rPr>
           <w:rFonts w:ascii="Arial" w:hAnsi="Arial" w:cs="Arial"/>
         </w:rPr>
-        <w:t>Chagriya</w:t>
+        <w:t>Piyamitr</w:t>
       </w:r>
       <w:proofErr w:type="spellEnd"/>
       <w:r>
@@ -28587,7 +26466,7 @@
         <w:rPr>
           <w:rFonts w:ascii="Arial" w:hAnsi="Arial" w:cs="Arial"/>
         </w:rPr>
-        <w:t>Kitiyakara</w:t>
+        <w:t>Sritara</w:t>
       </w:r>
       <w:proofErr w:type="spellEnd"/>
       <w:r>
@@ -28601,7 +26480,7 @@
         <w:rPr>
           <w:rFonts w:ascii="Arial" w:hAnsi="Arial" w:cs="Arial"/>
         </w:rPr>
-        <w:t>Piyamitr</w:t>
+        <w:t>Prin</w:t>
       </w:r>
       <w:proofErr w:type="spellEnd"/>
       <w:r>
@@ -28615,7 +26494,7 @@
         <w:rPr>
           <w:rFonts w:ascii="Arial" w:hAnsi="Arial" w:cs="Arial"/>
         </w:rPr>
-        <w:t>Sritara</w:t>
+        <w:t>Vathesatogkit</w:t>
       </w:r>
       <w:proofErr w:type="spellEnd"/>
       <w:r>
@@ -28629,7 +26508,7 @@
         <w:rPr>
           <w:rFonts w:ascii="Arial" w:hAnsi="Arial" w:cs="Arial"/>
         </w:rPr>
-        <w:t>Prin</w:t>
+        <w:t>Chartchalerm</w:t>
       </w:r>
       <w:proofErr w:type="spellEnd"/>
       <w:r>
@@ -28643,34 +26522,6 @@
         <w:rPr>
           <w:rFonts w:ascii="Arial" w:hAnsi="Arial" w:cs="Arial"/>
         </w:rPr>
-        <w:t>Vathesatogkit</w:t>
-      </w:r>
-      <w:proofErr w:type="spellEnd"/>
-      <w:r>
-        <w:rPr>
-          <w:rFonts w:ascii="Arial" w:hAnsi="Arial" w:cs="Arial"/>
-        </w:rPr>
-        <w:t xml:space="preserve">, </w:t>
-      </w:r>
-      <w:proofErr w:type="spellStart"/>
-      <w:r>
-        <w:rPr>
-          <w:rFonts w:ascii="Arial" w:hAnsi="Arial" w:cs="Arial"/>
-        </w:rPr>
-        <w:t>Chartchalerm</w:t>
-      </w:r>
-      <w:proofErr w:type="spellEnd"/>
-      <w:r>
-        <w:rPr>
-          <w:rFonts w:ascii="Arial" w:hAnsi="Arial" w:cs="Arial"/>
-        </w:rPr>
-        <w:t xml:space="preserve"> </w:t>
-      </w:r>
-      <w:proofErr w:type="spellStart"/>
-      <w:r>
-        <w:rPr>
-          <w:rFonts w:ascii="Arial" w:hAnsi="Arial" w:cs="Arial"/>
-        </w:rPr>
         <w:t>Isarankura</w:t>
       </w:r>
       <w:proofErr w:type="spellEnd"/>
@@ -28692,21 +26543,7 @@
         <w:rPr>
           <w:rFonts w:ascii="Arial" w:hAnsi="Arial" w:cs="Arial"/>
         </w:rPr>
-        <w:t xml:space="preserve">. Roles of kininogen-1, basement membrane specific </w:t>
-      </w:r>
-      <w:proofErr w:type="spellStart"/>
-      <w:r>
-        <w:rPr>
-          <w:rFonts w:ascii="Arial" w:hAnsi="Arial" w:cs="Arial"/>
-        </w:rPr>
-        <w:t>heparan</w:t>
-      </w:r>
-      <w:proofErr w:type="spellEnd"/>
-      <w:r>
-        <w:rPr>
-          <w:rFonts w:ascii="Arial" w:hAnsi="Arial" w:cs="Arial"/>
-        </w:rPr>
-        <w:t xml:space="preserve"> sulfate proteoglycan core protein, and roundabout homolog 4 as potential urinary protein biomarkers in diabetic nephropathy. EXCLI J. 2020; 19: 872-891.</w:t>
+        <w:t>. Roles of kininogen-1, basement membrane specific heparan sulfate proteoglycan core protein, and roundabout homolog 4 as potential urinary protein biomarkers in diabetic nephropathy. EXCLI J. 2020; 19: 872-891.</w:t>
       </w:r>
     </w:p>
     <w:p>
@@ -28749,21 +26586,7 @@
         <w:rPr>
           <w:rFonts w:ascii="Arial" w:hAnsi="Arial" w:cs="Arial"/>
         </w:rPr>
-        <w:t xml:space="preserve"> </w:t>
-      </w:r>
-      <w:proofErr w:type="spellStart"/>
-      <w:r>
-        <w:rPr>
-          <w:rFonts w:ascii="Arial" w:hAnsi="Arial" w:cs="Arial"/>
-        </w:rPr>
-        <w:t>Teng</w:t>
-      </w:r>
-      <w:proofErr w:type="spellEnd"/>
-      <w:r>
-        <w:rPr>
-          <w:rFonts w:ascii="Arial" w:hAnsi="Arial" w:cs="Arial"/>
-        </w:rPr>
-        <w:t xml:space="preserve">, Joyce T O'Connell, David </w:t>
+        <w:t xml:space="preserve"> Teng, Joyce T O'Connell, David </w:t>
       </w:r>
       <w:proofErr w:type="spellStart"/>
       <w:r>
@@ -28861,21 +26684,7 @@
         <w:rPr>
           <w:rFonts w:ascii="Arial" w:hAnsi="Arial" w:cs="Arial"/>
         </w:rPr>
-        <w:t xml:space="preserve"> I </w:t>
-      </w:r>
-      <w:proofErr w:type="spellStart"/>
-      <w:r>
-        <w:rPr>
-          <w:rFonts w:ascii="Arial" w:hAnsi="Arial" w:cs="Arial"/>
-        </w:rPr>
-        <w:t>Md</w:t>
-      </w:r>
-      <w:proofErr w:type="spellEnd"/>
-      <w:r>
-        <w:rPr>
-          <w:rFonts w:ascii="Arial" w:hAnsi="Arial" w:cs="Arial"/>
-        </w:rPr>
-        <w:t xml:space="preserve"> Dom, Jonathan M Wilson, Kristina O'Neil, Hannah S Badger, </w:t>
+        <w:t xml:space="preserve"> I Md Dom, Jonathan M Wilson, Kristina O'Neil, Hannah S Badger, </w:t>
       </w:r>
       <w:proofErr w:type="spellStart"/>
       <w:r>
@@ -28931,21 +26740,7 @@
         <w:rPr>
           <w:rFonts w:ascii="Arial" w:hAnsi="Arial" w:cs="Arial"/>
         </w:rPr>
-        <w:t xml:space="preserve">, Matthew D Breyer, Kevin L </w:t>
-      </w:r>
-      <w:proofErr w:type="spellStart"/>
-      <w:r>
-        <w:rPr>
-          <w:rFonts w:ascii="Arial" w:hAnsi="Arial" w:cs="Arial"/>
-        </w:rPr>
-        <w:t>Duffin</w:t>
-      </w:r>
-      <w:proofErr w:type="spellEnd"/>
-      <w:r>
-        <w:rPr>
-          <w:rFonts w:ascii="Arial" w:hAnsi="Arial" w:cs="Arial"/>
-        </w:rPr>
-        <w:t xml:space="preserve">, Andrzej S </w:t>
+        <w:t xml:space="preserve">, Matthew D Breyer, Kevin L Duffin, Andrzej S </w:t>
       </w:r>
       <w:proofErr w:type="spellStart"/>
       <w:r>
@@ -28959,21 +26754,7 @@
         <w:rPr>
           <w:rFonts w:ascii="Arial" w:hAnsi="Arial" w:cs="Arial"/>
         </w:rPr>
-        <w:t xml:space="preserve">. </w:t>
-      </w:r>
-      <w:proofErr w:type="spellStart"/>
-      <w:r>
-        <w:rPr>
-          <w:rFonts w:ascii="Arial" w:hAnsi="Arial" w:cs="Arial"/>
-        </w:rPr>
-        <w:t>Profibrotic</w:t>
-      </w:r>
-      <w:proofErr w:type="spellEnd"/>
-      <w:r>
-        <w:rPr>
-          <w:rFonts w:ascii="Arial" w:hAnsi="Arial" w:cs="Arial"/>
-        </w:rPr>
-        <w:t xml:space="preserve"> Circulating Proteins and Risk of Early Progressive Renal Decline in Patients </w:t>
+        <w:t xml:space="preserve">. Profibrotic Circulating Proteins and Risk of Early Progressive Renal Decline in Patients </w:t>
       </w:r>
       <w:proofErr w:type="gramStart"/>
       <w:r>
@@ -29015,21 +26796,7 @@
         <w:rPr>
           <w:rFonts w:ascii="Arial" w:hAnsi="Arial" w:cs="Arial"/>
         </w:rPr>
-        <w:t xml:space="preserve">, E Yang, J </w:t>
-      </w:r>
-      <w:proofErr w:type="spellStart"/>
-      <w:r>
-        <w:rPr>
-          <w:rFonts w:ascii="Arial" w:hAnsi="Arial" w:cs="Arial"/>
-        </w:rPr>
-        <w:t>Wohlgemuth</w:t>
-      </w:r>
-      <w:proofErr w:type="spellEnd"/>
-      <w:r>
-        <w:rPr>
-          <w:rFonts w:ascii="Arial" w:hAnsi="Arial" w:cs="Arial"/>
-        </w:rPr>
-        <w:t xml:space="preserve">, T </w:t>
+        <w:t xml:space="preserve">, E Yang, J Wohlgemuth, T </w:t>
       </w:r>
       <w:proofErr w:type="spellStart"/>
       <w:r>
@@ -29043,21 +26810,7 @@
         <w:rPr>
           <w:rFonts w:ascii="Arial" w:hAnsi="Arial" w:cs="Arial"/>
         </w:rPr>
-        <w:t xml:space="preserve">. Cloning of an immunoglobulin family adhesion molecule selectively expressed by endothelial cells. J </w:t>
-      </w:r>
-      <w:proofErr w:type="spellStart"/>
-      <w:r>
-        <w:rPr>
-          <w:rFonts w:ascii="Arial" w:hAnsi="Arial" w:cs="Arial"/>
-        </w:rPr>
-        <w:t>Biol</w:t>
-      </w:r>
-      <w:proofErr w:type="spellEnd"/>
-      <w:r>
-        <w:rPr>
-          <w:rFonts w:ascii="Arial" w:hAnsi="Arial" w:cs="Arial"/>
-        </w:rPr>
-        <w:t xml:space="preserve"> Chem. 2001; 276 (19): 16223-16231.</w:t>
+        <w:t>. Cloning of an immunoglobulin family adhesion molecule selectively expressed by endothelial cells. J Biol Chem. 2001; 276 (19): 16223-16231.</w:t>
       </w:r>
     </w:p>
     <w:p>
@@ -29099,35 +26852,7 @@
         <w:rPr>
           <w:rFonts w:ascii="Arial" w:hAnsi="Arial" w:cs="Arial"/>
         </w:rPr>
-        <w:t xml:space="preserve">.  Endothelial cell-selective adhesion molecule in diabetic nephropathy. </w:t>
-      </w:r>
-      <w:proofErr w:type="spellStart"/>
-      <w:r>
-        <w:rPr>
-          <w:rFonts w:ascii="Arial" w:hAnsi="Arial" w:cs="Arial"/>
-        </w:rPr>
-        <w:t>Eur</w:t>
-      </w:r>
-      <w:proofErr w:type="spellEnd"/>
-      <w:r>
-        <w:rPr>
-          <w:rFonts w:ascii="Arial" w:hAnsi="Arial" w:cs="Arial"/>
-        </w:rPr>
-        <w:t xml:space="preserve"> J </w:t>
-      </w:r>
-      <w:proofErr w:type="spellStart"/>
-      <w:r>
-        <w:rPr>
-          <w:rFonts w:ascii="Arial" w:hAnsi="Arial" w:cs="Arial"/>
-        </w:rPr>
-        <w:t>Clin</w:t>
-      </w:r>
-      <w:proofErr w:type="spellEnd"/>
-      <w:r>
-        <w:rPr>
-          <w:rFonts w:ascii="Arial" w:hAnsi="Arial" w:cs="Arial"/>
-        </w:rPr>
-        <w:t xml:space="preserve"> Invest. 2012; 42 (11): 1227-1234.</w:t>
+        <w:t>.  Endothelial cell-selective adhesion molecule in diabetic nephropathy. Eur J Clin Invest. 2012; 42 (11): 1227-1234.</w:t>
       </w:r>
     </w:p>
     <w:p>
@@ -29281,21 +27006,7 @@
         <w:rPr>
           <w:rFonts w:ascii="Arial" w:hAnsi="Arial" w:cs="Arial"/>
         </w:rPr>
-        <w:t xml:space="preserve"> </w:t>
-      </w:r>
-      <w:proofErr w:type="spellStart"/>
-      <w:r>
-        <w:rPr>
-          <w:rFonts w:ascii="Arial" w:hAnsi="Arial" w:cs="Arial"/>
-        </w:rPr>
-        <w:t>Mol</w:t>
-      </w:r>
-      <w:proofErr w:type="spellEnd"/>
-      <w:r>
-        <w:rPr>
-          <w:rFonts w:ascii="Arial" w:hAnsi="Arial" w:cs="Arial"/>
-        </w:rPr>
-        <w:t xml:space="preserve"> Biol. 2021; 205: 105772.</w:t>
+        <w:t xml:space="preserve"> Mol Biol. 2021; 205: 105772.</w:t>
       </w:r>
     </w:p>
     <w:p>
@@ -29561,21 +27272,7 @@
         <w:rPr>
           <w:rFonts w:ascii="Arial" w:hAnsi="Arial" w:cs="Arial"/>
         </w:rPr>
-        <w:t xml:space="preserve"> </w:t>
-      </w:r>
-      <w:proofErr w:type="spellStart"/>
-      <w:r>
-        <w:rPr>
-          <w:rFonts w:ascii="Arial" w:hAnsi="Arial" w:cs="Arial"/>
-        </w:rPr>
-        <w:t>Suematsu</w:t>
-      </w:r>
-      <w:proofErr w:type="spellEnd"/>
-      <w:r>
-        <w:rPr>
-          <w:rFonts w:ascii="Arial" w:hAnsi="Arial" w:cs="Arial"/>
-        </w:rPr>
-        <w:t xml:space="preserve">, Atsuko </w:t>
+        <w:t xml:space="preserve"> Suematsu, Atsuko </w:t>
       </w:r>
       <w:proofErr w:type="spellStart"/>
       <w:r>
@@ -29800,21 +27497,7 @@
         <w:rPr>
           <w:rFonts w:ascii="Arial" w:hAnsi="Arial" w:cs="Arial"/>
         </w:rPr>
-        <w:t xml:space="preserve"> Kidd, Heather Thiessen-</w:t>
-      </w:r>
-      <w:proofErr w:type="spellStart"/>
-      <w:r>
-        <w:rPr>
-          <w:rFonts w:ascii="Arial" w:hAnsi="Arial" w:cs="Arial"/>
-        </w:rPr>
-        <w:t>Philbrook</w:t>
-      </w:r>
-      <w:proofErr w:type="spellEnd"/>
-      <w:r>
-        <w:rPr>
-          <w:rFonts w:ascii="Arial" w:hAnsi="Arial" w:cs="Arial"/>
-        </w:rPr>
-        <w:t xml:space="preserve">, Rebecca J Perry, Helen </w:t>
+        <w:t xml:space="preserve"> Kidd, Heather Thiessen-Philbrook, Rebecca J Perry, Helen </w:t>
       </w:r>
       <w:proofErr w:type="spellStart"/>
       <w:r>
@@ -29870,49 +27553,7 @@
         <w:rPr>
           <w:rFonts w:ascii="Arial" w:hAnsi="Arial" w:cs="Arial"/>
         </w:rPr>
-        <w:t xml:space="preserve">, Laura S Finn, Emily </w:t>
-      </w:r>
-      <w:proofErr w:type="spellStart"/>
-      <w:r>
-        <w:rPr>
-          <w:rFonts w:ascii="Arial" w:hAnsi="Arial" w:cs="Arial"/>
-        </w:rPr>
-        <w:t>Pao</w:t>
-      </w:r>
-      <w:proofErr w:type="spellEnd"/>
-      <w:r>
-        <w:rPr>
-          <w:rFonts w:ascii="Arial" w:hAnsi="Arial" w:cs="Arial"/>
-        </w:rPr>
-        <w:t xml:space="preserve">, Rick Lawler, Gary </w:t>
-      </w:r>
-      <w:proofErr w:type="spellStart"/>
-      <w:r>
-        <w:rPr>
-          <w:rFonts w:ascii="Arial" w:hAnsi="Arial" w:cs="Arial"/>
-        </w:rPr>
-        <w:t>Schoch</w:t>
-      </w:r>
-      <w:proofErr w:type="spellEnd"/>
-      <w:r>
-        <w:rPr>
-          <w:rFonts w:ascii="Arial" w:hAnsi="Arial" w:cs="Arial"/>
-        </w:rPr>
-        <w:t xml:space="preserve">, George B McDonald, </w:t>
-      </w:r>
-      <w:proofErr w:type="spellStart"/>
-      <w:r>
-        <w:rPr>
-          <w:rFonts w:ascii="Arial" w:hAnsi="Arial" w:cs="Arial"/>
-        </w:rPr>
-        <w:t>Behzad</w:t>
-      </w:r>
-      <w:proofErr w:type="spellEnd"/>
-      <w:r>
-        <w:rPr>
-          <w:rFonts w:ascii="Arial" w:hAnsi="Arial" w:cs="Arial"/>
-        </w:rPr>
-        <w:t xml:space="preserve"> </w:t>
+        <w:t xml:space="preserve">, Laura S Finn, Emily Pao, Rick Lawler, Gary Schoch, George B McDonald, Behzad </w:t>
       </w:r>
       <w:proofErr w:type="spellStart"/>
       <w:r>
@@ -29968,49 +27609,7 @@
         <w:rPr>
           <w:rFonts w:ascii="Arial" w:hAnsi="Arial" w:cs="Arial"/>
         </w:rPr>
-        <w:t xml:space="preserve"> and kidney injury in hematopoietic cell transplant recipients. </w:t>
-      </w:r>
-      <w:proofErr w:type="spellStart"/>
-      <w:r>
-        <w:rPr>
-          <w:rFonts w:ascii="Arial" w:hAnsi="Arial" w:cs="Arial"/>
-        </w:rPr>
-        <w:t>Clin</w:t>
-      </w:r>
-      <w:proofErr w:type="spellEnd"/>
-      <w:r>
-        <w:rPr>
-          <w:rFonts w:ascii="Arial" w:hAnsi="Arial" w:cs="Arial"/>
-        </w:rPr>
-        <w:t xml:space="preserve"> J Am </w:t>
-      </w:r>
-      <w:proofErr w:type="spellStart"/>
-      <w:r>
-        <w:rPr>
-          <w:rFonts w:ascii="Arial" w:hAnsi="Arial" w:cs="Arial"/>
-        </w:rPr>
-        <w:t>Soc</w:t>
-      </w:r>
-      <w:proofErr w:type="spellEnd"/>
-      <w:r>
-        <w:rPr>
-          <w:rFonts w:ascii="Arial" w:hAnsi="Arial" w:cs="Arial"/>
-        </w:rPr>
-        <w:t xml:space="preserve"> </w:t>
-      </w:r>
-      <w:proofErr w:type="spellStart"/>
-      <w:r>
-        <w:rPr>
-          <w:rFonts w:ascii="Arial" w:hAnsi="Arial" w:cs="Arial"/>
-        </w:rPr>
-        <w:t>Nephrol</w:t>
-      </w:r>
-      <w:proofErr w:type="spellEnd"/>
-      <w:r>
-        <w:rPr>
-          <w:rFonts w:ascii="Arial" w:hAnsi="Arial" w:cs="Arial"/>
-        </w:rPr>
-        <w:t>. 2015; 10 (1): 12-20.</w:t>
+        <w:t xml:space="preserve"> and kidney injury in hematopoietic cell transplant recipients. Clin J Am Soc Nephrol. 2015; 10 (1): 12-20.</w:t>
       </w:r>
     </w:p>
     <w:p>
@@ -30038,14 +27637,14 @@
         <w:rPr>
           <w:rFonts w:ascii="Arial" w:hAnsi="Arial" w:cs="Arial"/>
         </w:rPr>
-        <w:t xml:space="preserve">, Masumi </w:t>
-      </w:r>
-      <w:proofErr w:type="spellStart"/>
-      <w:r>
-        <w:rPr>
-          <w:rFonts w:ascii="Arial" w:hAnsi="Arial" w:cs="Arial"/>
-        </w:rPr>
-        <w:t>Ohmae</w:t>
+        <w:t xml:space="preserve">, Masumi Ohmae, Sayaka Ohshima, Koji Hashimoto, Naoko </w:t>
+      </w:r>
+      <w:proofErr w:type="spellStart"/>
+      <w:r>
+        <w:rPr>
+          <w:rFonts w:ascii="Arial" w:hAnsi="Arial" w:cs="Arial"/>
+        </w:rPr>
+        <w:t>Taniura</w:t>
       </w:r>
       <w:proofErr w:type="spellEnd"/>
       <w:r>
@@ -30059,34 +27658,6 @@
         <w:rPr>
           <w:rFonts w:ascii="Arial" w:hAnsi="Arial" w:cs="Arial"/>
         </w:rPr>
-        <w:t>Sayaka</w:t>
-      </w:r>
-      <w:proofErr w:type="spellEnd"/>
-      <w:r>
-        <w:rPr>
-          <w:rFonts w:ascii="Arial" w:hAnsi="Arial" w:cs="Arial"/>
-        </w:rPr>
-        <w:t xml:space="preserve"> Ohshima, Koji Hashimoto, Naoko </w:t>
-      </w:r>
-      <w:proofErr w:type="spellStart"/>
-      <w:r>
-        <w:rPr>
-          <w:rFonts w:ascii="Arial" w:hAnsi="Arial" w:cs="Arial"/>
-        </w:rPr>
-        <w:t>Taniura</w:t>
-      </w:r>
-      <w:proofErr w:type="spellEnd"/>
-      <w:r>
-        <w:rPr>
-          <w:rFonts w:ascii="Arial" w:hAnsi="Arial" w:cs="Arial"/>
-        </w:rPr>
-        <w:t xml:space="preserve">, </w:t>
-      </w:r>
-      <w:proofErr w:type="spellStart"/>
-      <w:r>
-        <w:rPr>
-          <w:rFonts w:ascii="Arial" w:hAnsi="Arial" w:cs="Arial"/>
-        </w:rPr>
         <w:t>Akitsugu</w:t>
       </w:r>
       <w:proofErr w:type="spellEnd"/>
@@ -30094,21 +27665,7 @@
         <w:rPr>
           <w:rFonts w:ascii="Arial" w:hAnsi="Arial" w:cs="Arial"/>
         </w:rPr>
-        <w:t xml:space="preserve"> Yamamoto, Hiroshi </w:t>
-      </w:r>
-      <w:proofErr w:type="spellStart"/>
-      <w:r>
-        <w:rPr>
-          <w:rFonts w:ascii="Arial" w:hAnsi="Arial" w:cs="Arial"/>
-        </w:rPr>
-        <w:t>Ohno</w:t>
-      </w:r>
-      <w:proofErr w:type="spellEnd"/>
-      <w:r>
-        <w:rPr>
-          <w:rFonts w:ascii="Arial" w:hAnsi="Arial" w:cs="Arial"/>
-        </w:rPr>
-        <w:t xml:space="preserve">. CD300 antigen like family member G: A novel Ig receptor like protein exclusively expressed on capillary endothelium. </w:t>
+        <w:t xml:space="preserve"> Yamamoto, Hiroshi Ohno. CD300 antigen like family member G: A novel Ig receptor like protein exclusively expressed on capillary endothelium. </w:t>
       </w:r>
       <w:proofErr w:type="spellStart"/>
       <w:r>
@@ -30262,35 +27819,7 @@
         <w:rPr>
           <w:rFonts w:ascii="Arial" w:hAnsi="Arial" w:cs="Arial"/>
         </w:rPr>
-        <w:t xml:space="preserve"> Hu. CD300LG improves the cytotoxic activity of CIK. Cent </w:t>
-      </w:r>
-      <w:proofErr w:type="spellStart"/>
-      <w:r>
-        <w:rPr>
-          <w:rFonts w:ascii="Arial" w:hAnsi="Arial" w:cs="Arial"/>
-        </w:rPr>
-        <w:t>Eur</w:t>
-      </w:r>
-      <w:proofErr w:type="spellEnd"/>
-      <w:r>
-        <w:rPr>
-          <w:rFonts w:ascii="Arial" w:hAnsi="Arial" w:cs="Arial"/>
-        </w:rPr>
-        <w:t xml:space="preserve"> J </w:t>
-      </w:r>
-      <w:proofErr w:type="spellStart"/>
-      <w:r>
-        <w:rPr>
-          <w:rFonts w:ascii="Arial" w:hAnsi="Arial" w:cs="Arial"/>
-        </w:rPr>
-        <w:t>Immunol</w:t>
-      </w:r>
-      <w:proofErr w:type="spellEnd"/>
-      <w:r>
-        <w:rPr>
-          <w:rFonts w:ascii="Arial" w:hAnsi="Arial" w:cs="Arial"/>
-        </w:rPr>
-        <w:t>. 2017; 42 (2): 117-122.</w:t>
+        <w:t xml:space="preserve"> Hu. CD300LG improves the cytotoxic activity of CIK. Cent Eur J Immunol. 2017; 42 (2): 117-122.</w:t>
       </w:r>
     </w:p>
     <w:p>
@@ -30346,14 +27875,28 @@
         <w:rPr>
           <w:rFonts w:ascii="Arial" w:hAnsi="Arial" w:cs="Arial"/>
         </w:rPr>
-        <w:t xml:space="preserve"> Liu, Wei </w:t>
-      </w:r>
-      <w:proofErr w:type="spellStart"/>
-      <w:r>
-        <w:rPr>
-          <w:rFonts w:ascii="Arial" w:hAnsi="Arial" w:cs="Arial"/>
-        </w:rPr>
-        <w:t>Jia</w:t>
+        <w:t xml:space="preserve"> Liu, Wei Jia, </w:t>
+      </w:r>
+      <w:proofErr w:type="spellStart"/>
+      <w:r>
+        <w:rPr>
+          <w:rFonts w:ascii="Arial" w:hAnsi="Arial" w:cs="Arial"/>
+        </w:rPr>
+        <w:t>Zhouli</w:t>
+      </w:r>
+      <w:proofErr w:type="spellEnd"/>
+      <w:r>
+        <w:rPr>
+          <w:rFonts w:ascii="Arial" w:hAnsi="Arial" w:cs="Arial"/>
+        </w:rPr>
+        <w:t xml:space="preserve"> Li, Xin </w:t>
+      </w:r>
+      <w:proofErr w:type="spellStart"/>
+      <w:r>
+        <w:rPr>
+          <w:rFonts w:ascii="Arial" w:hAnsi="Arial" w:cs="Arial"/>
+        </w:rPr>
+        <w:t>Xie</w:t>
       </w:r>
       <w:proofErr w:type="spellEnd"/>
       <w:r>
@@ -30367,34 +27910,6 @@
         <w:rPr>
           <w:rFonts w:ascii="Arial" w:hAnsi="Arial" w:cs="Arial"/>
         </w:rPr>
-        <w:t>Zhouli</w:t>
-      </w:r>
-      <w:proofErr w:type="spellEnd"/>
-      <w:r>
-        <w:rPr>
-          <w:rFonts w:ascii="Arial" w:hAnsi="Arial" w:cs="Arial"/>
-        </w:rPr>
-        <w:t xml:space="preserve"> Li, Xin </w:t>
-      </w:r>
-      <w:proofErr w:type="spellStart"/>
-      <w:r>
-        <w:rPr>
-          <w:rFonts w:ascii="Arial" w:hAnsi="Arial" w:cs="Arial"/>
-        </w:rPr>
-        <w:t>Xie</w:t>
-      </w:r>
-      <w:proofErr w:type="spellEnd"/>
-      <w:r>
-        <w:rPr>
-          <w:rFonts w:ascii="Arial" w:hAnsi="Arial" w:cs="Arial"/>
-        </w:rPr>
-        <w:t xml:space="preserve">, </w:t>
-      </w:r>
-      <w:proofErr w:type="spellStart"/>
-      <w:r>
-        <w:rPr>
-          <w:rFonts w:ascii="Arial" w:hAnsi="Arial" w:cs="Arial"/>
-        </w:rPr>
         <w:t>Xuesong</w:t>
       </w:r>
       <w:proofErr w:type="spellEnd"/>
@@ -30458,21 +27973,7 @@
         <w:rPr>
           <w:rFonts w:ascii="Arial" w:hAnsi="Arial" w:cs="Arial"/>
         </w:rPr>
-        <w:t xml:space="preserve">. Establishment of an ELISA system for determining soluble LAIR-1 levels in sera of patients with HFRS and kidney transplant. J </w:t>
-      </w:r>
-      <w:proofErr w:type="spellStart"/>
-      <w:r>
-        <w:rPr>
-          <w:rFonts w:ascii="Arial" w:hAnsi="Arial" w:cs="Arial"/>
-        </w:rPr>
-        <w:t>Immunol</w:t>
-      </w:r>
-      <w:proofErr w:type="spellEnd"/>
-      <w:r>
-        <w:rPr>
-          <w:rFonts w:ascii="Arial" w:hAnsi="Arial" w:cs="Arial"/>
-        </w:rPr>
-        <w:t xml:space="preserve"> Methods. 2004; 292 (1-2): 109-17.</w:t>
+        <w:t>. Establishment of an ELISA system for determining soluble LAIR-1 levels in sera of patients with HFRS and kidney transplant. J Immunol Methods. 2004; 292 (1-2): 109-17.</w:t>
       </w:r>
     </w:p>
     <w:p>
@@ -30500,21 +28001,7 @@
         <w:rPr>
           <w:rFonts w:ascii="Arial" w:hAnsi="Arial" w:cs="Arial"/>
         </w:rPr>
-        <w:t xml:space="preserve"> </w:t>
-      </w:r>
-      <w:proofErr w:type="spellStart"/>
-      <w:r>
-        <w:rPr>
-          <w:rFonts w:ascii="Arial" w:hAnsi="Arial" w:cs="Arial"/>
-        </w:rPr>
-        <w:t>Sathe</w:t>
-      </w:r>
-      <w:proofErr w:type="spellEnd"/>
-      <w:r>
-        <w:rPr>
-          <w:rFonts w:ascii="Arial" w:hAnsi="Arial" w:cs="Arial"/>
-        </w:rPr>
-        <w:t xml:space="preserve">, Sarah E Ewald, Man-Ru Liu, Daniel Gorman, Terrill K McClanahan, Joseph H Phillips, Paul G Heyworth, Daniel J </w:t>
+        <w:t xml:space="preserve"> Sathe, Sarah E Ewald, Man-Ru Liu, Daniel Gorman, Terrill K McClanahan, Joseph H Phillips, Paul G Heyworth, Daniel J </w:t>
       </w:r>
       <w:proofErr w:type="spellStart"/>
       <w:r>
@@ -30626,35 +28113,7 @@
         <w:rPr>
           <w:rFonts w:ascii="Arial" w:hAnsi="Arial" w:cs="Arial"/>
         </w:rPr>
-        <w:t xml:space="preserve">, </w:t>
-      </w:r>
-      <w:proofErr w:type="spellStart"/>
-      <w:r>
-        <w:rPr>
-          <w:rFonts w:ascii="Arial" w:hAnsi="Arial" w:cs="Arial"/>
-        </w:rPr>
-        <w:t>Hisashi</w:t>
-      </w:r>
-      <w:proofErr w:type="spellEnd"/>
-      <w:r>
-        <w:rPr>
-          <w:rFonts w:ascii="Arial" w:hAnsi="Arial" w:cs="Arial"/>
-        </w:rPr>
-        <w:t xml:space="preserve"> Arase. Neutrophil infiltration during inflammation is regulated by PILRα via modulation of integrin activation. Nat </w:t>
-      </w:r>
-      <w:proofErr w:type="spellStart"/>
-      <w:r>
-        <w:rPr>
-          <w:rFonts w:ascii="Arial" w:hAnsi="Arial" w:cs="Arial"/>
-        </w:rPr>
-        <w:t>Immunol</w:t>
-      </w:r>
-      <w:proofErr w:type="spellEnd"/>
-      <w:r>
-        <w:rPr>
-          <w:rFonts w:ascii="Arial" w:hAnsi="Arial" w:cs="Arial"/>
-        </w:rPr>
-        <w:t>. 2013; 14 (1): 34-40.</w:t>
+        <w:t>, Hisashi Arase. Neutrophil infiltration during inflammation is regulated by PILRα via modulation of integrin activation. Nat Immunol. 2013; 14 (1): 34-40.</w:t>
       </w:r>
     </w:p>
     <w:p>
@@ -30808,21 +28267,7 @@
         <w:rPr>
           <w:rFonts w:ascii="Arial" w:hAnsi="Arial" w:cs="Arial"/>
         </w:rPr>
-        <w:t xml:space="preserve"> </w:t>
-      </w:r>
-      <w:proofErr w:type="spellStart"/>
-      <w:r>
-        <w:rPr>
-          <w:rFonts w:ascii="Arial" w:hAnsi="Arial" w:cs="Arial"/>
-        </w:rPr>
-        <w:t>Sci</w:t>
-      </w:r>
-      <w:proofErr w:type="spellEnd"/>
-      <w:r>
-        <w:rPr>
-          <w:rFonts w:ascii="Arial" w:hAnsi="Arial" w:cs="Arial"/>
-        </w:rPr>
-        <w:t xml:space="preserve"> U S A. 2014; 111 (22): 8221-8226.</w:t>
+        <w:t xml:space="preserve"> Sci U S A. 2014; 111 (22): 8221-8226.</w:t>
       </w:r>
     </w:p>
     <w:p>
@@ -30878,21 +28323,7 @@
         <w:rPr>
           <w:rFonts w:ascii="Arial" w:hAnsi="Arial" w:cs="Arial"/>
         </w:rPr>
-        <w:t xml:space="preserve">-Fog, </w:t>
-      </w:r>
-      <w:proofErr w:type="spellStart"/>
-      <w:r>
-        <w:rPr>
-          <w:rFonts w:ascii="Arial" w:hAnsi="Arial" w:cs="Arial"/>
-        </w:rPr>
-        <w:t>Mikkel</w:t>
-      </w:r>
-      <w:proofErr w:type="spellEnd"/>
-      <w:r>
-        <w:rPr>
-          <w:rFonts w:ascii="Arial" w:hAnsi="Arial" w:cs="Arial"/>
-        </w:rPr>
-        <w:t xml:space="preserve">-Ole </w:t>
+        <w:t xml:space="preserve">-Fog, Mikkel-Ole </w:t>
       </w:r>
       <w:proofErr w:type="spellStart"/>
       <w:r>
@@ -30934,21 +28365,7 @@
         <w:rPr>
           <w:rFonts w:ascii="Arial" w:hAnsi="Arial" w:cs="Arial"/>
         </w:rPr>
-        <w:t xml:space="preserve"> Romani, </w:t>
-      </w:r>
-      <w:proofErr w:type="gramStart"/>
-      <w:r>
-        <w:rPr>
-          <w:rFonts w:ascii="Arial" w:hAnsi="Arial" w:cs="Arial"/>
-        </w:rPr>
-        <w:t>Peter</w:t>
-      </w:r>
-      <w:proofErr w:type="gramEnd"/>
-      <w:r>
-        <w:rPr>
-          <w:rFonts w:ascii="Arial" w:hAnsi="Arial" w:cs="Arial"/>
-        </w:rPr>
-        <w:t xml:space="preserve"> </w:t>
+        <w:t xml:space="preserve"> Romani, Peter </w:t>
       </w:r>
       <w:proofErr w:type="spellStart"/>
       <w:r>
@@ -30969,21 +28386,7 @@
           <w:rFonts w:ascii="Arial" w:hAnsi="Arial" w:cs="Arial"/>
         </w:rPr>
         <w:lastRenderedPageBreak/>
-        <w:t xml:space="preserve">Initiating Complement Activation via the Alternative Pathway. J </w:t>
-      </w:r>
-      <w:proofErr w:type="spellStart"/>
-      <w:r>
-        <w:rPr>
-          <w:rFonts w:ascii="Arial" w:hAnsi="Arial" w:cs="Arial"/>
-        </w:rPr>
-        <w:t>Immunol</w:t>
-      </w:r>
-      <w:proofErr w:type="spellEnd"/>
-      <w:r>
-        <w:rPr>
-          <w:rFonts w:ascii="Arial" w:hAnsi="Arial" w:cs="Arial"/>
-        </w:rPr>
-        <w:t>. 2015; 195 (7): 3365-3373.</w:t>
+        <w:t>Initiating Complement Activation via the Alternative Pathway. J Immunol. 2015; 195 (7): 3365-3373.</w:t>
       </w:r>
     </w:p>
     <w:p>
@@ -31053,35 +28456,7 @@
         <w:rPr>
           <w:rFonts w:ascii="Arial" w:hAnsi="Arial" w:cs="Arial"/>
         </w:rPr>
-        <w:t xml:space="preserve"> P </w:t>
-      </w:r>
-      <w:proofErr w:type="spellStart"/>
-      <w:r>
-        <w:rPr>
-          <w:rFonts w:ascii="Arial" w:hAnsi="Arial" w:cs="Arial"/>
-        </w:rPr>
-        <w:t>Diamandis</w:t>
-      </w:r>
-      <w:proofErr w:type="spellEnd"/>
-      <w:r>
-        <w:rPr>
-          <w:rFonts w:ascii="Arial" w:hAnsi="Arial" w:cs="Arial"/>
-        </w:rPr>
-        <w:t xml:space="preserve">. Human tissue </w:t>
-      </w:r>
-      <w:proofErr w:type="spellStart"/>
-      <w:r>
-        <w:rPr>
-          <w:rFonts w:ascii="Arial" w:hAnsi="Arial" w:cs="Arial"/>
-        </w:rPr>
-        <w:t>kallikreins</w:t>
-      </w:r>
-      <w:proofErr w:type="spellEnd"/>
-      <w:r>
-        <w:rPr>
-          <w:rFonts w:ascii="Arial" w:hAnsi="Arial" w:cs="Arial"/>
-        </w:rPr>
-        <w:t>: the cancer biomarker family. Cancer Lett. 2007; 249 (1): 61-79.</w:t>
+        <w:t xml:space="preserve"> P Diamandis. Human tissue kallikreins: the cancer biomarker family. Cancer Lett. 2007; 249 (1): 61-79.</w:t>
       </w:r>
     </w:p>
     <w:p>
@@ -31126,7 +28501,6 @@
         <w:t xml:space="preserve"> Huang, Min Zhao, </w:t>
       </w:r>
       <w:proofErr w:type="spellStart"/>
-      <w:proofErr w:type="gramStart"/>
       <w:r>
         <w:rPr>
           <w:rFonts w:ascii="Arial" w:hAnsi="Arial" w:cs="Arial"/>
@@ -31134,7 +28508,6 @@
         <w:t>Xiaoxin</w:t>
       </w:r>
       <w:proofErr w:type="spellEnd"/>
-      <w:proofErr w:type="gramEnd"/>
       <w:r>
         <w:rPr>
           <w:rFonts w:ascii="Arial" w:hAnsi="Arial" w:cs="Arial"/>
@@ -31195,49 +28568,7 @@
         <w:rPr>
           <w:rFonts w:ascii="Arial" w:hAnsi="Arial" w:cs="Arial"/>
         </w:rPr>
-        <w:t xml:space="preserve">. </w:t>
-      </w:r>
-      <w:proofErr w:type="spellStart"/>
-      <w:r>
-        <w:rPr>
-          <w:rFonts w:ascii="Arial" w:hAnsi="Arial" w:cs="Arial"/>
-        </w:rPr>
-        <w:t>Myostatin</w:t>
-      </w:r>
-      <w:proofErr w:type="spellEnd"/>
-      <w:r>
-        <w:rPr>
-          <w:rFonts w:ascii="Arial" w:hAnsi="Arial" w:cs="Arial"/>
-        </w:rPr>
-        <w:t xml:space="preserve">, </w:t>
-      </w:r>
-      <w:proofErr w:type="spellStart"/>
-      <w:r>
-        <w:rPr>
-          <w:rFonts w:ascii="Arial" w:hAnsi="Arial" w:cs="Arial"/>
-        </w:rPr>
-        <w:t>activin</w:t>
-      </w:r>
-      <w:proofErr w:type="spellEnd"/>
-      <w:r>
-        <w:rPr>
-          <w:rFonts w:ascii="Arial" w:hAnsi="Arial" w:cs="Arial"/>
-        </w:rPr>
-        <w:t xml:space="preserve"> receptor </w:t>
-      </w:r>
-      <w:proofErr w:type="spellStart"/>
-      <w:r>
-        <w:rPr>
-          <w:rFonts w:ascii="Arial" w:hAnsi="Arial" w:cs="Arial"/>
-        </w:rPr>
-        <w:t>IIb</w:t>
-      </w:r>
-      <w:proofErr w:type="spellEnd"/>
-      <w:r>
-        <w:rPr>
-          <w:rFonts w:ascii="Arial" w:hAnsi="Arial" w:cs="Arial"/>
-        </w:rPr>
-        <w:t xml:space="preserve">, and follistatin-like-3 gene expression are altered in adipose tissue and skeletal muscle of obese mice. Am J </w:t>
+        <w:t xml:space="preserve">. Myostatin, activin receptor IIb, and follistatin-like-3 gene expression are altered in adipose tissue and skeletal muscle of obese mice. Am J </w:t>
       </w:r>
       <w:proofErr w:type="spellStart"/>
       <w:r>
@@ -31251,21 +28582,7 @@
         <w:rPr>
           <w:rFonts w:ascii="Arial" w:hAnsi="Arial" w:cs="Arial"/>
         </w:rPr>
-        <w:t xml:space="preserve"> </w:t>
-      </w:r>
-      <w:proofErr w:type="spellStart"/>
-      <w:r>
-        <w:rPr>
-          <w:rFonts w:ascii="Arial" w:hAnsi="Arial" w:cs="Arial"/>
-        </w:rPr>
-        <w:t>Endocrinol</w:t>
-      </w:r>
-      <w:proofErr w:type="spellEnd"/>
-      <w:r>
-        <w:rPr>
-          <w:rFonts w:ascii="Arial" w:hAnsi="Arial" w:cs="Arial"/>
-        </w:rPr>
-        <w:t xml:space="preserve"> </w:t>
+        <w:t xml:space="preserve"> Endocrinol </w:t>
       </w:r>
       <w:proofErr w:type="spellStart"/>
       <w:r>
@@ -31307,21 +28624,7 @@
         <w:rPr>
           <w:rFonts w:ascii="Arial" w:hAnsi="Arial" w:cs="Arial"/>
         </w:rPr>
-        <w:t xml:space="preserve">, Anne S </w:t>
-      </w:r>
-      <w:proofErr w:type="spellStart"/>
-      <w:r>
-        <w:rPr>
-          <w:rFonts w:ascii="Arial" w:hAnsi="Arial" w:cs="Arial"/>
-        </w:rPr>
-        <w:t>Andreasen</w:t>
-      </w:r>
-      <w:proofErr w:type="spellEnd"/>
-      <w:r>
-        <w:rPr>
-          <w:rFonts w:ascii="Arial" w:hAnsi="Arial" w:cs="Arial"/>
-        </w:rPr>
-        <w:t xml:space="preserve">, Kirsten </w:t>
+        <w:t xml:space="preserve">, Anne S Andreasen, Kirsten </w:t>
       </w:r>
       <w:proofErr w:type="spellStart"/>
       <w:r>
@@ -31335,21 +28638,7 @@
         <w:rPr>
           <w:rFonts w:ascii="Arial" w:hAnsi="Arial" w:cs="Arial"/>
         </w:rPr>
-        <w:t xml:space="preserve">, </w:t>
-      </w:r>
-      <w:proofErr w:type="spellStart"/>
-      <w:r>
-        <w:rPr>
-          <w:rFonts w:ascii="Arial" w:hAnsi="Arial" w:cs="Arial"/>
-        </w:rPr>
-        <w:t>Pernille</w:t>
-      </w:r>
-      <w:proofErr w:type="spellEnd"/>
-      <w:r>
-        <w:rPr>
-          <w:rFonts w:ascii="Arial" w:hAnsi="Arial" w:cs="Arial"/>
-        </w:rPr>
-        <w:t xml:space="preserve"> </w:t>
+        <w:t xml:space="preserve">, Pernille </w:t>
       </w:r>
       <w:proofErr w:type="spellStart"/>
       <w:r>
@@ -31447,21 +28736,7 @@
         <w:rPr>
           <w:rFonts w:ascii="Arial" w:hAnsi="Arial" w:cs="Arial"/>
         </w:rPr>
-        <w:t xml:space="preserve">, </w:t>
-      </w:r>
-      <w:proofErr w:type="spellStart"/>
-      <w:r>
-        <w:rPr>
-          <w:rFonts w:ascii="Arial" w:hAnsi="Arial" w:cs="Arial"/>
-        </w:rPr>
-        <w:t>Marcio</w:t>
-      </w:r>
-      <w:proofErr w:type="spellEnd"/>
-      <w:r>
-        <w:rPr>
-          <w:rFonts w:ascii="Arial" w:hAnsi="Arial" w:cs="Arial"/>
-        </w:rPr>
-        <w:t xml:space="preserve"> Garrison </w:t>
+        <w:t xml:space="preserve">, Marcio Garrison </w:t>
       </w:r>
       <w:proofErr w:type="spellStart"/>
       <w:r>
@@ -31489,21 +28764,7 @@
         <w:rPr>
           <w:rFonts w:ascii="Arial" w:hAnsi="Arial" w:cs="Arial"/>
         </w:rPr>
-        <w:t xml:space="preserve"> </w:t>
-      </w:r>
-      <w:proofErr w:type="spellStart"/>
-      <w:r>
-        <w:rPr>
-          <w:rFonts w:ascii="Arial" w:hAnsi="Arial" w:cs="Arial"/>
-        </w:rPr>
-        <w:t>Diab</w:t>
-      </w:r>
-      <w:proofErr w:type="spellEnd"/>
-      <w:r>
-        <w:rPr>
-          <w:rFonts w:ascii="Arial" w:hAnsi="Arial" w:cs="Arial"/>
-        </w:rPr>
-        <w:t xml:space="preserve"> Rep. 2020; 20 (6):16. </w:t>
+        <w:t xml:space="preserve"> Diab Rep. 2020; 20 (6):16. </w:t>
       </w:r>
     </w:p>
     <w:p>
@@ -31517,21 +28778,7 @@
         <w:rPr>
           <w:rFonts w:ascii="Arial" w:hAnsi="Arial" w:cs="Arial"/>
         </w:rPr>
-        <w:t xml:space="preserve">100. Steven G Coca, Girish N </w:t>
-      </w:r>
-      <w:proofErr w:type="spellStart"/>
-      <w:r>
-        <w:rPr>
-          <w:rFonts w:ascii="Arial" w:hAnsi="Arial" w:cs="Arial"/>
-        </w:rPr>
-        <w:t>Nadkarni</w:t>
-      </w:r>
-      <w:proofErr w:type="spellEnd"/>
-      <w:r>
-        <w:rPr>
-          <w:rFonts w:ascii="Arial" w:hAnsi="Arial" w:cs="Arial"/>
-        </w:rPr>
-        <w:t xml:space="preserve">, Yuan Huang, Dennis G </w:t>
+        <w:t xml:space="preserve">100. Steven G Coca, Girish N Nadkarni, Yuan Huang, Dennis G </w:t>
       </w:r>
       <w:proofErr w:type="spellStart"/>
       <w:r>
@@ -31545,21 +28792,7 @@
         <w:rPr>
           <w:rFonts w:ascii="Arial" w:hAnsi="Arial" w:cs="Arial"/>
         </w:rPr>
-        <w:t xml:space="preserve">, </w:t>
-      </w:r>
-      <w:proofErr w:type="spellStart"/>
-      <w:r>
-        <w:rPr>
-          <w:rFonts w:ascii="Arial" w:hAnsi="Arial" w:cs="Arial"/>
-        </w:rPr>
-        <w:t>Veena</w:t>
-      </w:r>
-      <w:proofErr w:type="spellEnd"/>
-      <w:r>
-        <w:rPr>
-          <w:rFonts w:ascii="Arial" w:hAnsi="Arial" w:cs="Arial"/>
-        </w:rPr>
-        <w:t xml:space="preserve"> Rao, Jane Zhang, Bart </w:t>
+        <w:t xml:space="preserve">, Veena Rao, Jane Zhang, Bart </w:t>
       </w:r>
       <w:proofErr w:type="spellStart"/>
       <w:r>
@@ -31573,35 +28806,7 @@
         <w:rPr>
           <w:rFonts w:ascii="Arial" w:hAnsi="Arial" w:cs="Arial"/>
         </w:rPr>
-        <w:t xml:space="preserve">, Susan T Crowley, Linda F Fried, Chirag R Parikh. Plasma Biomarkers and Kidney Function Decline in Early and Established Diabetic Kidney Disease. J Am </w:t>
-      </w:r>
-      <w:proofErr w:type="spellStart"/>
-      <w:r>
-        <w:rPr>
-          <w:rFonts w:ascii="Arial" w:hAnsi="Arial" w:cs="Arial"/>
-        </w:rPr>
-        <w:t>Soc</w:t>
-      </w:r>
-      <w:proofErr w:type="spellEnd"/>
-      <w:r>
-        <w:rPr>
-          <w:rFonts w:ascii="Arial" w:hAnsi="Arial" w:cs="Arial"/>
-        </w:rPr>
-        <w:t xml:space="preserve"> </w:t>
-      </w:r>
-      <w:proofErr w:type="spellStart"/>
-      <w:r>
-        <w:rPr>
-          <w:rFonts w:ascii="Arial" w:hAnsi="Arial" w:cs="Arial"/>
-        </w:rPr>
-        <w:t>Nephrol</w:t>
-      </w:r>
-      <w:proofErr w:type="spellEnd"/>
-      <w:r>
-        <w:rPr>
-          <w:rFonts w:ascii="Arial" w:hAnsi="Arial" w:cs="Arial"/>
-        </w:rPr>
-        <w:t>. 2017; 28 (9): 2786-2793.</w:t>
+        <w:t>, Susan T Crowley, Linda F Fried, Chirag R Parikh. Plasma Biomarkers and Kidney Function Decline in Early and Established Diabetic Kidney Disease. J Am Soc Nephrol. 2017; 28 (9): 2786-2793.</w:t>
       </w:r>
     </w:p>
     <w:p>
@@ -31643,14 +28848,84 @@
         <w:rPr>
           <w:rFonts w:ascii="Arial" w:hAnsi="Arial" w:cs="Arial"/>
         </w:rPr>
-        <w:t xml:space="preserve"> </w:t>
-      </w:r>
-      <w:proofErr w:type="spellStart"/>
-      <w:r>
-        <w:rPr>
-          <w:rFonts w:ascii="Arial" w:hAnsi="Arial" w:cs="Arial"/>
-        </w:rPr>
-        <w:t>Shou</w:t>
+        <w:t xml:space="preserve"> Shou, </w:t>
+      </w:r>
+      <w:proofErr w:type="spellStart"/>
+      <w:r>
+        <w:rPr>
+          <w:rFonts w:ascii="Arial" w:hAnsi="Arial" w:cs="Arial"/>
+        </w:rPr>
+        <w:t>Xiaoming</w:t>
+      </w:r>
+      <w:proofErr w:type="spellEnd"/>
+      <w:r>
+        <w:rPr>
+          <w:rFonts w:ascii="Arial" w:hAnsi="Arial" w:cs="Arial"/>
+        </w:rPr>
+        <w:t xml:space="preserve"> Zhang, Amanda </w:t>
+      </w:r>
+      <w:proofErr w:type="spellStart"/>
+      <w:r>
+        <w:rPr>
+          <w:rFonts w:ascii="Arial" w:hAnsi="Arial" w:cs="Arial"/>
+        </w:rPr>
+        <w:t>Hyre</w:t>
+      </w:r>
+      <w:proofErr w:type="spellEnd"/>
+      <w:r>
+        <w:rPr>
+          <w:rFonts w:ascii="Arial" w:hAnsi="Arial" w:cs="Arial"/>
+        </w:rPr>
+        <w:t xml:space="preserve"> Anderson, Joseph V Bonventre, Jing Chen, Steven Coca, Susan L Furth, Jason H Greenberg, Orlando M Gutierrez, Joachim H Ix, James P Lash, Chirag R Parikh, Casey M </w:t>
+      </w:r>
+      <w:proofErr w:type="spellStart"/>
+      <w:r>
+        <w:rPr>
+          <w:rFonts w:ascii="Arial" w:hAnsi="Arial" w:cs="Arial"/>
+        </w:rPr>
+        <w:t>Rebholz</w:t>
+      </w:r>
+      <w:proofErr w:type="spellEnd"/>
+      <w:r>
+        <w:rPr>
+          <w:rFonts w:ascii="Arial" w:hAnsi="Arial" w:cs="Arial"/>
+        </w:rPr>
+        <w:t xml:space="preserve">, Venkata </w:t>
+      </w:r>
+      <w:proofErr w:type="spellStart"/>
+      <w:r>
+        <w:rPr>
+          <w:rFonts w:ascii="Arial" w:hAnsi="Arial" w:cs="Arial"/>
+        </w:rPr>
+        <w:t>Sabbisetti</w:t>
+      </w:r>
+      <w:proofErr w:type="spellEnd"/>
+      <w:r>
+        <w:rPr>
+          <w:rFonts w:ascii="Arial" w:hAnsi="Arial" w:cs="Arial"/>
+        </w:rPr>
+        <w:t xml:space="preserve">, Mark J </w:t>
+      </w:r>
+      <w:proofErr w:type="spellStart"/>
+      <w:r>
+        <w:rPr>
+          <w:rFonts w:ascii="Arial" w:hAnsi="Arial" w:cs="Arial"/>
+        </w:rPr>
+        <w:t>Sarnak</w:t>
+      </w:r>
+      <w:proofErr w:type="spellEnd"/>
+      <w:r>
+        <w:rPr>
+          <w:rFonts w:ascii="Arial" w:hAnsi="Arial" w:cs="Arial"/>
+        </w:rPr>
+        <w:t xml:space="preserve">, Michael G </w:t>
+      </w:r>
+      <w:proofErr w:type="spellStart"/>
+      <w:r>
+        <w:rPr>
+          <w:rFonts w:ascii="Arial" w:hAnsi="Arial" w:cs="Arial"/>
+        </w:rPr>
+        <w:t>Shlipak</w:t>
       </w:r>
       <w:proofErr w:type="spellEnd"/>
       <w:r>
@@ -31664,104 +28939,6 @@
         <w:rPr>
           <w:rFonts w:ascii="Arial" w:hAnsi="Arial" w:cs="Arial"/>
         </w:rPr>
-        <w:t>Xiaoming</w:t>
-      </w:r>
-      <w:proofErr w:type="spellEnd"/>
-      <w:r>
-        <w:rPr>
-          <w:rFonts w:ascii="Arial" w:hAnsi="Arial" w:cs="Arial"/>
-        </w:rPr>
-        <w:t xml:space="preserve"> Zhang, Amanda </w:t>
-      </w:r>
-      <w:proofErr w:type="spellStart"/>
-      <w:r>
-        <w:rPr>
-          <w:rFonts w:ascii="Arial" w:hAnsi="Arial" w:cs="Arial"/>
-        </w:rPr>
-        <w:t>Hyre</w:t>
-      </w:r>
-      <w:proofErr w:type="spellEnd"/>
-      <w:r>
-        <w:rPr>
-          <w:rFonts w:ascii="Arial" w:hAnsi="Arial" w:cs="Arial"/>
-        </w:rPr>
-        <w:t xml:space="preserve"> Anderson, Joseph V Bonventre, Jing Chen, Steven Coca, Susan L Furth, Jason H Greenberg, Orlando M Gutierrez, Joachim H Ix, James P Lash, Chirag R Parikh, Casey M </w:t>
-      </w:r>
-      <w:proofErr w:type="spellStart"/>
-      <w:r>
-        <w:rPr>
-          <w:rFonts w:ascii="Arial" w:hAnsi="Arial" w:cs="Arial"/>
-        </w:rPr>
-        <w:t>Rebholz</w:t>
-      </w:r>
-      <w:proofErr w:type="spellEnd"/>
-      <w:r>
-        <w:rPr>
-          <w:rFonts w:ascii="Arial" w:hAnsi="Arial" w:cs="Arial"/>
-        </w:rPr>
-        <w:t xml:space="preserve">, </w:t>
-      </w:r>
-      <w:proofErr w:type="spellStart"/>
-      <w:r>
-        <w:rPr>
-          <w:rFonts w:ascii="Arial" w:hAnsi="Arial" w:cs="Arial"/>
-        </w:rPr>
-        <w:t>Venkata</w:t>
-      </w:r>
-      <w:proofErr w:type="spellEnd"/>
-      <w:r>
-        <w:rPr>
-          <w:rFonts w:ascii="Arial" w:hAnsi="Arial" w:cs="Arial"/>
-        </w:rPr>
-        <w:t xml:space="preserve"> </w:t>
-      </w:r>
-      <w:proofErr w:type="spellStart"/>
-      <w:r>
-        <w:rPr>
-          <w:rFonts w:ascii="Arial" w:hAnsi="Arial" w:cs="Arial"/>
-        </w:rPr>
-        <w:t>Sabbisetti</w:t>
-      </w:r>
-      <w:proofErr w:type="spellEnd"/>
-      <w:r>
-        <w:rPr>
-          <w:rFonts w:ascii="Arial" w:hAnsi="Arial" w:cs="Arial"/>
-        </w:rPr>
-        <w:t xml:space="preserve">, Mark J </w:t>
-      </w:r>
-      <w:proofErr w:type="spellStart"/>
-      <w:r>
-        <w:rPr>
-          <w:rFonts w:ascii="Arial" w:hAnsi="Arial" w:cs="Arial"/>
-        </w:rPr>
-        <w:t>Sarnak</w:t>
-      </w:r>
-      <w:proofErr w:type="spellEnd"/>
-      <w:r>
-        <w:rPr>
-          <w:rFonts w:ascii="Arial" w:hAnsi="Arial" w:cs="Arial"/>
-        </w:rPr>
-        <w:t xml:space="preserve">, Michael G </w:t>
-      </w:r>
-      <w:proofErr w:type="spellStart"/>
-      <w:r>
-        <w:rPr>
-          <w:rFonts w:ascii="Arial" w:hAnsi="Arial" w:cs="Arial"/>
-        </w:rPr>
-        <w:t>Shlipak</w:t>
-      </w:r>
-      <w:proofErr w:type="spellEnd"/>
-      <w:r>
-        <w:rPr>
-          <w:rFonts w:ascii="Arial" w:hAnsi="Arial" w:cs="Arial"/>
-        </w:rPr>
-        <w:t xml:space="preserve">, </w:t>
-      </w:r>
-      <w:proofErr w:type="spellStart"/>
-      <w:r>
-        <w:rPr>
-          <w:rFonts w:ascii="Arial" w:hAnsi="Arial" w:cs="Arial"/>
-        </w:rPr>
         <w:t>Sushrut</w:t>
       </w:r>
       <w:proofErr w:type="spellEnd"/>
@@ -31797,35 +28974,7 @@
         <w:rPr>
           <w:rFonts w:ascii="Arial" w:hAnsi="Arial" w:cs="Arial"/>
         </w:rPr>
-        <w:t xml:space="preserve">, Harold I Feldman, Jeffrey R Schelling, CKD Biomarkers Consortium and the Chronic Renal Insufficiency Cohort (CRIC) Study Investigators. Association of Multiple Plasma Biomarker Concentrations with Progression of Prevalent Diabetic Kidney Disease: Findings from the Chronic Renal Insufficiency Cohort (CRIC) Study. J Am </w:t>
-      </w:r>
-      <w:proofErr w:type="spellStart"/>
-      <w:r>
-        <w:rPr>
-          <w:rFonts w:ascii="Arial" w:hAnsi="Arial" w:cs="Arial"/>
-        </w:rPr>
-        <w:t>Soc</w:t>
-      </w:r>
-      <w:proofErr w:type="spellEnd"/>
-      <w:r>
-        <w:rPr>
-          <w:rFonts w:ascii="Arial" w:hAnsi="Arial" w:cs="Arial"/>
-        </w:rPr>
-        <w:t xml:space="preserve"> </w:t>
-      </w:r>
-      <w:proofErr w:type="spellStart"/>
-      <w:r>
-        <w:rPr>
-          <w:rFonts w:ascii="Arial" w:hAnsi="Arial" w:cs="Arial"/>
-        </w:rPr>
-        <w:t>Nephrol</w:t>
-      </w:r>
-      <w:proofErr w:type="spellEnd"/>
-      <w:r>
-        <w:rPr>
-          <w:rFonts w:ascii="Arial" w:hAnsi="Arial" w:cs="Arial"/>
-        </w:rPr>
-        <w:t>. 2021; 32 (1): 115-126.</w:t>
+        <w:t>, Harold I Feldman, Jeffrey R Schelling, CKD Biomarkers Consortium and the Chronic Renal Insufficiency Cohort (CRIC) Study Investigators. Association of Multiple Plasma Biomarker Concentrations with Progression of Prevalent Diabetic Kidney Disease: Findings from the Chronic Renal Insufficiency Cohort (CRIC) Study. J Am Soc Nephrol. 2021; 32 (1): 115-126.</w:t>
       </w:r>
     </w:p>
     <w:p>
@@ -31923,49 +29072,7 @@
         <w:rPr>
           <w:rFonts w:ascii="Arial" w:hAnsi="Arial" w:cs="Arial"/>
         </w:rPr>
-        <w:t xml:space="preserve">, Martin J Shipley, Leigh Alexander, Jessica Ash, Tim Bauer, Jessica Chadwick, </w:t>
-      </w:r>
-      <w:proofErr w:type="spellStart"/>
-      <w:r>
-        <w:rPr>
-          <w:rFonts w:ascii="Arial" w:hAnsi="Arial" w:cs="Arial"/>
-        </w:rPr>
-        <w:t>Gargi</w:t>
-      </w:r>
-      <w:proofErr w:type="spellEnd"/>
-      <w:r>
-        <w:rPr>
-          <w:rFonts w:ascii="Arial" w:hAnsi="Arial" w:cs="Arial"/>
-        </w:rPr>
-        <w:t xml:space="preserve"> </w:t>
-      </w:r>
-      <w:proofErr w:type="spellStart"/>
-      <w:r>
-        <w:rPr>
-          <w:rFonts w:ascii="Arial" w:hAnsi="Arial" w:cs="Arial"/>
-        </w:rPr>
-        <w:t>Datta</w:t>
-      </w:r>
-      <w:proofErr w:type="spellEnd"/>
-      <w:r>
-        <w:rPr>
-          <w:rFonts w:ascii="Arial" w:hAnsi="Arial" w:cs="Arial"/>
-        </w:rPr>
-        <w:t xml:space="preserve">, </w:t>
-      </w:r>
-      <w:proofErr w:type="gramStart"/>
-      <w:r>
-        <w:rPr>
-          <w:rFonts w:ascii="Arial" w:hAnsi="Arial" w:cs="Arial"/>
-        </w:rPr>
-        <w:t>Robert</w:t>
-      </w:r>
-      <w:proofErr w:type="gramEnd"/>
-      <w:r>
-        <w:rPr>
-          <w:rFonts w:ascii="Arial" w:hAnsi="Arial" w:cs="Arial"/>
-        </w:rPr>
-        <w:t xml:space="preserve"> Kirk </w:t>
+        <w:t xml:space="preserve">, Martin J Shipley, Leigh Alexander, Jessica Ash, Tim Bauer, Jessica Chadwick, Gargi Datta, Robert Kirk </w:t>
       </w:r>
       <w:proofErr w:type="spellStart"/>
       <w:r>
@@ -32034,21 +29141,7 @@
         <w:rPr>
           <w:rFonts w:ascii="Arial" w:hAnsi="Arial" w:cs="Arial"/>
         </w:rPr>
-        <w:t xml:space="preserve">. Merlin C Thomas, Michael Brownlee, </w:t>
-      </w:r>
-      <w:proofErr w:type="spellStart"/>
-      <w:r>
-        <w:rPr>
-          <w:rFonts w:ascii="Arial" w:hAnsi="Arial" w:cs="Arial"/>
-        </w:rPr>
-        <w:t>Katalin</w:t>
-      </w:r>
-      <w:proofErr w:type="spellEnd"/>
-      <w:r>
-        <w:rPr>
-          <w:rFonts w:ascii="Arial" w:hAnsi="Arial" w:cs="Arial"/>
-        </w:rPr>
-        <w:t xml:space="preserve"> </w:t>
+        <w:t xml:space="preserve">. Merlin C Thomas, Michael Brownlee, Katalin </w:t>
       </w:r>
       <w:proofErr w:type="spellStart"/>
       <w:r>
@@ -32247,35 +29340,7 @@
         <w:rPr>
           <w:rFonts w:ascii="Arial" w:hAnsi="Arial" w:cs="Arial"/>
         </w:rPr>
-        <w:t>single-nucleus RNA sequencing of kidney cortex between control and diabetic samples. (A) Uniform manifold approximation and projection (UMAP) of all types of kidney cells identified in the aggregated dataset. (B)</w:t>
-      </w:r>
-      <w:proofErr w:type="gramStart"/>
-      <w:r>
-        <w:rPr>
-          <w:rFonts w:ascii="Arial" w:hAnsi="Arial" w:cs="Arial"/>
-        </w:rPr>
-        <w:t>-(</w:t>
-      </w:r>
-      <w:proofErr w:type="gramEnd"/>
-      <w:r>
-        <w:rPr>
-          <w:rFonts w:ascii="Arial" w:hAnsi="Arial" w:cs="Arial"/>
-        </w:rPr>
-        <w:t>D) Comparisons of gene expressions across 14 types of kidney cells. Nuclear dissociation and single nucleus RNA sequencing (snRNA-</w:t>
-      </w:r>
-      <w:proofErr w:type="spellStart"/>
-      <w:r>
-        <w:rPr>
-          <w:rFonts w:ascii="Arial" w:hAnsi="Arial" w:cs="Arial"/>
-        </w:rPr>
-        <w:t>seq</w:t>
-      </w:r>
-      <w:proofErr w:type="spellEnd"/>
-      <w:r>
-        <w:rPr>
-          <w:rFonts w:ascii="Arial" w:hAnsi="Arial" w:cs="Arial"/>
-        </w:rPr>
-        <w:t xml:space="preserve">) with 10X Genomics 5’ chemistry were performed between healthy controls (n= 3) and individuals with early diabetic kidney disease (n= 3). Libraries were processed with </w:t>
+        <w:t xml:space="preserve">single-nucleus RNA sequencing of kidney cortex between control and diabetic samples. (A) Uniform manifold approximation and projection (UMAP) of all types of kidney cells identified in the aggregated dataset. (B)-(D) Comparisons of gene expressions across 14 types of kidney cells. Nuclear dissociation and single nucleus RNA sequencing (snRNA-seq) with 10X Genomics 5’ chemistry were performed between healthy controls (n= 3) and individuals with early diabetic kidney disease (n= 3). Libraries were processed with </w:t>
       </w:r>
       <w:proofErr w:type="spellStart"/>
       <w:r>
@@ -32289,21 +29354,7 @@
         <w:rPr>
           <w:rFonts w:ascii="Arial" w:hAnsi="Arial" w:cs="Arial"/>
         </w:rPr>
-        <w:t xml:space="preserve"> and Seurat. For cluster visualization, UMAP dimensional reduction was performed in Seurat. Panels were separated by 1) Tumor necrosis factor (TNF) receptors and </w:t>
-      </w:r>
-      <w:proofErr w:type="spellStart"/>
-      <w:r>
-        <w:rPr>
-          <w:rFonts w:ascii="Arial" w:hAnsi="Arial" w:cs="Arial"/>
-        </w:rPr>
-        <w:t>immunoregulatory</w:t>
-      </w:r>
-      <w:proofErr w:type="spellEnd"/>
-      <w:r>
-        <w:rPr>
-          <w:rFonts w:ascii="Arial" w:hAnsi="Arial" w:cs="Arial"/>
-        </w:rPr>
-        <w:t xml:space="preserve"> receptors, 2) other receptors and 3) enzymes, ligands, inhibitors and others. A box is put around a comparison that is statistically different between control and diabetic samples. The vast majority are not different between conditions probably because they’re expressed at relatively low levels. Scale represents normalized log-fold-change and was prepared with the Seurat </w:t>
+        <w:t xml:space="preserve"> and Seurat. For cluster visualization, UMAP dimensional reduction was performed in Seurat. Panels were separated by 1) Tumor necrosis factor (TNF) receptors and immunoregulatory receptors, 2) other receptors and 3) enzymes, ligands, inhibitors and others. A box is put around a comparison that is statistically different between control and diabetic samples. The vast majority are not different between conditions probably because they’re expressed at relatively low levels. Scale represents normalized log-fold-change and was prepared with the Seurat </w:t>
       </w:r>
       <w:proofErr w:type="spellStart"/>
       <w:r>
@@ -32331,21 +29382,7 @@
         <w:rPr>
           <w:rFonts w:ascii="Arial" w:hAnsi="Arial" w:cs="Arial"/>
         </w:rPr>
-        <w:t xml:space="preserve">DCT1, early distal convoluted tubule. DCT2-CNT, late distal convoluted tubule and connecting tubule. PC, principal cell. ICA, type </w:t>
-      </w:r>
-      <w:proofErr w:type="gramStart"/>
-      <w:r>
-        <w:rPr>
-          <w:rFonts w:ascii="Arial" w:hAnsi="Arial" w:cs="Arial"/>
-        </w:rPr>
-        <w:t>A</w:t>
-      </w:r>
-      <w:proofErr w:type="gramEnd"/>
-      <w:r>
-        <w:rPr>
-          <w:rFonts w:ascii="Arial" w:hAnsi="Arial" w:cs="Arial"/>
-        </w:rPr>
-        <w:t xml:space="preserve"> intercalated cell. ICB, type B intercalated cell. PT-VCAM1, proximal tubule cell that expresses VCAM1. PEC, parietal epithelial cell. LEUK, leukocyte. PODO, podocyte. ENDO, endothelial cell. LH, loop of Henle. PT, proximal tubule. FIB, fibroblast. MC-VMSC, mesangial and vascular smooth muscle cell.</w:t>
+        <w:t>DCT1, early distal convoluted tubule. DCT2-CNT, late distal convoluted tubule and connecting tubule. PC, principal cell. ICA, type A intercalated cell. ICB, type B intercalated cell. PT-VCAM1, proximal tubule cell that expresses VCAM1. PEC, parietal epithelial cell. LEUK, leukocyte. PODO, podocyte. ENDO, endothelial cell. LH, loop of Henle. PT, proximal tubule. FIB, fibroblast. MC-VMSC, mesangial and vascular smooth muscle cell.</w:t>
       </w:r>
     </w:p>
     <w:p>
@@ -32475,21 +29512,7 @@
         <w:rPr>
           <w:rFonts w:ascii="Arial" w:hAnsi="Arial" w:cs="Arial"/>
         </w:rPr>
-        <w:t xml:space="preserve">Evaluation of predictive ability for fast progression to end-stage kidney disease (ESKD), using multivariable logistic regression models, with selected proteins from 46, in addition to </w:t>
-      </w:r>
-      <w:proofErr w:type="spellStart"/>
-      <w:r>
-        <w:rPr>
-          <w:rFonts w:ascii="Arial" w:hAnsi="Arial" w:cs="Arial"/>
-        </w:rPr>
-        <w:t>eGFR</w:t>
-      </w:r>
-      <w:proofErr w:type="spellEnd"/>
-      <w:r>
-        <w:rPr>
-          <w:rFonts w:ascii="Arial" w:hAnsi="Arial" w:cs="Arial"/>
-        </w:rPr>
-        <w:t xml:space="preserve">, urinary ACR, and HbA1c in the combined cohorts of Type 1 diabetes (T1D) and Type 2 diabetes (T2D) (n= 405). </w:t>
+        <w:t xml:space="preserve">Evaluation of predictive ability for fast progression to end-stage kidney disease (ESKD), using multivariable logistic regression models, with selected proteins from 46, in addition to eGFR, urinary ACR, and HbA1c in the combined cohorts of Type 1 diabetes (T1D) and Type 2 diabetes (T2D) (n= 405). </w:t>
       </w:r>
       <w:r>
         <w:rPr>
@@ -32545,21 +29568,7 @@
         <w:rPr>
           <w:rFonts w:ascii="Arial" w:hAnsi="Arial" w:cs="Arial"/>
         </w:rPr>
-        <w:t xml:space="preserve">ACR, albumin to creatinine ratio. </w:t>
-      </w:r>
-      <w:proofErr w:type="gramStart"/>
-      <w:r>
-        <w:rPr>
-          <w:rFonts w:ascii="Arial" w:hAnsi="Arial" w:cs="Arial"/>
-        </w:rPr>
-        <w:t>log</w:t>
-      </w:r>
-      <w:proofErr w:type="gramEnd"/>
-      <w:r>
-        <w:rPr>
-          <w:rFonts w:ascii="Arial" w:hAnsi="Arial" w:cs="Arial"/>
-        </w:rPr>
-        <w:t>, natural logarithm.</w:t>
+        <w:t>ACR, albumin to creatinine ratio. log, natural logarithm.</w:t>
       </w:r>
       <w:r>
         <w:rPr>
@@ -32583,35 +29592,7 @@
         <w:rPr>
           <w:rFonts w:ascii="Arial" w:hAnsi="Arial" w:cs="Arial"/>
         </w:rPr>
-        <w:t xml:space="preserve">Using logistic regression model for onset of end-stage kidney disease (ESKD) within 15 years, Initial Model includes </w:t>
-      </w:r>
-      <w:proofErr w:type="spellStart"/>
-      <w:r>
-        <w:rPr>
-          <w:rFonts w:ascii="Arial" w:hAnsi="Arial" w:cs="Arial"/>
-        </w:rPr>
-        <w:t>eGFR</w:t>
-      </w:r>
-      <w:proofErr w:type="spellEnd"/>
-      <w:r>
-        <w:rPr>
-          <w:rFonts w:ascii="Arial" w:hAnsi="Arial" w:cs="Arial"/>
-        </w:rPr>
-        <w:t xml:space="preserve">, urinary ACR, HbA1c and type of cohort (T1D or T2D). New Model includes 9 selected proteins in Figure 4A (KIM-1, TNF-R27, IL-1RT1, TNF-R11A, CRELD2, PI-3, LAYN, CDH3, and TNF-R6B) in addition to the variables in the Initial Model. </w:t>
-      </w:r>
-      <w:proofErr w:type="spellStart"/>
-      <w:r>
-        <w:rPr>
-          <w:rFonts w:ascii="Arial" w:hAnsi="Arial" w:cs="Arial"/>
-        </w:rPr>
-        <w:t>Youden</w:t>
-      </w:r>
-      <w:proofErr w:type="spellEnd"/>
-      <w:r>
-        <w:rPr>
-          <w:rFonts w:ascii="Arial" w:hAnsi="Arial" w:cs="Arial"/>
-        </w:rPr>
-        <w:t xml:space="preserve"> Index is commonly used overall measure of test accuracy and calculated as following equation: Sensitivity+Specificity-1 (1 is perfect prediction). Positive and significant NRI value suggests that the new model classified patients into the correct risk strata compared to the old model. ROC, receiver-operating characteristics. AUC, area under the curve. PPV, positive predictive value. NPV, negative predictive value.</w:t>
+        <w:t>Using logistic regression model for onset of end-stage kidney disease (ESKD) within 15 years, Initial Model includes eGFR, urinary ACR, HbA1c and type of cohort (T1D or T2D). New Model includes 9 selected proteins in Figure 4A (KIM-1, TNF-R27, IL-1RT1, TNF-R11A, CRELD2, PI-3, LAYN, CDH3, and TNF-R6B) in addition to the variables in the Initial Model. Youden Index is commonly used overall measure of test accuracy and calculated as following equation: Sensitivity+Specificity-1 (1 is perfect prediction). Positive and significant NRI value suggests that the new model classified patients into the correct risk strata compared to the old model. ROC, receiver-operating characteristics. AUC, area under the curve. PPV, positive predictive value. NPV, negative predictive value.</w:t>
       </w:r>
     </w:p>
     <w:sectPr>
@@ -32625,7 +29606,7 @@
 </file>
 
 <file path=word/comments.xml><?xml version="1.0" encoding="utf-8"?>
-<w:comments xmlns:wpc="http://schemas.microsoft.com/office/word/2010/wordprocessingCanvas" xmlns:mc="http://schemas.openxmlformats.org/markup-compatibility/2006" xmlns:o="urn:schemas-microsoft-com:office:office" xmlns:r="http://schemas.openxmlformats.org/officeDocument/2006/relationships" xmlns:m="http://schemas.openxmlformats.org/officeDocument/2006/math" xmlns:v="urn:schemas-microsoft-com:vml" xmlns:wp14="http://schemas.microsoft.com/office/word/2010/wordprocessingDrawing" xmlns:wp="http://schemas.openxmlformats.org/drawingml/2006/wordprocessingDrawing" xmlns:w10="urn:schemas-microsoft-com:office:word" xmlns:w="http://schemas.openxmlformats.org/wordprocessingml/2006/main" xmlns:w14="http://schemas.microsoft.com/office/word/2010/wordml" xmlns:w15="http://schemas.microsoft.com/office/word/2012/wordml" xmlns:wpg="http://schemas.microsoft.com/office/word/2010/wordprocessingGroup" xmlns:wpi="http://schemas.microsoft.com/office/word/2010/wordprocessingInk" xmlns:wne="http://schemas.microsoft.com/office/word/2006/wordml" xmlns:wps="http://schemas.microsoft.com/office/word/2010/wordprocessingShape" mc:Ignorable="w14 w15 wp14">
+<w:comments xmlns:wpc="http://schemas.microsoft.com/office/word/2010/wordprocessingCanvas" xmlns:cx="http://schemas.microsoft.com/office/drawing/2014/chartex" xmlns:cx1="http://schemas.microsoft.com/office/drawing/2015/9/8/chartex" xmlns:cx2="http://schemas.microsoft.com/office/drawing/2015/10/21/chartex" xmlns:cx3="http://schemas.microsoft.com/office/drawing/2016/5/9/chartex" xmlns:cx4="http://schemas.microsoft.com/office/drawing/2016/5/10/chartex" xmlns:cx5="http://schemas.microsoft.com/office/drawing/2016/5/11/chartex" xmlns:cx6="http://schemas.microsoft.com/office/drawing/2016/5/12/chartex" xmlns:cx7="http://schemas.microsoft.com/office/drawing/2016/5/13/chartex" xmlns:cx8="http://schemas.microsoft.com/office/drawing/2016/5/14/chartex" xmlns:mc="http://schemas.openxmlformats.org/markup-compatibility/2006" xmlns:aink="http://schemas.microsoft.com/office/drawing/2016/ink" xmlns:am3d="http://schemas.microsoft.com/office/drawing/2017/model3d" xmlns:o="urn:schemas-microsoft-com:office:office" xmlns:r="http://schemas.openxmlformats.org/officeDocument/2006/relationships" xmlns:m="http://schemas.openxmlformats.org/officeDocument/2006/math" xmlns:v="urn:schemas-microsoft-com:vml" xmlns:wp14="http://schemas.microsoft.com/office/word/2010/wordprocessingDrawing" xmlns:wp="http://schemas.openxmlformats.org/drawingml/2006/wordprocessingDrawing" xmlns:w10="urn:schemas-microsoft-com:office:word" xmlns:w="http://schemas.openxmlformats.org/wordprocessingml/2006/main" xmlns:w14="http://schemas.microsoft.com/office/word/2010/wordml" xmlns:w15="http://schemas.microsoft.com/office/word/2012/wordml" xmlns:w16cex="http://schemas.microsoft.com/office/word/2018/wordml/cex" xmlns:w16cid="http://schemas.microsoft.com/office/word/2016/wordml/cid" xmlns:w16="http://schemas.microsoft.com/office/word/2018/wordml" xmlns:w16sdtdh="http://schemas.microsoft.com/office/word/2020/wordml/sdtdatahash" xmlns:w16se="http://schemas.microsoft.com/office/word/2015/wordml/symex" xmlns:wpg="http://schemas.microsoft.com/office/word/2010/wordprocessingGroup" xmlns:wpi="http://schemas.microsoft.com/office/word/2010/wordprocessingInk" xmlns:wne="http://schemas.microsoft.com/office/word/2006/wordml" xmlns:wps="http://schemas.microsoft.com/office/word/2010/wordprocessingShape" mc:Ignorable="w14 w15 w16se w16cid w16 w16cex w16sdtdh wp14">
   <w:comment w:id="0" w:author="Parker Wilson" w:date="2022-11-17T13:00:00Z" w:initials="PW">
     <w:p>
       <w:pPr>
@@ -32661,13 +29642,19 @@
 </file>
 
 <file path=word/commentsExtended.xml><?xml version="1.0" encoding="utf-8"?>
-<w15:commentsEx xmlns:wpc="http://schemas.microsoft.com/office/word/2010/wordprocessingCanvas" xmlns:mc="http://schemas.openxmlformats.org/markup-compatibility/2006" xmlns:o="urn:schemas-microsoft-com:office:office" xmlns:r="http://schemas.openxmlformats.org/officeDocument/2006/relationships" xmlns:m="http://schemas.openxmlformats.org/officeDocument/2006/math" xmlns:v="urn:schemas-microsoft-com:vml" xmlns:wp14="http://schemas.microsoft.com/office/word/2010/wordprocessingDrawing" xmlns:wp="http://schemas.openxmlformats.org/drawingml/2006/wordprocessingDrawing" xmlns:w10="urn:schemas-microsoft-com:office:word" xmlns:w="http://schemas.openxmlformats.org/wordprocessingml/2006/main" xmlns:w14="http://schemas.microsoft.com/office/word/2010/wordml" xmlns:w15="http://schemas.microsoft.com/office/word/2012/wordml" xmlns:wpg="http://schemas.microsoft.com/office/word/2010/wordprocessingGroup" xmlns:wpi="http://schemas.microsoft.com/office/word/2010/wordprocessingInk" xmlns:wne="http://schemas.microsoft.com/office/word/2006/wordml" xmlns:wps="http://schemas.microsoft.com/office/word/2010/wordprocessingShape" mc:Ignorable="w14 w15 wp14">
+<w15:commentsEx xmlns:wpc="http://schemas.microsoft.com/office/word/2010/wordprocessingCanvas" xmlns:cx="http://schemas.microsoft.com/office/drawing/2014/chartex" xmlns:cx1="http://schemas.microsoft.com/office/drawing/2015/9/8/chartex" xmlns:cx2="http://schemas.microsoft.com/office/drawing/2015/10/21/chartex" xmlns:cx3="http://schemas.microsoft.com/office/drawing/2016/5/9/chartex" xmlns:cx4="http://schemas.microsoft.com/office/drawing/2016/5/10/chartex" xmlns:cx5="http://schemas.microsoft.com/office/drawing/2016/5/11/chartex" xmlns:cx6="http://schemas.microsoft.com/office/drawing/2016/5/12/chartex" xmlns:cx7="http://schemas.microsoft.com/office/drawing/2016/5/13/chartex" xmlns:cx8="http://schemas.microsoft.com/office/drawing/2016/5/14/chartex" xmlns:mc="http://schemas.openxmlformats.org/markup-compatibility/2006" xmlns:aink="http://schemas.microsoft.com/office/drawing/2016/ink" xmlns:am3d="http://schemas.microsoft.com/office/drawing/2017/model3d" xmlns:o="urn:schemas-microsoft-com:office:office" xmlns:r="http://schemas.openxmlformats.org/officeDocument/2006/relationships" xmlns:m="http://schemas.openxmlformats.org/officeDocument/2006/math" xmlns:v="urn:schemas-microsoft-com:vml" xmlns:wp14="http://schemas.microsoft.com/office/word/2010/wordprocessingDrawing" xmlns:wp="http://schemas.openxmlformats.org/drawingml/2006/wordprocessingDrawing" xmlns:w10="urn:schemas-microsoft-com:office:word" xmlns:w="http://schemas.openxmlformats.org/wordprocessingml/2006/main" xmlns:w14="http://schemas.microsoft.com/office/word/2010/wordml" xmlns:w15="http://schemas.microsoft.com/office/word/2012/wordml" xmlns:w16cex="http://schemas.microsoft.com/office/word/2018/wordml/cex" xmlns:w16cid="http://schemas.microsoft.com/office/word/2016/wordml/cid" xmlns:w16="http://schemas.microsoft.com/office/word/2018/wordml" xmlns:w16sdtdh="http://schemas.microsoft.com/office/word/2020/wordml/sdtdatahash" xmlns:w16se="http://schemas.microsoft.com/office/word/2015/wordml/symex" xmlns:wpg="http://schemas.microsoft.com/office/word/2010/wordprocessingGroup" xmlns:wpi="http://schemas.microsoft.com/office/word/2010/wordprocessingInk" xmlns:wne="http://schemas.microsoft.com/office/word/2006/wordml" xmlns:wps="http://schemas.microsoft.com/office/word/2010/wordprocessingShape" mc:Ignorable="w14 w15 w16se w16cid w16 w16cex w16sdtdh wp14">
   <w15:commentEx w15:paraId="1F14AEE0" w15:done="0"/>
 </w15:commentsEx>
 </file>
 
+<file path=word/commentsIds.xml><?xml version="1.0" encoding="utf-8"?>
+<w16cid:commentsIds xmlns:wpc="http://schemas.microsoft.com/office/word/2010/wordprocessingCanvas" xmlns:cx="http://schemas.microsoft.com/office/drawing/2014/chartex" xmlns:cx1="http://schemas.microsoft.com/office/drawing/2015/9/8/chartex" xmlns:cx2="http://schemas.microsoft.com/office/drawing/2015/10/21/chartex" xmlns:cx3="http://schemas.microsoft.com/office/drawing/2016/5/9/chartex" xmlns:cx4="http://schemas.microsoft.com/office/drawing/2016/5/10/chartex" xmlns:cx5="http://schemas.microsoft.com/office/drawing/2016/5/11/chartex" xmlns:cx6="http://schemas.microsoft.com/office/drawing/2016/5/12/chartex" xmlns:cx7="http://schemas.microsoft.com/office/drawing/2016/5/13/chartex" xmlns:cx8="http://schemas.microsoft.com/office/drawing/2016/5/14/chartex" xmlns:mc="http://schemas.openxmlformats.org/markup-compatibility/2006" xmlns:aink="http://schemas.microsoft.com/office/drawing/2016/ink" xmlns:am3d="http://schemas.microsoft.com/office/drawing/2017/model3d" xmlns:o="urn:schemas-microsoft-com:office:office" xmlns:r="http://schemas.openxmlformats.org/officeDocument/2006/relationships" xmlns:m="http://schemas.openxmlformats.org/officeDocument/2006/math" xmlns:v="urn:schemas-microsoft-com:vml" xmlns:wp14="http://schemas.microsoft.com/office/word/2010/wordprocessingDrawing" xmlns:wp="http://schemas.openxmlformats.org/drawingml/2006/wordprocessingDrawing" xmlns:w10="urn:schemas-microsoft-com:office:word" xmlns:w="http://schemas.openxmlformats.org/wordprocessingml/2006/main" xmlns:w14="http://schemas.microsoft.com/office/word/2010/wordml" xmlns:w15="http://schemas.microsoft.com/office/word/2012/wordml" xmlns:w16cex="http://schemas.microsoft.com/office/word/2018/wordml/cex" xmlns:w16cid="http://schemas.microsoft.com/office/word/2016/wordml/cid" xmlns:w16="http://schemas.microsoft.com/office/word/2018/wordml" xmlns:w16sdtdh="http://schemas.microsoft.com/office/word/2020/wordml/sdtdatahash" xmlns:w16se="http://schemas.microsoft.com/office/word/2015/wordml/symex" xmlns:wpg="http://schemas.microsoft.com/office/word/2010/wordprocessingGroup" xmlns:wpi="http://schemas.microsoft.com/office/word/2010/wordprocessingInk" xmlns:wne="http://schemas.microsoft.com/office/word/2006/wordml" xmlns:wps="http://schemas.microsoft.com/office/word/2010/wordprocessingShape" mc:Ignorable="w14 w15 w16se w16cid w16 w16cex w16sdtdh wp14">
+  <w16cid:commentId w16cid:paraId="1F14AEE0" w16cid:durableId="274BFE77"/>
+</w16cid:commentsIds>
+</file>
+
 <file path=word/endnotes.xml><?xml version="1.0" encoding="utf-8"?>
-<w:endnotes xmlns:wpc="http://schemas.microsoft.com/office/word/2010/wordprocessingCanvas" xmlns:mc="http://schemas.openxmlformats.org/markup-compatibility/2006" xmlns:o="urn:schemas-microsoft-com:office:office" xmlns:r="http://schemas.openxmlformats.org/officeDocument/2006/relationships" xmlns:m="http://schemas.openxmlformats.org/officeDocument/2006/math" xmlns:v="urn:schemas-microsoft-com:vml" xmlns:wp14="http://schemas.microsoft.com/office/word/2010/wordprocessingDrawing" xmlns:wp="http://schemas.openxmlformats.org/drawingml/2006/wordprocessingDrawing" xmlns:w10="urn:schemas-microsoft-com:office:word" xmlns:w="http://schemas.openxmlformats.org/wordprocessingml/2006/main" xmlns:w14="http://schemas.microsoft.com/office/word/2010/wordml" xmlns:w15="http://schemas.microsoft.com/office/word/2012/wordml" xmlns:wpg="http://schemas.microsoft.com/office/word/2010/wordprocessingGroup" xmlns:wpi="http://schemas.microsoft.com/office/word/2010/wordprocessingInk" xmlns:wne="http://schemas.microsoft.com/office/word/2006/wordml" xmlns:wps="http://schemas.microsoft.com/office/word/2010/wordprocessingShape" mc:Ignorable="w14 w15 wp14">
+<w:endnotes xmlns:wpc="http://schemas.microsoft.com/office/word/2010/wordprocessingCanvas" xmlns:cx="http://schemas.microsoft.com/office/drawing/2014/chartex" xmlns:cx1="http://schemas.microsoft.com/office/drawing/2015/9/8/chartex" xmlns:cx2="http://schemas.microsoft.com/office/drawing/2015/10/21/chartex" xmlns:cx3="http://schemas.microsoft.com/office/drawing/2016/5/9/chartex" xmlns:cx4="http://schemas.microsoft.com/office/drawing/2016/5/10/chartex" xmlns:cx5="http://schemas.microsoft.com/office/drawing/2016/5/11/chartex" xmlns:cx6="http://schemas.microsoft.com/office/drawing/2016/5/12/chartex" xmlns:cx7="http://schemas.microsoft.com/office/drawing/2016/5/13/chartex" xmlns:cx8="http://schemas.microsoft.com/office/drawing/2016/5/14/chartex" xmlns:mc="http://schemas.openxmlformats.org/markup-compatibility/2006" xmlns:aink="http://schemas.microsoft.com/office/drawing/2016/ink" xmlns:am3d="http://schemas.microsoft.com/office/drawing/2017/model3d" xmlns:o="urn:schemas-microsoft-com:office:office" xmlns:r="http://schemas.openxmlformats.org/officeDocument/2006/relationships" xmlns:m="http://schemas.openxmlformats.org/officeDocument/2006/math" xmlns:v="urn:schemas-microsoft-com:vml" xmlns:wp14="http://schemas.microsoft.com/office/word/2010/wordprocessingDrawing" xmlns:wp="http://schemas.openxmlformats.org/drawingml/2006/wordprocessingDrawing" xmlns:w10="urn:schemas-microsoft-com:office:word" xmlns:w="http://schemas.openxmlformats.org/wordprocessingml/2006/main" xmlns:w14="http://schemas.microsoft.com/office/word/2010/wordml" xmlns:w15="http://schemas.microsoft.com/office/word/2012/wordml" xmlns:w16cex="http://schemas.microsoft.com/office/word/2018/wordml/cex" xmlns:w16cid="http://schemas.microsoft.com/office/word/2016/wordml/cid" xmlns:w16="http://schemas.microsoft.com/office/word/2018/wordml" xmlns:w16sdtdh="http://schemas.microsoft.com/office/word/2020/wordml/sdtdatahash" xmlns:w16se="http://schemas.microsoft.com/office/word/2015/wordml/symex" xmlns:wpg="http://schemas.microsoft.com/office/word/2010/wordprocessingGroup" xmlns:wpi="http://schemas.microsoft.com/office/word/2010/wordprocessingInk" xmlns:wne="http://schemas.microsoft.com/office/word/2006/wordml" xmlns:wps="http://schemas.microsoft.com/office/word/2010/wordprocessingShape" mc:Ignorable="w14 w15 w16se w16cid w16 w16cex w16sdtdh wp14">
   <w:endnote w:type="separator" w:id="-1">
     <w:p>
       <w:pPr>
@@ -32692,7 +29679,7 @@
 </file>
 
 <file path=word/footer1.xml><?xml version="1.0" encoding="utf-8"?>
-<w:ftr xmlns:wpc="http://schemas.microsoft.com/office/word/2010/wordprocessingCanvas" xmlns:mc="http://schemas.openxmlformats.org/markup-compatibility/2006" xmlns:o="urn:schemas-microsoft-com:office:office" xmlns:r="http://schemas.openxmlformats.org/officeDocument/2006/relationships" xmlns:m="http://schemas.openxmlformats.org/officeDocument/2006/math" xmlns:v="urn:schemas-microsoft-com:vml" xmlns:wp14="http://schemas.microsoft.com/office/word/2010/wordprocessingDrawing" xmlns:wp="http://schemas.openxmlformats.org/drawingml/2006/wordprocessingDrawing" xmlns:w10="urn:schemas-microsoft-com:office:word" xmlns:w="http://schemas.openxmlformats.org/wordprocessingml/2006/main" xmlns:w14="http://schemas.microsoft.com/office/word/2010/wordml" xmlns:w15="http://schemas.microsoft.com/office/word/2012/wordml" xmlns:wpg="http://schemas.microsoft.com/office/word/2010/wordprocessingGroup" xmlns:wpi="http://schemas.microsoft.com/office/word/2010/wordprocessingInk" xmlns:wne="http://schemas.microsoft.com/office/word/2006/wordml" xmlns:wps="http://schemas.microsoft.com/office/word/2010/wordprocessingShape" mc:Ignorable="w14 w15 wp14">
+<w:ftr xmlns:wpc="http://schemas.microsoft.com/office/word/2010/wordprocessingCanvas" xmlns:cx="http://schemas.microsoft.com/office/drawing/2014/chartex" xmlns:cx1="http://schemas.microsoft.com/office/drawing/2015/9/8/chartex" xmlns:cx2="http://schemas.microsoft.com/office/drawing/2015/10/21/chartex" xmlns:cx3="http://schemas.microsoft.com/office/drawing/2016/5/9/chartex" xmlns:cx4="http://schemas.microsoft.com/office/drawing/2016/5/10/chartex" xmlns:cx5="http://schemas.microsoft.com/office/drawing/2016/5/11/chartex" xmlns:cx6="http://schemas.microsoft.com/office/drawing/2016/5/12/chartex" xmlns:cx7="http://schemas.microsoft.com/office/drawing/2016/5/13/chartex" xmlns:cx8="http://schemas.microsoft.com/office/drawing/2016/5/14/chartex" xmlns:mc="http://schemas.openxmlformats.org/markup-compatibility/2006" xmlns:aink="http://schemas.microsoft.com/office/drawing/2016/ink" xmlns:am3d="http://schemas.microsoft.com/office/drawing/2017/model3d" xmlns:o="urn:schemas-microsoft-com:office:office" xmlns:r="http://schemas.openxmlformats.org/officeDocument/2006/relationships" xmlns:m="http://schemas.openxmlformats.org/officeDocument/2006/math" xmlns:v="urn:schemas-microsoft-com:vml" xmlns:wp14="http://schemas.microsoft.com/office/word/2010/wordprocessingDrawing" xmlns:wp="http://schemas.openxmlformats.org/drawingml/2006/wordprocessingDrawing" xmlns:w10="urn:schemas-microsoft-com:office:word" xmlns:w="http://schemas.openxmlformats.org/wordprocessingml/2006/main" xmlns:w14="http://schemas.microsoft.com/office/word/2010/wordml" xmlns:w15="http://schemas.microsoft.com/office/word/2012/wordml" xmlns:w16cex="http://schemas.microsoft.com/office/word/2018/wordml/cex" xmlns:w16cid="http://schemas.microsoft.com/office/word/2016/wordml/cid" xmlns:w16="http://schemas.microsoft.com/office/word/2018/wordml" xmlns:w16sdtdh="http://schemas.microsoft.com/office/word/2020/wordml/sdtdatahash" xmlns:w16se="http://schemas.microsoft.com/office/word/2015/wordml/symex" xmlns:wpg="http://schemas.microsoft.com/office/word/2010/wordprocessingGroup" xmlns:wpi="http://schemas.microsoft.com/office/word/2010/wordprocessingInk" xmlns:wne="http://schemas.microsoft.com/office/word/2006/wordml" xmlns:wps="http://schemas.microsoft.com/office/word/2010/wordprocessingShape" mc:Ignorable="w14 w15 w16se w16cid w16 w16cex w16sdtdh wp14">
   <w:sdt>
     <w:sdtPr>
       <w:rPr>
@@ -32766,7 +29753,7 @@
 </file>
 
 <file path=word/footnotes.xml><?xml version="1.0" encoding="utf-8"?>
-<w:footnotes xmlns:wpc="http://schemas.microsoft.com/office/word/2010/wordprocessingCanvas" xmlns:mc="http://schemas.openxmlformats.org/markup-compatibility/2006" xmlns:o="urn:schemas-microsoft-com:office:office" xmlns:r="http://schemas.openxmlformats.org/officeDocument/2006/relationships" xmlns:m="http://schemas.openxmlformats.org/officeDocument/2006/math" xmlns:v="urn:schemas-microsoft-com:vml" xmlns:wp14="http://schemas.microsoft.com/office/word/2010/wordprocessingDrawing" xmlns:wp="http://schemas.openxmlformats.org/drawingml/2006/wordprocessingDrawing" xmlns:w10="urn:schemas-microsoft-com:office:word" xmlns:w="http://schemas.openxmlformats.org/wordprocessingml/2006/main" xmlns:w14="http://schemas.microsoft.com/office/word/2010/wordml" xmlns:w15="http://schemas.microsoft.com/office/word/2012/wordml" xmlns:wpg="http://schemas.microsoft.com/office/word/2010/wordprocessingGroup" xmlns:wpi="http://schemas.microsoft.com/office/word/2010/wordprocessingInk" xmlns:wne="http://schemas.microsoft.com/office/word/2006/wordml" xmlns:wps="http://schemas.microsoft.com/office/word/2010/wordprocessingShape" mc:Ignorable="w14 w15 wp14">
+<w:footnotes xmlns:wpc="http://schemas.microsoft.com/office/word/2010/wordprocessingCanvas" xmlns:cx="http://schemas.microsoft.com/office/drawing/2014/chartex" xmlns:cx1="http://schemas.microsoft.com/office/drawing/2015/9/8/chartex" xmlns:cx2="http://schemas.microsoft.com/office/drawing/2015/10/21/chartex" xmlns:cx3="http://schemas.microsoft.com/office/drawing/2016/5/9/chartex" xmlns:cx4="http://schemas.microsoft.com/office/drawing/2016/5/10/chartex" xmlns:cx5="http://schemas.microsoft.com/office/drawing/2016/5/11/chartex" xmlns:cx6="http://schemas.microsoft.com/office/drawing/2016/5/12/chartex" xmlns:cx7="http://schemas.microsoft.com/office/drawing/2016/5/13/chartex" xmlns:cx8="http://schemas.microsoft.com/office/drawing/2016/5/14/chartex" xmlns:mc="http://schemas.openxmlformats.org/markup-compatibility/2006" xmlns:aink="http://schemas.microsoft.com/office/drawing/2016/ink" xmlns:am3d="http://schemas.microsoft.com/office/drawing/2017/model3d" xmlns:o="urn:schemas-microsoft-com:office:office" xmlns:r="http://schemas.openxmlformats.org/officeDocument/2006/relationships" xmlns:m="http://schemas.openxmlformats.org/officeDocument/2006/math" xmlns:v="urn:schemas-microsoft-com:vml" xmlns:wp14="http://schemas.microsoft.com/office/word/2010/wordprocessingDrawing" xmlns:wp="http://schemas.openxmlformats.org/drawingml/2006/wordprocessingDrawing" xmlns:w10="urn:schemas-microsoft-com:office:word" xmlns:w="http://schemas.openxmlformats.org/wordprocessingml/2006/main" xmlns:w14="http://schemas.microsoft.com/office/word/2010/wordml" xmlns:w15="http://schemas.microsoft.com/office/word/2012/wordml" xmlns:w16cex="http://schemas.microsoft.com/office/word/2018/wordml/cex" xmlns:w16cid="http://schemas.microsoft.com/office/word/2016/wordml/cid" xmlns:w16="http://schemas.microsoft.com/office/word/2018/wordml" xmlns:w16sdtdh="http://schemas.microsoft.com/office/word/2020/wordml/sdtdatahash" xmlns:w16se="http://schemas.microsoft.com/office/word/2015/wordml/symex" xmlns:wpg="http://schemas.microsoft.com/office/word/2010/wordprocessingGroup" xmlns:wpi="http://schemas.microsoft.com/office/word/2010/wordprocessingInk" xmlns:wne="http://schemas.microsoft.com/office/word/2006/wordml" xmlns:wps="http://schemas.microsoft.com/office/word/2010/wordprocessingShape" mc:Ignorable="w14 w15 w16se w16cid w16 w16cex w16sdtdh wp14">
   <w:footnote w:type="separator" w:id="-1">
     <w:p>
       <w:pPr>
@@ -32791,7 +29778,7 @@
 </file>
 
 <file path=word/numbering.xml><?xml version="1.0" encoding="utf-8"?>
-<w:numbering xmlns:wpc="http://schemas.microsoft.com/office/word/2010/wordprocessingCanvas" xmlns:mc="http://schemas.openxmlformats.org/markup-compatibility/2006" xmlns:o="urn:schemas-microsoft-com:office:office" xmlns:r="http://schemas.openxmlformats.org/officeDocument/2006/relationships" xmlns:m="http://schemas.openxmlformats.org/officeDocument/2006/math" xmlns:v="urn:schemas-microsoft-com:vml" xmlns:wp14="http://schemas.microsoft.com/office/word/2010/wordprocessingDrawing" xmlns:wp="http://schemas.openxmlformats.org/drawingml/2006/wordprocessingDrawing" xmlns:w10="urn:schemas-microsoft-com:office:word" xmlns:w="http://schemas.openxmlformats.org/wordprocessingml/2006/main" xmlns:w14="http://schemas.microsoft.com/office/word/2010/wordml" xmlns:w15="http://schemas.microsoft.com/office/word/2012/wordml" xmlns:wpg="http://schemas.microsoft.com/office/word/2010/wordprocessingGroup" xmlns:wpi="http://schemas.microsoft.com/office/word/2010/wordprocessingInk" xmlns:wne="http://schemas.microsoft.com/office/word/2006/wordml" xmlns:wps="http://schemas.microsoft.com/office/word/2010/wordprocessingShape" mc:Ignorable="w14 w15 wp14">
+<w:numbering xmlns:wpc="http://schemas.microsoft.com/office/word/2010/wordprocessingCanvas" xmlns:cx="http://schemas.microsoft.com/office/drawing/2014/chartex" xmlns:cx1="http://schemas.microsoft.com/office/drawing/2015/9/8/chartex" xmlns:cx2="http://schemas.microsoft.com/office/drawing/2015/10/21/chartex" xmlns:cx3="http://schemas.microsoft.com/office/drawing/2016/5/9/chartex" xmlns:cx4="http://schemas.microsoft.com/office/drawing/2016/5/10/chartex" xmlns:cx5="http://schemas.microsoft.com/office/drawing/2016/5/11/chartex" xmlns:cx6="http://schemas.microsoft.com/office/drawing/2016/5/12/chartex" xmlns:cx7="http://schemas.microsoft.com/office/drawing/2016/5/13/chartex" xmlns:cx8="http://schemas.microsoft.com/office/drawing/2016/5/14/chartex" xmlns:mc="http://schemas.openxmlformats.org/markup-compatibility/2006" xmlns:aink="http://schemas.microsoft.com/office/drawing/2016/ink" xmlns:am3d="http://schemas.microsoft.com/office/drawing/2017/model3d" xmlns:o="urn:schemas-microsoft-com:office:office" xmlns:r="http://schemas.openxmlformats.org/officeDocument/2006/relationships" xmlns:m="http://schemas.openxmlformats.org/officeDocument/2006/math" xmlns:v="urn:schemas-microsoft-com:vml" xmlns:wp14="http://schemas.microsoft.com/office/word/2010/wordprocessingDrawing" xmlns:wp="http://schemas.openxmlformats.org/drawingml/2006/wordprocessingDrawing" xmlns:w10="urn:schemas-microsoft-com:office:word" xmlns:w="http://schemas.openxmlformats.org/wordprocessingml/2006/main" xmlns:w14="http://schemas.microsoft.com/office/word/2010/wordml" xmlns:w15="http://schemas.microsoft.com/office/word/2012/wordml" xmlns:w16cex="http://schemas.microsoft.com/office/word/2018/wordml/cex" xmlns:w16cid="http://schemas.microsoft.com/office/word/2016/wordml/cid" xmlns:w16="http://schemas.microsoft.com/office/word/2018/wordml" xmlns:w16sdtdh="http://schemas.microsoft.com/office/word/2020/wordml/sdtdatahash" xmlns:w16se="http://schemas.microsoft.com/office/word/2015/wordml/symex" xmlns:wpg="http://schemas.microsoft.com/office/word/2010/wordprocessingGroup" xmlns:wpi="http://schemas.microsoft.com/office/word/2010/wordprocessingInk" xmlns:wne="http://schemas.microsoft.com/office/word/2006/wordml" xmlns:wps="http://schemas.microsoft.com/office/word/2010/wordprocessingShape" mc:Ignorable="w14 w15 w16se w16cid w16 w16cex w16sdtdh wp14">
   <w:abstractNum w:abstractNumId="0" w15:restartNumberingAfterBreak="0">
     <w:nsid w:val="07F86279"/>
     <w:multiLevelType w:val="hybridMultilevel"/>
@@ -34261,67 +31248,70 @@
       </w:pPr>
     </w:lvl>
   </w:abstractNum>
-  <w:num w:numId="1">
+  <w:num w:numId="1" w16cid:durableId="926308474">
     <w:abstractNumId w:val="15"/>
   </w:num>
-  <w:num w:numId="2">
+  <w:num w:numId="2" w16cid:durableId="231815500">
     <w:abstractNumId w:val="7"/>
   </w:num>
-  <w:num w:numId="3">
+  <w:num w:numId="3" w16cid:durableId="133061717">
     <w:abstractNumId w:val="11"/>
   </w:num>
-  <w:num w:numId="4">
+  <w:num w:numId="4" w16cid:durableId="1543833612">
     <w:abstractNumId w:val="2"/>
   </w:num>
-  <w:num w:numId="5">
+  <w:num w:numId="5" w16cid:durableId="1211652385">
     <w:abstractNumId w:val="10"/>
   </w:num>
-  <w:num w:numId="6">
+  <w:num w:numId="6" w16cid:durableId="578561352">
     <w:abstractNumId w:val="14"/>
   </w:num>
-  <w:num w:numId="7">
+  <w:num w:numId="7" w16cid:durableId="447087280">
     <w:abstractNumId w:val="6"/>
   </w:num>
-  <w:num w:numId="8">
+  <w:num w:numId="8" w16cid:durableId="719596364">
     <w:abstractNumId w:val="1"/>
   </w:num>
-  <w:num w:numId="9">
+  <w:num w:numId="9" w16cid:durableId="1122965049">
     <w:abstractNumId w:val="0"/>
   </w:num>
-  <w:num w:numId="10">
+  <w:num w:numId="10" w16cid:durableId="1981032652">
     <w:abstractNumId w:val="4"/>
   </w:num>
-  <w:num w:numId="11">
+  <w:num w:numId="11" w16cid:durableId="77482876">
     <w:abstractNumId w:val="3"/>
   </w:num>
-  <w:num w:numId="12">
+  <w:num w:numId="12" w16cid:durableId="200630040">
     <w:abstractNumId w:val="13"/>
   </w:num>
-  <w:num w:numId="13">
+  <w:num w:numId="13" w16cid:durableId="1404522845">
     <w:abstractNumId w:val="5"/>
   </w:num>
-  <w:num w:numId="14">
+  <w:num w:numId="14" w16cid:durableId="539053636">
     <w:abstractNumId w:val="9"/>
   </w:num>
-  <w:num w:numId="15">
+  <w:num w:numId="15" w16cid:durableId="1520967247">
     <w:abstractNumId w:val="8"/>
   </w:num>
-  <w:num w:numId="16">
+  <w:num w:numId="16" w16cid:durableId="203951421">
     <w:abstractNumId w:val="12"/>
   </w:num>
 </w:numbering>
 </file>
 
 <file path=word/people.xml><?xml version="1.0" encoding="utf-8"?>
-<w15:people xmlns:wpc="http://schemas.microsoft.com/office/word/2010/wordprocessingCanvas" xmlns:mc="http://schemas.openxmlformats.org/markup-compatibility/2006" xmlns:o="urn:schemas-microsoft-com:office:office" xmlns:r="http://schemas.openxmlformats.org/officeDocument/2006/relationships" xmlns:m="http://schemas.openxmlformats.org/officeDocument/2006/math" xmlns:v="urn:schemas-microsoft-com:vml" xmlns:wp14="http://schemas.microsoft.com/office/word/2010/wordprocessingDrawing" xmlns:wp="http://schemas.openxmlformats.org/drawingml/2006/wordprocessingDrawing" xmlns:w10="urn:schemas-microsoft-com:office:word" xmlns:w="http://schemas.openxmlformats.org/wordprocessingml/2006/main" xmlns:w14="http://schemas.microsoft.com/office/word/2010/wordml" xmlns:w15="http://schemas.microsoft.com/office/word/2012/wordml" xmlns:wpg="http://schemas.microsoft.com/office/word/2010/wordprocessingGroup" xmlns:wpi="http://schemas.microsoft.com/office/word/2010/wordprocessingInk" xmlns:wne="http://schemas.microsoft.com/office/word/2006/wordml" xmlns:wps="http://schemas.microsoft.com/office/word/2010/wordprocessingShape" mc:Ignorable="w14 w15 wp14">
+<w15:people xmlns:wpc="http://schemas.microsoft.com/office/word/2010/wordprocessingCanvas" xmlns:cx="http://schemas.microsoft.com/office/drawing/2014/chartex" xmlns:cx1="http://schemas.microsoft.com/office/drawing/2015/9/8/chartex" xmlns:cx2="http://schemas.microsoft.com/office/drawing/2015/10/21/chartex" xmlns:cx3="http://schemas.microsoft.com/office/drawing/2016/5/9/chartex" xmlns:cx4="http://schemas.microsoft.com/office/drawing/2016/5/10/chartex" xmlns:cx5="http://schemas.microsoft.com/office/drawing/2016/5/11/chartex" xmlns:cx6="http://schemas.microsoft.com/office/drawing/2016/5/12/chartex" xmlns:cx7="http://schemas.microsoft.com/office/drawing/2016/5/13/chartex" xmlns:cx8="http://schemas.microsoft.com/office/drawing/2016/5/14/chartex" xmlns:mc="http://schemas.openxmlformats.org/markup-compatibility/2006" xmlns:aink="http://schemas.microsoft.com/office/drawing/2016/ink" xmlns:am3d="http://schemas.microsoft.com/office/drawing/2017/model3d" xmlns:o="urn:schemas-microsoft-com:office:office" xmlns:r="http://schemas.openxmlformats.org/officeDocument/2006/relationships" xmlns:m="http://schemas.openxmlformats.org/officeDocument/2006/math" xmlns:v="urn:schemas-microsoft-com:vml" xmlns:wp14="http://schemas.microsoft.com/office/word/2010/wordprocessingDrawing" xmlns:wp="http://schemas.openxmlformats.org/drawingml/2006/wordprocessingDrawing" xmlns:w10="urn:schemas-microsoft-com:office:word" xmlns:w="http://schemas.openxmlformats.org/wordprocessingml/2006/main" xmlns:w14="http://schemas.microsoft.com/office/word/2010/wordml" xmlns:w15="http://schemas.microsoft.com/office/word/2012/wordml" xmlns:w16cex="http://schemas.microsoft.com/office/word/2018/wordml/cex" xmlns:w16cid="http://schemas.microsoft.com/office/word/2016/wordml/cid" xmlns:w16="http://schemas.microsoft.com/office/word/2018/wordml" xmlns:w16sdtdh="http://schemas.microsoft.com/office/word/2020/wordml/sdtdatahash" xmlns:w16se="http://schemas.microsoft.com/office/word/2015/wordml/symex" xmlns:wpg="http://schemas.microsoft.com/office/word/2010/wordprocessingGroup" xmlns:wpi="http://schemas.microsoft.com/office/word/2010/wordprocessingInk" xmlns:wne="http://schemas.microsoft.com/office/word/2006/wordml" xmlns:wps="http://schemas.microsoft.com/office/word/2010/wordprocessingShape" mc:Ignorable="w14 w15 w16se w16cid w16 w16cex w16sdtdh wp14">
   <w15:person w15:author="Parker Wilson">
     <w15:presenceInfo w15:providerId="AD" w15:userId="S-1-5-21-3579272529-3368358661-2280984729-1022288"/>
+  </w15:person>
+  <w15:person w15:author="Parker Parker">
+    <w15:presenceInfo w15:providerId="Windows Live" w15:userId="1858e9e342e4f0a6"/>
   </w15:person>
 </w15:people>
 </file>
 
 <file path=word/styles.xml><?xml version="1.0" encoding="utf-8"?>
-<w:styles xmlns:mc="http://schemas.openxmlformats.org/markup-compatibility/2006" xmlns:r="http://schemas.openxmlformats.org/officeDocument/2006/relationships" xmlns:w="http://schemas.openxmlformats.org/wordprocessingml/2006/main" xmlns:w14="http://schemas.microsoft.com/office/word/2010/wordml" xmlns:w15="http://schemas.microsoft.com/office/word/2012/wordml" mc:Ignorable="w14 w15">
+<w:styles xmlns:mc="http://schemas.openxmlformats.org/markup-compatibility/2006" xmlns:r="http://schemas.openxmlformats.org/officeDocument/2006/relationships" xmlns:w="http://schemas.openxmlformats.org/wordprocessingml/2006/main" xmlns:w14="http://schemas.microsoft.com/office/word/2010/wordml" xmlns:w15="http://schemas.microsoft.com/office/word/2012/wordml" xmlns:w16cex="http://schemas.microsoft.com/office/word/2018/wordml/cex" xmlns:w16cid="http://schemas.microsoft.com/office/word/2016/wordml/cid" xmlns:w16="http://schemas.microsoft.com/office/word/2018/wordml" xmlns:w16sdtdh="http://schemas.microsoft.com/office/word/2020/wordml/sdtdatahash" xmlns:w16se="http://schemas.microsoft.com/office/word/2015/wordml/symex" mc:Ignorable="w14 w15 w16se w16cid w16 w16cex w16sdtdh">
   <w:docDefaults>
     <w:rPrDefault>
       <w:rPr>
@@ -34337,7 +31327,7 @@
       </w:pPr>
     </w:pPrDefault>
   </w:docDefaults>
-  <w:latentStyles w:defLockedState="0" w:defUIPriority="99" w:defSemiHidden="0" w:defUnhideWhenUsed="0" w:defQFormat="0" w:count="371">
+  <w:latentStyles w:defLockedState="0" w:defUIPriority="99" w:defSemiHidden="0" w:defUnhideWhenUsed="0" w:defQFormat="0" w:count="376">
     <w:lsdException w:name="Normal" w:uiPriority="0" w:qFormat="1"/>
     <w:lsdException w:name="heading 1" w:uiPriority="9" w:qFormat="1"/>
     <w:lsdException w:name="heading 2" w:semiHidden="1" w:uiPriority="9" w:unhideWhenUsed="1" w:qFormat="1"/>
@@ -34443,7 +31433,6 @@
     <w:lsdException w:name="HTML Sample" w:semiHidden="1" w:unhideWhenUsed="1"/>
     <w:lsdException w:name="HTML Typewriter" w:semiHidden="1" w:unhideWhenUsed="1"/>
     <w:lsdException w:name="HTML Variable" w:semiHidden="1" w:unhideWhenUsed="1"/>
-    <w:lsdException w:name="Normal Table" w:semiHidden="1" w:unhideWhenUsed="1"/>
     <w:lsdException w:name="annotation subject" w:semiHidden="1" w:unhideWhenUsed="1"/>
     <w:lsdException w:name="No List" w:semiHidden="1" w:unhideWhenUsed="1"/>
     <w:lsdException w:name="Outline List 1" w:semiHidden="1" w:unhideWhenUsed="1"/>
@@ -34486,11 +31475,8 @@
     <w:lsdException w:name="Table Contemporary" w:semiHidden="1" w:unhideWhenUsed="1"/>
     <w:lsdException w:name="Table Elegant" w:semiHidden="1" w:unhideWhenUsed="1"/>
     <w:lsdException w:name="Table Professional" w:semiHidden="1" w:unhideWhenUsed="1"/>
-    <w:lsdException w:name="Table Subtle 1" w:semiHidden="1" w:unhideWhenUsed="1"/>
     <w:lsdException w:name="Table Subtle 2" w:semiHidden="1" w:unhideWhenUsed="1"/>
     <w:lsdException w:name="Table Web 1" w:semiHidden="1" w:unhideWhenUsed="1"/>
-    <w:lsdException w:name="Table Web 2" w:semiHidden="1" w:unhideWhenUsed="1"/>
-    <w:lsdException w:name="Table Web 3" w:semiHidden="1" w:unhideWhenUsed="1"/>
     <w:lsdException w:name="Balloon Text" w:semiHidden="1" w:unhideWhenUsed="1"/>
     <w:lsdException w:name="Table Grid" w:uiPriority="39"/>
     <w:lsdException w:name="Table Theme" w:semiHidden="1" w:unhideWhenUsed="1"/>
@@ -34709,6 +31695,11 @@
     <w:lsdException w:name="List Table 5 Dark Accent 6" w:uiPriority="50"/>
     <w:lsdException w:name="List Table 6 Colorful Accent 6" w:uiPriority="51"/>
     <w:lsdException w:name="List Table 7 Colorful Accent 6" w:uiPriority="52"/>
+    <w:lsdException w:name="Mention" w:semiHidden="1" w:unhideWhenUsed="1"/>
+    <w:lsdException w:name="Smart Hyperlink" w:semiHidden="1" w:unhideWhenUsed="1"/>
+    <w:lsdException w:name="Hashtag" w:semiHidden="1" w:unhideWhenUsed="1"/>
+    <w:lsdException w:name="Unresolved Mention" w:semiHidden="1" w:unhideWhenUsed="1"/>
+    <w:lsdException w:name="Smart Link" w:semiHidden="1" w:unhideWhenUsed="1"/>
   </w:latentStyles>
   <w:style w:type="paragraph" w:default="1" w:styleId="Normal">
     <w:name w:val="Normal"/>
